--- a/202001-NangLuc/PhuongAnThiCong.docx
+++ b/202001-NangLuc/PhuongAnThiCong.docx
@@ -477,16 +477,6 @@
         </w:rPr>
         <w:fldChar w:fldCharType="end"/>
       </w:r>
-      <w:r>
-        <w:rPr>
-          <w:b/>
-          <w:bCs/>
-          <w:color w:val="0000FF"/>
-          <w:sz w:val="30"/>
-          <w:szCs w:val="28"/>
-        </w:rPr>
-        <w:t>.</w:t>
-      </w:r>
     </w:p>
     <w:p>
       <w:pPr>
@@ -755,793 +745,240 @@
       <w:pPr>
         <w:pStyle w:val="Heading3"/>
       </w:pPr>
-      <w:bookmarkStart w:id="3" w:name="OLE_LINK59"/>
-      <w:bookmarkStart w:id="4" w:name="OLE_LINK60"/>
-      <w:bookmarkStart w:id="5" w:name="_Toc38546732"/>
+      <w:bookmarkStart w:id="3" w:name="_Toc38546732"/>
+      <w:bookmarkStart w:id="4" w:name="OLE_LINK59"/>
+      <w:bookmarkStart w:id="5" w:name="OLE_LINK60"/>
       <w:r>
         <w:t>Phần xây dựng mới đường dây trung thế:</w:t>
       </w:r>
+      <w:bookmarkEnd w:id="3"/>
+    </w:p>
+    <w:p>
+      <w:pPr>
+        <w:pStyle w:val="Parag"/>
+      </w:pPr>
+      <w:bookmarkStart w:id="6" w:name="_Toc38546733"/>
+      <w:r>
+        <w:t>- Xây dựng mới đường dây trung thế 3 pha cáp 3ACX50mm2+AC50mm2 dài 6.055,6 mét.</w:t>
+      </w:r>
+    </w:p>
+    <w:p>
+      <w:pPr>
+        <w:pStyle w:val="Parag"/>
+      </w:pPr>
+      <w:r>
+        <w:t>- Xây dựng mới đường dây trung thế 3 pha cáp 3ACX95mm2+AC70mm2 dài  526,2 mét.</w:t>
+      </w:r>
+    </w:p>
+    <w:p>
+      <w:pPr>
+        <w:pStyle w:val="Parag"/>
+      </w:pPr>
+      <w:r>
+        <w:t>- Xây dựng mới đường dây trung thế 3 pha ngầm cáp CXV/SE/ DSTA-3x70mm2 + CV35mm2 dài 40 mét.</w:t>
+      </w:r>
+    </w:p>
+    <w:p>
+      <w:pPr>
+        <w:pStyle w:val="Parag"/>
+      </w:pPr>
+      <w:r>
+        <w:t>- Nâng cấp đường dây trung thế từ 1 pha lên 3 pha cáp từ 2AC50mm2 thành 3ACX50mm2+AC50mm2 dài 2.580,2 mét.</w:t>
+      </w:r>
+    </w:p>
+    <w:p>
+      <w:pPr>
+        <w:pStyle w:val="Parag"/>
+        <w:rPr>
+          <w:b/>
+          <w:iCs/>
+        </w:rPr>
+      </w:pPr>
+      <w:r>
+        <w:t xml:space="preserve">- Nâng cấp đường dây trung thế từ 1 pha lên 3 pha cáp từ 2AC50mm2 thành 3ACX50mm2+AC50mm2 dài 1.935,9 mét. </w:t>
+      </w:r>
+    </w:p>
+    <w:p>
+      <w:pPr>
+        <w:pStyle w:val="Heading3"/>
+      </w:pPr>
+      <w:r>
+        <w:t>TBA Xây dựng mới</w:t>
+      </w:r>
+      <w:r>
+        <w:t>:</w:t>
+      </w:r>
+      <w:bookmarkEnd w:id="6"/>
+    </w:p>
+    <w:p>
+      <w:pPr>
+        <w:pStyle w:val="Parag"/>
+      </w:pPr>
+      <w:bookmarkStart w:id="7" w:name="_Toc38546734"/>
+      <w:r>
+        <w:t xml:space="preserve">- TBA 3 pha 1x75kVA: 3 trạm (Việt Kiều 141A, Việt Kiều 141B, Tây Minh 1A). </w:t>
+      </w:r>
+    </w:p>
+    <w:p>
+      <w:pPr>
+        <w:pStyle w:val="Parag"/>
+      </w:pPr>
+      <w:r>
+        <w:t>- TBA 1 pha 2x37,5kVA: 1 trạm (Thọ Hòa 1C).</w:t>
+      </w:r>
+    </w:p>
+    <w:p>
+      <w:pPr>
+        <w:pStyle w:val="Parag"/>
+      </w:pPr>
+      <w:r>
+        <w:t>- TBA 1 pha 1x100kVA: 1 trạm (Đông Minh 7A).</w:t>
+      </w:r>
+    </w:p>
+    <w:p>
+      <w:pPr>
+        <w:pStyle w:val="Parag"/>
+      </w:pPr>
+      <w:r>
+        <w:t>- TBA 3 pha 3x37,5kVA: 3 trạm (Đông Minh 5C, Bảo Chánh 4D, Bảo Chánh 4E).</w:t>
+      </w:r>
+    </w:p>
+    <w:p>
+      <w:pPr>
+        <w:pStyle w:val="Parag"/>
+      </w:pPr>
+      <w:r>
+        <w:t>- TBA 3 pha 3x50kVA: 8 trạm (Đông Minh 5B, Tam Hiệp 2B, Tam Hiệp 2C, Tam Hiệp 2D, Tam Hiệp 3B, Tam Hiệp 3C, Tam Hiệp 3D, Tam Hiệp 3E).</w:t>
+      </w:r>
+    </w:p>
+    <w:p>
+      <w:pPr>
+        <w:pStyle w:val="Parag"/>
+        <w:rPr>
+          <w:b/>
+          <w:iCs/>
+        </w:rPr>
+      </w:pPr>
+      <w:r>
+        <w:t>- TBA 3 pha 250kVA: 3 trạm (Bảo Chánh 4C, Lang Minh E, Lang Minh F).</w:t>
+      </w:r>
+    </w:p>
+    <w:p>
+      <w:pPr>
+        <w:pStyle w:val="Heading3"/>
+      </w:pPr>
+      <w:r>
+        <w:lastRenderedPageBreak/>
+        <w:t>Phần</w:t>
+      </w:r>
+      <w:r>
+        <w:t xml:space="preserve"> </w:t>
+      </w:r>
+      <w:r>
+        <w:t>TBA Nâng cấp và di dời</w:t>
+      </w:r>
+      <w:r>
+        <w:t>:</w:t>
+      </w:r>
+      <w:bookmarkEnd w:id="7"/>
+    </w:p>
+    <w:p>
+      <w:pPr>
+        <w:pStyle w:val="Parag"/>
+      </w:pPr>
+      <w:bookmarkStart w:id="8" w:name="_Toc38546735"/>
+      <w:r>
+        <w:t>- Nâng cấp trạm 1 pha 2x50kVA thành 3x50kVA: 1 trạm (Hòa Bình).</w:t>
+      </w:r>
+    </w:p>
+    <w:p>
+      <w:pPr>
+        <w:pStyle w:val="Parag"/>
+      </w:pPr>
+      <w:r>
+        <w:t>- Nâng cấp  và di dời trạm 1 pha 2x100kVA thành 250kVA: 1 trạm (Đông Minh 8).</w:t>
+      </w:r>
+    </w:p>
+    <w:p>
+      <w:pPr>
+        <w:pStyle w:val="Parag"/>
+      </w:pPr>
+      <w:r>
+        <w:t>- Nâng cấp trạm 1 pha 1x100kVA thành 250kVA: 1 trạm (Đông Minh 8A).</w:t>
+      </w:r>
+    </w:p>
+    <w:p>
+      <w:pPr>
+        <w:pStyle w:val="Parag"/>
+      </w:pPr>
+      <w:r>
+        <w:t>- Nâng cấp trạm 1 pha 2x75kVA thành 250kVA: 1 trạm (Bình Tiến 1). Phần máy biến áp: tận dụng máy thu hồi tại kho Điện lực Xuân Lộc.</w:t>
+      </w:r>
+    </w:p>
+    <w:p>
+      <w:pPr>
+        <w:pStyle w:val="Parag"/>
+        <w:rPr>
+          <w:b/>
+          <w:iCs/>
+        </w:rPr>
+      </w:pPr>
+      <w:r>
+        <w:t>- Di dời 03 trạm: Đông Minh 7 - 2x37,5kVA; Hòa Bình – 2x50kVA; Việt Kiều 141 – 2x75kVA về tâm phụ tải.</w:t>
+      </w:r>
+    </w:p>
+    <w:p>
+      <w:pPr>
+        <w:pStyle w:val="Heading3"/>
+      </w:pPr>
+      <w:r>
+        <w:t>Phần nâng cấp đường dây hạ thế:</w:t>
+      </w:r>
+      <w:bookmarkEnd w:id="8"/>
+    </w:p>
+    <w:p>
+      <w:pPr>
+        <w:pStyle w:val="Parag"/>
+      </w:pPr>
+      <w:r>
+        <w:t>- Xây dựng mới đường dây hạ thế 1 pha cáp ABC 3x95mm2 dài  515,7 mét.</w:t>
+      </w:r>
+    </w:p>
+    <w:p>
+      <w:pPr>
+        <w:pStyle w:val="Parag"/>
+      </w:pPr>
+      <w:r>
+        <w:t>- Xây dựng mới đường dây hạ thế 3 pha cáp ABC 4x95mm2 dài  1.490,2 mét.</w:t>
+      </w:r>
+    </w:p>
+    <w:p>
+      <w:pPr>
+        <w:pStyle w:val="Parag"/>
+      </w:pPr>
+      <w:r>
+        <w:t>- Nâng cấp đường dây hạ thế cáp 2AV50+A50mm2, ABC 3x50mm2 thành ABC 4x120mm2 dài  806,3 mét.</w:t>
+      </w:r>
+    </w:p>
+    <w:p>
+      <w:pPr>
+        <w:pStyle w:val="Parag"/>
+      </w:pPr>
+      <w:r>
+        <w:t>- Nâng cấp đường dây hạ thế cáp ABC 3x70mm2 thành ABC 3x70mm2 + AV70 mm2 dài  2.588,1 mét (kéo thêm dây AV70mm2).</w:t>
+      </w:r>
+    </w:p>
+    <w:p>
+      <w:pPr>
+        <w:pStyle w:val="Heading1"/>
+      </w:pPr>
+      <w:bookmarkStart w:id="9" w:name="_Toc38546737"/>
+      <w:bookmarkEnd w:id="4"/>
       <w:bookmarkEnd w:id="5"/>
-    </w:p>
-    <w:p>
-      <w:pPr>
-        <w:ind w:firstLine="450"/>
-        <w:jc w:val="both"/>
-        <w:rPr>
-          <w:sz w:val="26"/>
-          <w:szCs w:val="26"/>
-        </w:rPr>
-      </w:pPr>
-      <w:r>
-        <w:rPr>
-          <w:sz w:val="26"/>
-          <w:szCs w:val="26"/>
-        </w:rPr>
-        <w:t>-  Xây dựng mới đường dây trung thế 3 pha cáp 3ACX50mm2+AC50mm2 nhánh rẽ Gia Ray 2C dài 421 mét.</w:t>
-      </w:r>
-    </w:p>
-    <w:p>
-      <w:pPr>
-        <w:ind w:firstLine="450"/>
-        <w:jc w:val="both"/>
-        <w:rPr>
-          <w:sz w:val="26"/>
-          <w:szCs w:val="26"/>
-        </w:rPr>
-      </w:pPr>
-      <w:r>
-        <w:rPr>
-          <w:sz w:val="26"/>
-          <w:szCs w:val="26"/>
-        </w:rPr>
-        <w:t>-  Xây dựng mới đường dây trung thế 3 pha cáp 3ACX50mm2+AC50mm2 nhánh rẽ Xuân Trường 102C dài 300 mét.</w:t>
-      </w:r>
-    </w:p>
-    <w:p>
-      <w:pPr>
-        <w:ind w:firstLine="450"/>
-        <w:jc w:val="both"/>
-        <w:rPr>
-          <w:sz w:val="26"/>
-          <w:szCs w:val="26"/>
-        </w:rPr>
-      </w:pPr>
-      <w:r>
-        <w:rPr>
-          <w:sz w:val="26"/>
-          <w:szCs w:val="26"/>
-        </w:rPr>
-        <w:t>-  Xây dựng mới đường dây trung thế 3 pha cáp 3ACX50mm2+AC50mm2 nhánh rẽ Khu 7-1A dài 481 mét.</w:t>
-      </w:r>
-    </w:p>
-    <w:p>
-      <w:pPr>
-        <w:ind w:firstLine="450"/>
-        <w:jc w:val="both"/>
-        <w:rPr>
-          <w:sz w:val="26"/>
-          <w:szCs w:val="26"/>
-        </w:rPr>
-      </w:pPr>
-      <w:r>
-        <w:rPr>
-          <w:sz w:val="26"/>
-          <w:szCs w:val="26"/>
-        </w:rPr>
-        <w:t>-  Xây dựng mới đường dây trung thế 3 pha cáp 3ACX50mm2+AC50mm2 nhánh rẽ Núi Le A dài 67,5 mét.</w:t>
-      </w:r>
-    </w:p>
-    <w:p>
-      <w:pPr>
-        <w:ind w:firstLine="450"/>
-        <w:jc w:val="both"/>
-        <w:rPr>
-          <w:sz w:val="26"/>
-          <w:szCs w:val="26"/>
-        </w:rPr>
-      </w:pPr>
-      <w:r>
-        <w:rPr>
-          <w:sz w:val="26"/>
-          <w:szCs w:val="26"/>
-        </w:rPr>
-        <w:t>-  Xây dựng mới đường dây trung thế 3 pha cáp 3ACX50mm2+AC50mm2 nhánh rẽ Phước Hưng B dài 485 mét.</w:t>
-      </w:r>
-    </w:p>
-    <w:p>
-      <w:pPr>
-        <w:ind w:firstLine="450"/>
-        <w:jc w:val="both"/>
-        <w:rPr>
-          <w:sz w:val="26"/>
-          <w:szCs w:val="26"/>
-        </w:rPr>
-      </w:pPr>
-      <w:r>
-        <w:rPr>
-          <w:sz w:val="26"/>
-          <w:szCs w:val="26"/>
-        </w:rPr>
-        <w:t>-  Xây dựng mới đường dây trung thế 3 pha cáp 3ACX50mm2+AC50mm2 nhánh rẽ Phước Hưng 1 dài 335,5 mét.</w:t>
-      </w:r>
-    </w:p>
-    <w:p>
-      <w:pPr>
-        <w:ind w:firstLine="450"/>
-        <w:jc w:val="both"/>
-        <w:rPr>
-          <w:sz w:val="26"/>
-          <w:szCs w:val="26"/>
-        </w:rPr>
-      </w:pPr>
-      <w:r>
-        <w:rPr>
-          <w:sz w:val="26"/>
-          <w:szCs w:val="26"/>
-        </w:rPr>
-        <w:t xml:space="preserve">-  Xây dựng mới đường dây trung thế 3 pha cáp 3ACX50mm2+AC50mm2 nhánh rẽ Trung Sơn 1A dài 255 mét và cáp ngầm </w:t>
-      </w:r>
-      <w:bookmarkStart w:id="6" w:name="OLE_LINK70"/>
-      <w:bookmarkStart w:id="7" w:name="OLE_LINK71"/>
-      <w:r>
-        <w:rPr>
-          <w:sz w:val="26"/>
-          <w:szCs w:val="26"/>
-        </w:rPr>
-        <w:t>CXV/SE/DSTA-3x70mm2-12/20(24</w:t>
-      </w:r>
-      <w:r>
-        <w:rPr>
-          <w:sz w:val="26"/>
-          <w:szCs w:val="26"/>
-        </w:rPr>
-        <w:t>khu vực</w:t>
-      </w:r>
-      <w:r>
-        <w:rPr>
-          <w:sz w:val="26"/>
-          <w:szCs w:val="26"/>
-        </w:rPr>
-        <w:t>)+CXV50</w:t>
-      </w:r>
-      <w:bookmarkEnd w:id="6"/>
-      <w:bookmarkEnd w:id="7"/>
-      <w:r>
-        <w:rPr>
-          <w:sz w:val="26"/>
-          <w:szCs w:val="26"/>
-        </w:rPr>
-        <w:t>mm2 dài 50 mét.</w:t>
-      </w:r>
-    </w:p>
-    <w:p>
-      <w:pPr>
-        <w:ind w:firstLine="450"/>
-        <w:jc w:val="both"/>
-        <w:rPr>
-          <w:sz w:val="26"/>
-          <w:szCs w:val="26"/>
-        </w:rPr>
-      </w:pPr>
-      <w:r>
-        <w:rPr>
-          <w:sz w:val="26"/>
-          <w:szCs w:val="26"/>
-        </w:rPr>
-        <w:t>- Xây dựng mới đường dây trung thế 3 pha cáp 3ACX50mm2+AC50mm2 nhánh rẽ Gia Lào 2C dài 389 mét.</w:t>
-      </w:r>
-    </w:p>
-    <w:p>
-      <w:pPr>
-        <w:ind w:firstLine="450"/>
-        <w:jc w:val="both"/>
-        <w:rPr>
-          <w:sz w:val="26"/>
-          <w:szCs w:val="26"/>
-        </w:rPr>
-      </w:pPr>
-      <w:r>
-        <w:rPr>
-          <w:sz w:val="26"/>
-          <w:szCs w:val="26"/>
-        </w:rPr>
-        <w:t>- Xây dựng mới đường dây trung thế 3 pha cáp 3ACX50mm2+AC50mm2 nhánh rẽ Suối Cao 3C dài 487,5 mét.</w:t>
-      </w:r>
-    </w:p>
-    <w:p>
-      <w:pPr>
-        <w:ind w:firstLine="450"/>
-        <w:jc w:val="both"/>
-        <w:rPr>
-          <w:sz w:val="26"/>
-          <w:szCs w:val="26"/>
-        </w:rPr>
-      </w:pPr>
-      <w:r>
-        <w:rPr>
-          <w:sz w:val="26"/>
-          <w:szCs w:val="26"/>
-        </w:rPr>
-        <w:t>- Xây dựng mới đường dây trung thế 3 pha cáp 3ACX50mm2+AC50mm2 nhánh rẽ Gia Lào 5C dài 82 mét.</w:t>
-      </w:r>
-    </w:p>
-    <w:p>
-      <w:pPr>
-        <w:ind w:firstLine="450"/>
-        <w:jc w:val="both"/>
-        <w:rPr>
-          <w:sz w:val="26"/>
-          <w:szCs w:val="26"/>
-        </w:rPr>
-      </w:pPr>
-      <w:r>
-        <w:rPr>
-          <w:sz w:val="26"/>
-          <w:szCs w:val="26"/>
-        </w:rPr>
-        <w:t>- Xây dựng mới đường dây trung thế 3 pha cáp 3ACX50mm2+AC50mm2 nhánh rẽ Khu C-1 dài 502 mét</w:t>
-      </w:r>
-    </w:p>
-    <w:p>
-      <w:pPr>
-        <w:ind w:firstLine="450"/>
-        <w:jc w:val="both"/>
-        <w:rPr>
-          <w:sz w:val="26"/>
-          <w:szCs w:val="26"/>
-        </w:rPr>
-      </w:pPr>
-      <w:r>
-        <w:rPr>
-          <w:sz w:val="26"/>
-          <w:szCs w:val="26"/>
-        </w:rPr>
-        <w:t>- Xây dựng mới đường dây trung thế 3 pha cáp 3ACX50mm2+AC50mm2 nhánh rẽ Quốc Lộ 1A-5 dài 24 mét.</w:t>
-      </w:r>
-    </w:p>
-    <w:p>
-      <w:pPr>
-        <w:ind w:firstLine="450"/>
-        <w:jc w:val="both"/>
-        <w:rPr>
-          <w:sz w:val="26"/>
-          <w:szCs w:val="26"/>
-        </w:rPr>
-      </w:pPr>
-      <w:r>
-        <w:rPr>
-          <w:sz w:val="26"/>
-          <w:szCs w:val="26"/>
-        </w:rPr>
-        <w:t>- Xây dựng mới đường dây trung thế 3 pha cáp 3ACX50mm2+AC50mm2 nhánh rẽ Quốc Lộ 1A-6 dài 26 mét.</w:t>
-      </w:r>
-    </w:p>
-    <w:p>
-      <w:pPr>
-        <w:ind w:firstLine="450"/>
-        <w:jc w:val="both"/>
-        <w:rPr>
-          <w:sz w:val="26"/>
-          <w:szCs w:val="26"/>
-        </w:rPr>
-      </w:pPr>
-      <w:r>
-        <w:rPr>
-          <w:sz w:val="26"/>
-          <w:szCs w:val="26"/>
-        </w:rPr>
-        <w:t>- Xây dựng mới đường dây trung thế 3 pha cáp 3ACX50mm2+AC50mm2 nhánh rẽ Bàu Sình 8A dài 569 mét.</w:t>
-      </w:r>
-    </w:p>
-    <w:p>
-      <w:pPr>
-        <w:pStyle w:val="Heading3"/>
-      </w:pPr>
-      <w:bookmarkStart w:id="8" w:name="_Toc38546733"/>
-      <w:r>
-        <w:t>Phần nâng cấp đường dây trung thế:</w:t>
-      </w:r>
-      <w:bookmarkEnd w:id="8"/>
-    </w:p>
-    <w:p>
-      <w:pPr>
-        <w:ind w:firstLine="450"/>
-        <w:jc w:val="both"/>
-        <w:rPr>
-          <w:sz w:val="26"/>
-          <w:szCs w:val="26"/>
-        </w:rPr>
-      </w:pPr>
-      <w:r>
-        <w:rPr>
-          <w:sz w:val="26"/>
-          <w:szCs w:val="26"/>
-        </w:rPr>
-        <w:t>- Nâng cấp đường dây trung thế từ 1P-2AC50mm2 lên 3P-3ACX50+AC50mm2 nhánh rẽ Khu C dài 940,1 mét.</w:t>
-      </w:r>
-    </w:p>
-    <w:p>
-      <w:pPr>
-        <w:pStyle w:val="Heading3"/>
-      </w:pPr>
-      <w:bookmarkStart w:id="9" w:name="_Toc38546734"/>
-      <w:r>
-        <w:t>Phần đường dây hạ thế xây dựng mới:</w:t>
+      <w:r>
+        <w:t>TIẾN ĐỘ THI CÔNG.</w:t>
       </w:r>
       <w:bookmarkEnd w:id="9"/>
-    </w:p>
-    <w:p>
-      <w:pPr>
-        <w:ind w:firstLine="450"/>
-        <w:jc w:val="both"/>
-        <w:rPr>
-          <w:sz w:val="26"/>
-          <w:szCs w:val="26"/>
-        </w:rPr>
-      </w:pPr>
-      <w:r>
-        <w:rPr>
-          <w:sz w:val="26"/>
-          <w:szCs w:val="26"/>
-        </w:rPr>
-        <w:t>- Xây dựng mới đường dây hạ thế 1 pha sau TBA Trung Sơn 2B cáp ABC 3x95mm 2 dài 453 mét.</w:t>
-      </w:r>
-    </w:p>
-    <w:p>
-      <w:pPr>
-        <w:ind w:firstLine="450"/>
-        <w:jc w:val="both"/>
-        <w:rPr>
-          <w:sz w:val="26"/>
-          <w:szCs w:val="26"/>
-        </w:rPr>
-      </w:pPr>
-      <w:r>
-        <w:rPr>
-          <w:sz w:val="26"/>
-          <w:szCs w:val="26"/>
-        </w:rPr>
-        <w:t>- Xây dựng mới đường dây hạ thế 1 pha sau TBA Trung Sơn 2A cáp ABC 3x70mm 2 dài 358 mét.</w:t>
-      </w:r>
-    </w:p>
-    <w:p>
-      <w:pPr>
-        <w:ind w:firstLine="450"/>
-        <w:jc w:val="both"/>
-        <w:rPr>
-          <w:sz w:val="26"/>
-          <w:szCs w:val="26"/>
-        </w:rPr>
-      </w:pPr>
-      <w:r>
-        <w:rPr>
-          <w:sz w:val="26"/>
-          <w:szCs w:val="26"/>
-        </w:rPr>
-        <w:t>- Xây dựng mới đường dây hạ thế 1 pha sau TBA Gia Lào 2C cáp ABC 3x95mm 2 dài 357 mét.</w:t>
-      </w:r>
-    </w:p>
-    <w:p>
-      <w:pPr>
-        <w:ind w:firstLine="450"/>
-        <w:jc w:val="both"/>
-        <w:rPr>
-          <w:sz w:val="26"/>
-          <w:szCs w:val="26"/>
-        </w:rPr>
-      </w:pPr>
-      <w:r>
-        <w:rPr>
-          <w:sz w:val="26"/>
-          <w:szCs w:val="26"/>
-        </w:rPr>
-        <w:t>- Xây dựng mới đường dây hạ thế 3 pha sau TBA Gia Ray 2B cáp ABC 4x120mm 2 dài 18 mét.</w:t>
-      </w:r>
-    </w:p>
-    <w:p>
-      <w:pPr>
-        <w:ind w:firstLine="450"/>
-        <w:jc w:val="both"/>
-        <w:rPr>
-          <w:sz w:val="26"/>
-          <w:szCs w:val="26"/>
-        </w:rPr>
-      </w:pPr>
-      <w:r>
-        <w:rPr>
-          <w:sz w:val="26"/>
-          <w:szCs w:val="26"/>
-        </w:rPr>
-        <w:t>- Xây dựng mới đường dây hạ thế 3 pha sau TBA Xuân Trường 102B cáp ABC 4x70mm2 dài 105 mét.</w:t>
-      </w:r>
-    </w:p>
-    <w:p>
-      <w:pPr>
-        <w:ind w:firstLine="450"/>
-        <w:jc w:val="both"/>
-        <w:rPr>
-          <w:sz w:val="26"/>
-          <w:szCs w:val="26"/>
-        </w:rPr>
-      </w:pPr>
-      <w:r>
-        <w:rPr>
-          <w:sz w:val="26"/>
-          <w:szCs w:val="26"/>
-        </w:rPr>
-        <w:t>- Xây dựng mới đường dây hạ thế 3 pha sau TBA Gia Ray 4 cáp ABC 4x95mm2 dài 64 mét.</w:t>
-      </w:r>
-    </w:p>
-    <w:p>
-      <w:pPr>
-        <w:ind w:firstLine="450"/>
-        <w:jc w:val="both"/>
-        <w:rPr>
-          <w:sz w:val="26"/>
-          <w:szCs w:val="26"/>
-        </w:rPr>
-      </w:pPr>
-      <w:r>
-        <w:rPr>
-          <w:sz w:val="26"/>
-          <w:szCs w:val="26"/>
-        </w:rPr>
-        <w:t>- Xây dựng mới đường dây hạ thế 3 pha sau TBA Xuân Trường 118 cáp ABC 4x120mm 2 dài 40 mét, cáp ABC 4x70mm2 dài 561 mét.</w:t>
-      </w:r>
-    </w:p>
-    <w:p>
-      <w:pPr>
-        <w:ind w:firstLine="450"/>
-        <w:jc w:val="both"/>
-        <w:rPr>
-          <w:sz w:val="26"/>
-          <w:szCs w:val="26"/>
-        </w:rPr>
-      </w:pPr>
-      <w:r>
-        <w:rPr>
-          <w:sz w:val="26"/>
-          <w:szCs w:val="26"/>
-        </w:rPr>
-        <w:t>- Xây dựng mới đường dây hạ thế 3 pha sau TBA Trung Hưng 1A cáp ABC 4x70mm2 dài 301 mét.</w:t>
-      </w:r>
-    </w:p>
-    <w:p>
-      <w:pPr>
-        <w:ind w:firstLine="450"/>
-        <w:jc w:val="both"/>
-        <w:rPr>
-          <w:sz w:val="26"/>
-          <w:szCs w:val="26"/>
-        </w:rPr>
-      </w:pPr>
-      <w:r>
-        <w:rPr>
-          <w:sz w:val="26"/>
-          <w:szCs w:val="26"/>
-        </w:rPr>
-        <w:t>- Xây dựng mới đường dây hạ thế 3 pha sau TBA Núi Le A cáp ABC 4x70mm 2 dài 150 mét.</w:t>
-      </w:r>
-    </w:p>
-    <w:p>
-      <w:pPr>
-        <w:ind w:firstLine="450"/>
-        <w:jc w:val="both"/>
-        <w:rPr>
-          <w:sz w:val="26"/>
-          <w:szCs w:val="26"/>
-        </w:rPr>
-      </w:pPr>
-      <w:r>
-        <w:rPr>
-          <w:sz w:val="26"/>
-          <w:szCs w:val="26"/>
-        </w:rPr>
-        <w:t>- Xây dựng mới đường dây hạ thế 3 pha sau TBA Trung Sơn 1A cáp ABC 4x95mm 2 dài 240 mét.</w:t>
-      </w:r>
-    </w:p>
-    <w:p>
-      <w:pPr>
-        <w:ind w:firstLine="450"/>
-        <w:jc w:val="both"/>
-        <w:rPr>
-          <w:sz w:val="26"/>
-          <w:szCs w:val="26"/>
-        </w:rPr>
-      </w:pPr>
-      <w:r>
-        <w:rPr>
-          <w:sz w:val="26"/>
-          <w:szCs w:val="26"/>
-        </w:rPr>
-        <w:t>- Xây dựng mới đường dây hạ thế 3 pha sau TBA Quốc Lộ 1A-5 cáp ABC 4x70mm 2 dài 176 mét.</w:t>
-      </w:r>
-    </w:p>
-    <w:p>
-      <w:pPr>
-        <w:ind w:firstLine="450"/>
-        <w:jc w:val="both"/>
-        <w:rPr>
-          <w:sz w:val="26"/>
-          <w:szCs w:val="26"/>
-        </w:rPr>
-      </w:pPr>
-      <w:r>
-        <w:rPr>
-          <w:sz w:val="26"/>
-          <w:szCs w:val="26"/>
-        </w:rPr>
-        <w:t>- Xây dựng mới đường dây hạ thế 3 pha sau TBA Quốc Lộ 1A-4 cáp ABC 4x70mm 2 dài 309 mét.</w:t>
-      </w:r>
-    </w:p>
-    <w:p>
-      <w:pPr>
-        <w:ind w:firstLine="450"/>
-        <w:jc w:val="both"/>
-        <w:rPr>
-          <w:sz w:val="26"/>
-          <w:szCs w:val="26"/>
-        </w:rPr>
-      </w:pPr>
-      <w:r>
-        <w:rPr>
-          <w:sz w:val="26"/>
-          <w:szCs w:val="26"/>
-        </w:rPr>
-        <w:t>- Xây dựng mới đường dây hạ thế 3 pha sau TBA Gia Ray 50A cáp ABC 4x70mm 2 dài 235 mét.</w:t>
-      </w:r>
-    </w:p>
-    <w:p>
-      <w:pPr>
-        <w:pStyle w:val="Heading3"/>
-      </w:pPr>
-      <w:bookmarkStart w:id="10" w:name="_Toc38546735"/>
-      <w:r>
-        <w:t>Phần nâng cấp đường dây hạ thế:</w:t>
-      </w:r>
-      <w:bookmarkEnd w:id="10"/>
-    </w:p>
-    <w:p>
-      <w:pPr>
-        <w:ind w:firstLine="450"/>
-        <w:jc w:val="both"/>
-        <w:rPr>
-          <w:sz w:val="26"/>
-          <w:szCs w:val="26"/>
-        </w:rPr>
-      </w:pPr>
-      <w:r>
-        <w:rPr>
-          <w:sz w:val="26"/>
-          <w:szCs w:val="26"/>
-        </w:rPr>
-        <w:t>-  Nâng cấp đường dây hạ thế từ cáp 3AV70+A50mm2 lên ABC 4x95mm2 dài 309,7m.</w:t>
-      </w:r>
-    </w:p>
-    <w:p>
-      <w:pPr>
-        <w:pStyle w:val="Heading3"/>
-      </w:pPr>
-      <w:bookmarkStart w:id="11" w:name="_Toc38546736"/>
-      <w:r>
-        <w:t>Phần xây dựng mới trạm biến áp:</w:t>
-      </w:r>
-      <w:bookmarkEnd w:id="11"/>
-    </w:p>
-    <w:p>
-      <w:pPr>
-        <w:ind w:firstLine="450"/>
-        <w:jc w:val="both"/>
-        <w:rPr>
-          <w:sz w:val="26"/>
-          <w:szCs w:val="26"/>
-        </w:rPr>
-      </w:pPr>
-      <w:r>
-        <w:rPr>
-          <w:sz w:val="26"/>
-          <w:szCs w:val="26"/>
-        </w:rPr>
-        <w:t>+ Xây dựng mới và di dời các TBA: 2</w:t>
-      </w:r>
-      <w:r>
-        <w:rPr>
-          <w:sz w:val="26"/>
-          <w:szCs w:val="26"/>
-        </w:rPr>
-        <w:t>7</w:t>
-      </w:r>
-      <w:r>
-        <w:rPr>
-          <w:sz w:val="26"/>
-          <w:szCs w:val="26"/>
-        </w:rPr>
-        <w:t xml:space="preserve"> trạm, Trong đó.</w:t>
-      </w:r>
-    </w:p>
-    <w:p>
-      <w:pPr>
-        <w:ind w:firstLine="450"/>
-        <w:jc w:val="both"/>
-        <w:rPr>
-          <w:sz w:val="26"/>
-          <w:szCs w:val="26"/>
-        </w:rPr>
-      </w:pPr>
-      <w:r>
-        <w:rPr>
-          <w:sz w:val="26"/>
-          <w:szCs w:val="26"/>
-        </w:rPr>
-        <w:t>- TBA 1 pha 1x75</w:t>
-      </w:r>
-      <w:r>
-        <w:rPr>
-          <w:sz w:val="26"/>
-          <w:szCs w:val="26"/>
-        </w:rPr>
-        <w:t>KVA</w:t>
-      </w:r>
-      <w:r>
-        <w:rPr>
-          <w:sz w:val="26"/>
-          <w:szCs w:val="26"/>
-        </w:rPr>
-        <w:t>: 1 trạm (Suối Cao 3B).</w:t>
-      </w:r>
-    </w:p>
-    <w:p>
-      <w:pPr>
-        <w:ind w:firstLine="450"/>
-        <w:jc w:val="both"/>
-        <w:rPr>
-          <w:sz w:val="26"/>
-          <w:szCs w:val="26"/>
-        </w:rPr>
-      </w:pPr>
-      <w:r>
-        <w:rPr>
-          <w:sz w:val="26"/>
-          <w:szCs w:val="26"/>
-        </w:rPr>
-        <w:t>- TBA 1 pha 1x100</w:t>
-      </w:r>
-      <w:r>
-        <w:rPr>
-          <w:sz w:val="26"/>
-          <w:szCs w:val="26"/>
-        </w:rPr>
-        <w:t>KVA</w:t>
-      </w:r>
-      <w:r>
-        <w:rPr>
-          <w:sz w:val="26"/>
-          <w:szCs w:val="26"/>
-        </w:rPr>
-        <w:t xml:space="preserve">: 05 trạm (Phước Hưng B, Trung Sơn 2B, Gia Lào 2C, Suối Cao 3C, Khu C-1). </w:t>
-      </w:r>
-    </w:p>
-    <w:p>
-      <w:pPr>
-        <w:ind w:firstLine="450"/>
-        <w:jc w:val="both"/>
-        <w:rPr>
-          <w:sz w:val="26"/>
-          <w:szCs w:val="26"/>
-        </w:rPr>
-      </w:pPr>
-      <w:r>
-        <w:rPr>
-          <w:sz w:val="26"/>
-          <w:szCs w:val="26"/>
-        </w:rPr>
-        <w:t>- TBA 3 pha 160</w:t>
-      </w:r>
-      <w:r>
-        <w:rPr>
-          <w:sz w:val="26"/>
-          <w:szCs w:val="26"/>
-        </w:rPr>
-        <w:t xml:space="preserve"> </w:t>
-      </w:r>
-      <w:r>
-        <w:rPr>
-          <w:sz w:val="26"/>
-          <w:szCs w:val="26"/>
-        </w:rPr>
-        <w:t>KVA</w:t>
-      </w:r>
-      <w:r>
-        <w:rPr>
-          <w:sz w:val="26"/>
-          <w:szCs w:val="26"/>
-        </w:rPr>
-        <w:t>:  03 trạm (Gia Lào 5B, Gia Lào 5C, Bàu Sình 8A).</w:t>
-      </w:r>
-    </w:p>
-    <w:p>
-      <w:pPr>
-        <w:ind w:firstLine="450"/>
-        <w:jc w:val="both"/>
-        <w:rPr>
-          <w:sz w:val="26"/>
-          <w:szCs w:val="26"/>
-        </w:rPr>
-      </w:pPr>
-      <w:r>
-        <w:rPr>
-          <w:sz w:val="26"/>
-          <w:szCs w:val="26"/>
-        </w:rPr>
-        <w:t>- TBA 3 pha 250</w:t>
-      </w:r>
-      <w:r>
-        <w:rPr>
-          <w:sz w:val="26"/>
-          <w:szCs w:val="26"/>
-        </w:rPr>
-        <w:t xml:space="preserve"> </w:t>
-      </w:r>
-      <w:r>
-        <w:rPr>
-          <w:sz w:val="26"/>
-          <w:szCs w:val="26"/>
-        </w:rPr>
-        <w:t>KVA</w:t>
-      </w:r>
-      <w:r>
-        <w:rPr>
-          <w:sz w:val="26"/>
-          <w:szCs w:val="26"/>
-        </w:rPr>
-        <w:t xml:space="preserve">: 13 trạm (Gia Ray 2B, Gia Ray 2C, Gia Ray 2D, Xuân Trường 118A, Xuân Trường 118B, Xuân Trường 102B, Xuân Trường 102C, Khu 7-1A, Khu 7-3A, Núi Le A, Quốc Lộ 1A-4, Quốc Lộ 1A-5, Quốc Lộ 1A-6). </w:t>
-      </w:r>
-    </w:p>
-    <w:p>
-      <w:pPr>
-        <w:ind w:firstLine="450"/>
-        <w:jc w:val="both"/>
-        <w:rPr>
-          <w:sz w:val="26"/>
-          <w:szCs w:val="26"/>
-        </w:rPr>
-      </w:pPr>
-      <w:r>
-        <w:rPr>
-          <w:sz w:val="26"/>
-          <w:szCs w:val="26"/>
-        </w:rPr>
-        <w:t>+ Di dời TBA 1 pha: 2 trạm (Phước Hưng 1, Khu C).</w:t>
-      </w:r>
-    </w:p>
-    <w:p>
-      <w:pPr>
-        <w:ind w:firstLine="450"/>
-        <w:jc w:val="both"/>
-        <w:rPr>
-          <w:sz w:val="26"/>
-          <w:szCs w:val="26"/>
-        </w:rPr>
-      </w:pPr>
-      <w:r>
-        <w:rPr>
-          <w:sz w:val="26"/>
-          <w:szCs w:val="26"/>
-        </w:rPr>
-        <w:t>+ Di dời TBA 3 pha: 3 trạm (Khu 7-1, Trung Sơn 1A, Quốc Lộ 1A-2).</w:t>
-      </w:r>
-    </w:p>
-    <w:p>
-      <w:pPr>
-        <w:pStyle w:val="Heading1"/>
-      </w:pPr>
-      <w:bookmarkStart w:id="12" w:name="_Toc38546737"/>
-      <w:bookmarkEnd w:id="3"/>
-      <w:bookmarkEnd w:id="4"/>
-      <w:r>
-        <w:t>TIẾN ĐỘ THI CÔNG.</w:t>
-      </w:r>
-      <w:bookmarkEnd w:id="12"/>
     </w:p>
     <w:p>
       <w:pPr>
@@ -1551,14 +988,14 @@
           <w:numId w:val="25"/>
         </w:numPr>
       </w:pPr>
-      <w:bookmarkStart w:id="13" w:name="_Toc38546776"/>
+      <w:bookmarkStart w:id="10" w:name="_Toc38546776"/>
       <w:r>
         <w:t>Tiến độ thi công</w:t>
       </w:r>
       <w:r>
         <w:t>:</w:t>
       </w:r>
-      <w:bookmarkEnd w:id="13"/>
+      <w:bookmarkEnd w:id="10"/>
     </w:p>
     <w:p>
       <w:pPr>
@@ -1572,22 +1009,49 @@
           <w:b/>
           <w:bCs/>
         </w:rPr>
+        <w:fldChar w:fldCharType="begin"/>
+      </w:r>
+      <w:r>
+        <w:rPr>
+          <w:b/>
+          <w:bCs/>
+        </w:rPr>
+        <w:instrText xml:space="preserve"> MERGEFIELD TienDo </w:instrText>
+      </w:r>
+      <w:r>
+        <w:rPr>
+          <w:b/>
+          <w:bCs/>
+        </w:rPr>
+        <w:fldChar w:fldCharType="separate"/>
+      </w:r>
+      <w:r>
+        <w:rPr>
+          <w:b/>
+          <w:bCs/>
+          <w:noProof/>
+        </w:rPr>
         <w:t>100</w:t>
       </w:r>
       <w:r>
+        <w:rPr>
+          <w:b/>
+          <w:bCs/>
+        </w:rPr>
+        <w:fldChar w:fldCharType="end"/>
+      </w:r>
+      <w:r>
+        <w:rPr>
+          <w:b/>
+          <w:bCs/>
+        </w:rPr>
         <w:t xml:space="preserve"> </w:t>
       </w:r>
       <w:r>
         <w:t>ngày</w:t>
       </w:r>
       <w:r>
-        <w:t xml:space="preserve"> theo</w:t>
-      </w:r>
-      <w:r>
-        <w:t xml:space="preserve"> bảng chi tiết</w:t>
-      </w:r>
-      <w:r>
-        <w:t xml:space="preserve"> như sau:</w:t>
+        <w:t xml:space="preserve"> theo bảng chi tiết như sau:</w:t>
       </w:r>
     </w:p>
     <w:tbl>
@@ -1697,7 +1161,17 @@
                 <w:bCs/>
                 <w:color w:val="000000"/>
               </w:rPr>
-              <w:t>Thời gian thi công 100 ngày</w:t>
+              <w:t>Thời gian thi công 100</w:t>
+            </w:r>
+            <w:bookmarkStart w:id="11" w:name="_GoBack"/>
+            <w:bookmarkEnd w:id="11"/>
+            <w:r>
+              <w:rPr>
+                <w:b/>
+                <w:bCs/>
+                <w:color w:val="000000"/>
+              </w:rPr>
+              <w:t xml:space="preserve"> ngày</w:t>
             </w:r>
           </w:p>
         </w:tc>
@@ -2208,15 +1682,7 @@
               <w:rPr>
                 <w:color w:val="000000"/>
               </w:rPr>
-              <w:t>Cắt điện thi công tháo gỡ thu hồi vật tư phụ kiện đường dây trung hạ thế; nhổ trụ, tháo thùng trạm, cáp xuất lộ xuống, lộ lên, tháo ống bảo vệ cáp xuất; lắp đặt phụ kiện đường dây trung hạ thế; kéo rãi căng dây trung hạ thế và đấu nố</w:t>
-            </w:r>
-            <w:bookmarkStart w:id="14" w:name="_GoBack"/>
-            <w:bookmarkEnd w:id="14"/>
-            <w:r>
-              <w:rPr>
-                <w:color w:val="000000"/>
-              </w:rPr>
-              <w:t>i hoàn chỉnh</w:t>
+              <w:t>Cắt điện thi công tháo gỡ thu hồi vật tư phụ kiện đường dây trung hạ thế; nhổ trụ, tháo thùng trạm, cáp xuất lộ xuống, lộ lên, tháo ống bảo vệ cáp xuất; lắp đặt phụ kiện đường dây trung hạ thế; kéo rãi căng dây trung hạ thế và đấu nối hoàn chỉnh</w:t>
             </w:r>
           </w:p>
         </w:tc>
@@ -2346,6 +1812,7 @@
         <w:pStyle w:val="Heading2"/>
       </w:pPr>
       <w:r>
+        <w:lastRenderedPageBreak/>
         <w:t>B</w:t>
       </w:r>
       <w:r>
@@ -4424,11 +3891,11 @@
       <w:pPr>
         <w:pStyle w:val="Heading2"/>
       </w:pPr>
-      <w:bookmarkStart w:id="15" w:name="_Toc38546777"/>
+      <w:bookmarkStart w:id="12" w:name="_Toc38546777"/>
       <w:r>
         <w:t>Thời gian cắt điện thi công:</w:t>
       </w:r>
-      <w:bookmarkEnd w:id="15"/>
+      <w:bookmarkEnd w:id="12"/>
     </w:p>
     <w:p>
       <w:pPr>
@@ -4446,7 +3913,31 @@
         <w:pStyle w:val="Parag"/>
       </w:pPr>
       <w:r>
-        <w:t>+ Số lần cắt điện: 12 lần.</w:t>
+        <w:t xml:space="preserve">+ Số lần cắt điện: </w:t>
+      </w:r>
+      <w:r>
+        <w:fldChar w:fldCharType="begin"/>
+      </w:r>
+      <w:r>
+        <w:instrText xml:space="preserve"> MERGEFIELD SoLanCatDien </w:instrText>
+      </w:r>
+      <w:r>
+        <w:fldChar w:fldCharType="separate"/>
+      </w:r>
+      <w:r>
+        <w:rPr>
+          <w:noProof/>
+        </w:rPr>
+        <w:t>12</w:t>
+      </w:r>
+      <w:r>
+        <w:fldChar w:fldCharType="end"/>
+      </w:r>
+      <w:r>
+        <w:t xml:space="preserve"> </w:t>
+      </w:r>
+      <w:r>
+        <w:t>lần.</w:t>
       </w:r>
     </w:p>
     <w:p>
@@ -4467,7 +3958,7 @@
       <w:pPr>
         <w:pStyle w:val="Heading1"/>
       </w:pPr>
-      <w:bookmarkStart w:id="16" w:name="_Toc38546738"/>
+      <w:bookmarkStart w:id="13" w:name="_Toc38546738"/>
       <w:r>
         <w:t xml:space="preserve">YÊU CẦU VỀ KỸ THUẬT THI </w:t>
       </w:r>
@@ -4483,7 +3974,7 @@
       <w:r>
         <w:t>, GIÁM SÁT:</w:t>
       </w:r>
-      <w:bookmarkEnd w:id="16"/>
+      <w:bookmarkEnd w:id="13"/>
       <w:r>
         <w:t xml:space="preserve"> </w:t>
       </w:r>
@@ -4492,7 +3983,7 @@
       <w:pPr>
         <w:pStyle w:val="Heading2"/>
       </w:pPr>
-      <w:bookmarkStart w:id="17" w:name="_Toc38546739"/>
+      <w:bookmarkStart w:id="14" w:name="_Toc38546739"/>
       <w:r>
         <w:t>TI</w:t>
       </w:r>
@@ -4517,7 +4008,7 @@
       <w:r>
         <w:t xml:space="preserve"> NGHIỆM THU CÔNG TRÌNH:</w:t>
       </w:r>
-      <w:bookmarkEnd w:id="17"/>
+      <w:bookmarkEnd w:id="14"/>
     </w:p>
     <w:p>
       <w:pPr>
@@ -4646,6 +4137,7 @@
         <w:ind w:left="90" w:firstLine="630"/>
       </w:pPr>
       <w:r>
+        <w:lastRenderedPageBreak/>
         <w:t>Các Quy định hiện hành về kỹ thuật an toàn trong xây dựng đường dây dẫn điện trên không.</w:t>
       </w:r>
     </w:p>
@@ -4659,11 +4151,7 @@
         <w:ind w:left="90" w:firstLine="630"/>
       </w:pPr>
       <w:r>
-        <w:t xml:space="preserve">Các Quy định thực hiện về công tác quản lý chất lượng, giám sát thi công và nghiệm thu các công trình, các tiêu chuẩn kỹ thuật chuyên ngành Xây dựng và chuyên ngành </w:t>
-      </w:r>
-      <w:r>
-        <w:lastRenderedPageBreak/>
-        <w:t>điện đã được Bộ Xây dựng, Bộ Công nghiệp, Tập đoàn Điện lực Việt Nam, Công ty TNHHMTV Điện lực Đồng Nai ban hành.</w:t>
+        <w:t>Các Quy định thực hiện về công tác quản lý chất lượng, giám sát thi công và nghiệm thu các công trình, các tiêu chuẩn kỹ thuật chuyên ngành Xây dựng và chuyên ngành điện đã được Bộ Xây dựng, Bộ Công nghiệp, Tập đoàn Điện lực Việt Nam, Công ty TNHHMTV Điện lực Đồng Nai ban hành.</w:t>
       </w:r>
     </w:p>
     <w:p>
@@ -4696,17 +4184,17 @@
       <w:pPr>
         <w:pStyle w:val="Heading2"/>
       </w:pPr>
-      <w:bookmarkStart w:id="18" w:name="_Toc38546740"/>
+      <w:bookmarkStart w:id="15" w:name="_Toc38546740"/>
       <w:r>
         <w:t>YÊU CẦU VỀ TỔ CHỨC KỸ THUẬT THI CÔNG, GIÁM SÁT:</w:t>
       </w:r>
-      <w:bookmarkEnd w:id="18"/>
+      <w:bookmarkEnd w:id="15"/>
     </w:p>
     <w:p>
       <w:pPr>
         <w:pStyle w:val="Heading3"/>
       </w:pPr>
-      <w:bookmarkStart w:id="19" w:name="_Toc38546741"/>
+      <w:bookmarkStart w:id="16" w:name="_Toc38546741"/>
       <w:r>
         <w:rPr>
           <w:noProof/>
@@ -4767,7 +4255,7 @@
       <w:r>
         <w:t>Sơ đồ tổ chức thi công:</w:t>
       </w:r>
-      <w:bookmarkEnd w:id="19"/>
+      <w:bookmarkEnd w:id="16"/>
     </w:p>
     <w:p>
       <w:pPr>
@@ -4783,12 +4271,12 @@
       <w:r>
         <w:br w:type="page"/>
       </w:r>
-      <w:bookmarkStart w:id="20" w:name="_Toc38546742"/>
+      <w:bookmarkStart w:id="17" w:name="_Toc38546742"/>
       <w:r>
         <w:lastRenderedPageBreak/>
         <w:t>Sơ đồ tổ chức hiện trường:</w:t>
       </w:r>
-      <w:bookmarkEnd w:id="20"/>
+      <w:bookmarkEnd w:id="17"/>
     </w:p>
     <w:p>
       <w:r>
@@ -4854,11 +4342,11 @@
       <w:pPr>
         <w:pStyle w:val="Heading3"/>
       </w:pPr>
-      <w:bookmarkStart w:id="21" w:name="_Toc38546743"/>
+      <w:bookmarkStart w:id="18" w:name="_Toc38546743"/>
       <w:r>
         <w:t>Thuyết minh sơ đồ tổ chức hiện trường:</w:t>
       </w:r>
-      <w:bookmarkEnd w:id="21"/>
+      <w:bookmarkEnd w:id="18"/>
     </w:p>
     <w:p>
       <w:pPr>
@@ -4884,14 +4372,11 @@
       <w:pPr>
         <w:pStyle w:val="Heading4"/>
       </w:pPr>
-      <w:bookmarkStart w:id="22" w:name="_Toc38546744"/>
-      <w:r>
-        <w:t>Trách nhiệm của nhà thầu thi công xây dựng công trình</w:t>
-      </w:r>
-      <w:r>
-        <w:t>:</w:t>
-      </w:r>
-      <w:bookmarkEnd w:id="22"/>
+      <w:bookmarkStart w:id="19" w:name="_Toc38546744"/>
+      <w:r>
+        <w:t>Trách nhiệm của nhà thầu thi công xây dựng công trình:</w:t>
+      </w:r>
+      <w:bookmarkEnd w:id="19"/>
     </w:p>
     <w:p>
       <w:pPr>
@@ -5130,7 +4615,7 @@
       <w:pPr>
         <w:pStyle w:val="Heading4"/>
       </w:pPr>
-      <w:bookmarkStart w:id="23" w:name="_Toc38546745"/>
+      <w:bookmarkStart w:id="20" w:name="_Toc38546745"/>
       <w:r>
         <w:t>Trách nhiệm và thẩm q</w:t>
       </w:r>
@@ -5140,7 +4625,7 @@
       <w:r>
         <w:t>của chỉ huy trưởng:</w:t>
       </w:r>
-      <w:bookmarkEnd w:id="23"/>
+      <w:bookmarkEnd w:id="20"/>
     </w:p>
     <w:p>
       <w:pPr>
@@ -5190,7 +4675,7 @@
       <w:pPr>
         <w:pStyle w:val="Heading4"/>
       </w:pPr>
-      <w:bookmarkStart w:id="24" w:name="_Toc38546746"/>
+      <w:bookmarkStart w:id="21" w:name="_Toc38546746"/>
       <w:r>
         <w:t>Trách nhiệm</w:t>
       </w:r>
@@ -5209,7 +4694,7 @@
       <w:r>
         <w:t>:</w:t>
       </w:r>
-      <w:bookmarkEnd w:id="24"/>
+      <w:bookmarkEnd w:id="21"/>
     </w:p>
     <w:p>
       <w:pPr>
@@ -5217,57 +4702,39 @@
       </w:pPr>
       <w:r>
         <w:lastRenderedPageBreak/>
-        <w:t>Thực hiện</w:t>
-      </w:r>
-      <w:r>
-        <w:t xml:space="preserve"> quản lý an toàn lao động của nhà thầu thi công xây dựng công trình</w:t>
-      </w:r>
-      <w:r>
-        <w:t>:</w:t>
-      </w:r>
-    </w:p>
-    <w:p>
-      <w:pPr>
-        <w:pStyle w:val="Parag"/>
-      </w:pPr>
-      <w:r>
-        <w:t xml:space="preserve"> + </w:t>
-      </w:r>
-      <w:r>
-        <w:t>Triển khai thực hiện kế hoạch tổng hợp về an toàn lao động trong thi công xây dựng công trình đã được chủ đầu tư chấp thuận.</w:t>
-      </w:r>
-    </w:p>
-    <w:p>
-      <w:pPr>
-        <w:pStyle w:val="Parag"/>
-      </w:pPr>
-      <w:r>
-        <w:t xml:space="preserve"> + </w:t>
-      </w:r>
-      <w:r>
-        <w:t>Hướng dẫn người lao động nhận diện các yếu tố nguy hiểm có nguy cơ xảy ra tai nạn và các biện pháp ngăn ngừa tai nạn trên công trường; yêu cầu người lao động sử dụng đúng và đủ dụng cụ, phương tiện bảo vệ cá nhân trong quá trình làm việc; kiểm tra, giám sát việc tuân thủ các yêu cầu về an toàn lao động đối với người lao động; quản lý số lượng người lao động làm việc trên công trường.</w:t>
-      </w:r>
-    </w:p>
-    <w:p>
-      <w:pPr>
-        <w:pStyle w:val="Parag"/>
-      </w:pPr>
-      <w:r>
-        <w:t xml:space="preserve"> + </w:t>
-      </w:r>
-      <w:r>
-        <w:t>Khi phát hiện vi phạm các quy định về quản lý an toàn lao động hoặc các nguy cơ xảy ra tai nạn lao động, sự cố gây mất an toàn lao động thì phải có biện pháp chấn chỉnh kịp thời, xử lý theo quy định nội bộ của nhà thầu; quyết định việc tạm dừng thi công xây dựng đối với công việc có nguy cơ xảy ra tai nạn lao động, sự cố gây mất an toàn lao động; đình chỉ tham gia lao động đối với người lao động không tuân thủ biện pháp kỹ thuật an toàn hoặc vi phạm các quy định về sử dụng dụng cụ, phương tiện bảo vệ cá nhân trong thi công xây dựng và báo cáo cho chỉ huy trưởng công trường.</w:t>
-      </w:r>
-    </w:p>
-    <w:p>
-      <w:pPr>
-        <w:pStyle w:val="Parag"/>
-      </w:pPr>
-      <w:r>
-        <w:t xml:space="preserve"> + </w:t>
-      </w:r>
-      <w:r>
-        <w:t>Chủ động tham gia ứng cứu, khắc phục tai nạn lao động, sự cố gây mất an toàn lao động; tham gia ứng cứu khẩn cấp khi có yêu cầu của chủ đầu tư, người sử dụng lao động hoặc cơ quan nhà nước có thẩm quyền.</w:t>
+        <w:t>Thực hiện quản lý an toàn lao động của nhà thầu thi công xây dựng công trình:</w:t>
+      </w:r>
+    </w:p>
+    <w:p>
+      <w:pPr>
+        <w:pStyle w:val="Parag"/>
+      </w:pPr>
+      <w:r>
+        <w:t xml:space="preserve"> + Triển khai thực hiện kế hoạch tổng hợp về an toàn lao động trong thi công xây dựng công trình đã được chủ đầu tư chấp thuận.</w:t>
+      </w:r>
+    </w:p>
+    <w:p>
+      <w:pPr>
+        <w:pStyle w:val="Parag"/>
+      </w:pPr>
+      <w:r>
+        <w:t xml:space="preserve"> + Hướng dẫn người lao động nhận diện các yếu tố nguy hiểm có nguy cơ xảy ra tai nạn và các biện pháp ngăn ngừa tai nạn trên công trường; yêu cầu người lao động sử dụng đúng và đủ dụng cụ, phương tiện bảo vệ cá nhân trong quá trình làm việc; kiểm tra, giám sát việc tuân thủ các yêu cầu về an toàn lao động đối với người lao động; quản lý số lượng người lao động làm việc trên công trường.</w:t>
+      </w:r>
+    </w:p>
+    <w:p>
+      <w:pPr>
+        <w:pStyle w:val="Parag"/>
+      </w:pPr>
+      <w:r>
+        <w:t xml:space="preserve"> + Khi phát hiện vi phạm các quy định về quản lý an toàn lao động hoặc các nguy cơ xảy ra tai nạn lao động, sự cố gây mất an toàn lao động thì phải có biện pháp chấn chỉnh kịp thời, xử lý theo quy định nội bộ của nhà thầu; quyết định việc tạm dừng thi công xây dựng đối với công việc có nguy cơ xảy ra tai nạn lao động, sự cố gây mất an toàn lao động; đình chỉ tham gia lao động đối với người lao động không tuân thủ biện pháp kỹ thuật an toàn hoặc vi phạm các quy định về sử dụng dụng cụ, phương tiện bảo vệ cá nhân trong thi công xây dựng và báo cáo cho chỉ huy trưởng công trường.</w:t>
+      </w:r>
+    </w:p>
+    <w:p>
+      <w:pPr>
+        <w:pStyle w:val="Parag"/>
+      </w:pPr>
+      <w:r>
+        <w:t xml:space="preserve"> + Chủ động tham gia ứng cứu, khắc phục tai nạn lao động, sự cố gây mất an toàn lao động; tham gia ứng cứu khẩn cấp khi có yêu cầu của chủ đầu tư, người sử dụng lao động hoặc cơ quan nhà nước có thẩm quyền.</w:t>
       </w:r>
     </w:p>
     <w:p>
@@ -5368,7 +4835,7 @@
       <w:pPr>
         <w:pStyle w:val="Heading4"/>
       </w:pPr>
-      <w:bookmarkStart w:id="25" w:name="_Toc38546747"/>
+      <w:bookmarkStart w:id="22" w:name="_Toc38546747"/>
       <w:r>
         <w:t>Trách nhiệm và thẩm q</w:t>
       </w:r>
@@ -5378,7 +4845,7 @@
       <w:r>
         <w:t xml:space="preserve"> của các đội trưởng:</w:t>
       </w:r>
-      <w:bookmarkEnd w:id="25"/>
+      <w:bookmarkEnd w:id="22"/>
     </w:p>
     <w:p>
       <w:pPr>
@@ -5589,57 +5056,48 @@
       <w:pPr>
         <w:pStyle w:val="Heading4"/>
       </w:pPr>
-      <w:bookmarkStart w:id="26" w:name="_Toc38546748"/>
+      <w:bookmarkStart w:id="23" w:name="_Toc38546748"/>
       <w:r>
         <w:t>Trách nhiệm của người lao động trên công trường xây dựng</w:t>
       </w:r>
       <w:r>
         <w:t>:</w:t>
       </w:r>
-      <w:bookmarkEnd w:id="26"/>
-    </w:p>
-    <w:p>
-      <w:pPr>
-        <w:pStyle w:val="Parag"/>
-      </w:pPr>
-      <w:r>
-        <w:t xml:space="preserve">+ </w:t>
-      </w:r>
-      <w:r>
-        <w:t>Thực hiện các quy định tại Điều 17 Luật An toàn, vệ sinh lao động.</w:t>
-      </w:r>
-    </w:p>
-    <w:p>
-      <w:pPr>
-        <w:pStyle w:val="Parag"/>
-      </w:pPr>
-      <w:r>
-        <w:t xml:space="preserve">+ </w:t>
-      </w:r>
-      <w:r>
-        <w:t>Từ chối thực hiện các công việc được giao khi thấy không đảm bảo an toàn lao động sau khi đã báo cáo với người phụ trách trực tiếp nhưng không được khắc phục, xử lý hoặc nhà thầu không cấp đầy đủ phương tiện bảo vệ cá nhân theo đúng quy định.</w:t>
-      </w:r>
-    </w:p>
-    <w:p>
-      <w:pPr>
-        <w:pStyle w:val="Parag"/>
-      </w:pPr>
-      <w:r>
-        <w:t xml:space="preserve">+ </w:t>
-      </w:r>
-      <w:r>
-        <w:t>Chỉ nhận thực hiện những công việc có yêu cầu nghiêm ngặt về an toàn, vệ sinh lao động sau khi đã được huấn luyện và cấp thẻ an toàn, vệ sinh lao động.</w:t>
+      <w:bookmarkEnd w:id="23"/>
+    </w:p>
+    <w:p>
+      <w:pPr>
+        <w:pStyle w:val="Parag"/>
+      </w:pPr>
+      <w:r>
+        <w:t>+ Thực hiện các quy định tại Điều 17 Luật An toàn, vệ sinh lao động.</w:t>
+      </w:r>
+    </w:p>
+    <w:p>
+      <w:pPr>
+        <w:pStyle w:val="Parag"/>
+      </w:pPr>
+      <w:r>
+        <w:t>+ Từ chối thực hiện các công việc được giao khi thấy không đảm bảo an toàn lao động sau khi đã báo cáo với người phụ trách trực tiếp nhưng không được khắc phục, xử lý hoặc nhà thầu không cấp đầy đủ phương tiện bảo vệ cá nhân theo đúng quy định.</w:t>
+      </w:r>
+    </w:p>
+    <w:p>
+      <w:pPr>
+        <w:pStyle w:val="Parag"/>
+      </w:pPr>
+      <w:r>
+        <w:t>+ Chỉ nhận thực hiện những công việc có yêu cầu nghiêm ngặt về an toàn, vệ sinh lao động sau khi đã được huấn luyện và cấp thẻ an toàn, vệ sinh lao động.</w:t>
       </w:r>
     </w:p>
     <w:p>
       <w:pPr>
         <w:pStyle w:val="Heading2"/>
       </w:pPr>
-      <w:bookmarkStart w:id="27" w:name="_Toc38546749"/>
+      <w:bookmarkStart w:id="24" w:name="_Toc38546749"/>
       <w:r>
         <w:t>BIỆN PHÁP PHÒNG CHỐNG HỎA HOẠN CHÁY NỔ:</w:t>
       </w:r>
-      <w:bookmarkEnd w:id="27"/>
+      <w:bookmarkEnd w:id="24"/>
     </w:p>
     <w:p>
       <w:pPr>
@@ -5692,11 +5150,11 @@
       <w:pPr>
         <w:pStyle w:val="Heading2"/>
       </w:pPr>
-      <w:bookmarkStart w:id="28" w:name="_Toc38546750"/>
+      <w:bookmarkStart w:id="25" w:name="_Toc38546750"/>
       <w:r>
         <w:t>BIỆN PHÁP VỆ SINH MÔI TRƯỜNG:</w:t>
       </w:r>
-      <w:bookmarkEnd w:id="28"/>
+      <w:bookmarkEnd w:id="25"/>
       <w:r>
         <w:t xml:space="preserve"> </w:t>
       </w:r>
@@ -5930,14 +5388,14 @@
       <w:pPr>
         <w:pStyle w:val="Heading2"/>
       </w:pPr>
-      <w:bookmarkStart w:id="29" w:name="_Toc38546751"/>
+      <w:bookmarkStart w:id="26" w:name="_Toc38546751"/>
       <w:r>
         <w:t>BIỆN PHÁP AN TOÀN LAO ĐỘNG KHI THI CÔNG</w:t>
       </w:r>
       <w:r>
         <w:t>:</w:t>
       </w:r>
-      <w:bookmarkEnd w:id="29"/>
+      <w:bookmarkEnd w:id="26"/>
     </w:p>
     <w:p>
       <w:pPr>
@@ -6092,11 +5550,11 @@
       <w:pPr>
         <w:pStyle w:val="Heading1"/>
       </w:pPr>
-      <w:bookmarkStart w:id="30" w:name="_Toc38546752"/>
+      <w:bookmarkStart w:id="27" w:name="_Toc38546752"/>
       <w:r>
         <w:t>YÊU CẦU VỀ GIẢI PHÁP KỸ THUẬT CHO CÁC CÔNG TÁC HẠNG MỤC CHỦ YẾU:</w:t>
       </w:r>
-      <w:bookmarkEnd w:id="30"/>
+      <w:bookmarkEnd w:id="27"/>
     </w:p>
     <w:p>
       <w:pPr>
@@ -6106,97 +5564,76 @@
           <w:numId w:val="6"/>
         </w:numPr>
       </w:pPr>
-      <w:bookmarkStart w:id="31" w:name="_Toc38546753"/>
+      <w:bookmarkStart w:id="28" w:name="_Toc38546753"/>
       <w:r>
         <w:t>Yêu cầu chung:</w:t>
       </w:r>
-      <w:bookmarkEnd w:id="31"/>
+      <w:bookmarkEnd w:id="28"/>
       <w:r>
         <w:t xml:space="preserve"> </w:t>
       </w:r>
     </w:p>
     <w:p>
       <w:pPr>
-        <w:pStyle w:val="BodyText"/>
-        <w:spacing w:before="40" w:after="20"/>
-        <w:ind w:firstLine="360"/>
-        <w:jc w:val="both"/>
-        <w:rPr>
-          <w:rFonts w:ascii="Times New Roman" w:hAnsi="Times New Roman"/>
-          <w:sz w:val="24"/>
-        </w:rPr>
-      </w:pPr>
-      <w:r>
-        <w:rPr>
-          <w:rFonts w:ascii="Times New Roman" w:hAnsi="Times New Roman"/>
-          <w:sz w:val="24"/>
+        <w:pStyle w:val="Heading7"/>
+        <w:rPr>
+          <w:sz w:val="26"/>
+          <w:szCs w:val="26"/>
+        </w:rPr>
+      </w:pPr>
+      <w:r>
+        <w:rPr>
+          <w:sz w:val="26"/>
+          <w:szCs w:val="26"/>
         </w:rPr>
         <w:t xml:space="preserve">Sơ đồ mặt bằng bố trí công trình: </w:t>
       </w:r>
     </w:p>
     <w:p>
       <w:pPr>
-        <w:pStyle w:val="BodyText"/>
-        <w:tabs>
-          <w:tab w:val="left" w:pos="360"/>
-        </w:tabs>
-        <w:spacing w:before="40" w:after="20"/>
-        <w:jc w:val="both"/>
-        <w:rPr>
-          <w:rFonts w:ascii="Times New Roman" w:hAnsi="Times New Roman"/>
-          <w:sz w:val="24"/>
-        </w:rPr>
-      </w:pPr>
-      <w:r>
-        <w:rPr>
-          <w:rFonts w:ascii="Times New Roman" w:hAnsi="Times New Roman"/>
-          <w:sz w:val="24"/>
-        </w:rPr>
-        <w:tab/>
+        <w:pStyle w:val="Heading7"/>
+        <w:rPr>
+          <w:sz w:val="26"/>
+          <w:szCs w:val="26"/>
+        </w:rPr>
+      </w:pPr>
+      <w:r>
+        <w:rPr>
+          <w:sz w:val="26"/>
+          <w:szCs w:val="26"/>
+        </w:rPr>
         <w:t>Xung quanh khu vực công trường phải rào ngăn và bảng báo không cho người không có nhiệm vụ vào công trường.</w:t>
       </w:r>
     </w:p>
     <w:p>
       <w:pPr>
-        <w:pStyle w:val="BodyText"/>
-        <w:tabs>
-          <w:tab w:val="left" w:pos="360"/>
-        </w:tabs>
-        <w:spacing w:before="40" w:after="20"/>
-        <w:jc w:val="both"/>
-        <w:rPr>
-          <w:rFonts w:ascii="Times New Roman" w:hAnsi="Times New Roman"/>
-          <w:sz w:val="24"/>
-        </w:rPr>
-      </w:pPr>
-      <w:r>
-        <w:rPr>
-          <w:rFonts w:ascii="Times New Roman" w:hAnsi="Times New Roman"/>
-          <w:sz w:val="24"/>
-        </w:rPr>
-        <w:tab/>
+        <w:pStyle w:val="Heading7"/>
+        <w:rPr>
+          <w:sz w:val="26"/>
+          <w:szCs w:val="26"/>
+        </w:rPr>
+      </w:pPr>
+      <w:r>
+        <w:rPr>
+          <w:sz w:val="26"/>
+          <w:szCs w:val="26"/>
+        </w:rPr>
         <w:t>Trên mặt bằng công trường và các khu vực thi công phải có hệ thống thoát nước bảo đảm mặt bằng thi công khô ráo sạch sẽ, không để đọng nước trên mặt đường hoặc để chảy nước vào các công trình xung quanh.</w:t>
       </w:r>
     </w:p>
     <w:p>
       <w:pPr>
-        <w:pStyle w:val="BodyText"/>
-        <w:tabs>
-          <w:tab w:val="left" w:pos="360"/>
-        </w:tabs>
-        <w:spacing w:before="40" w:after="20"/>
-        <w:jc w:val="both"/>
-        <w:rPr>
-          <w:rFonts w:ascii="Times New Roman" w:hAnsi="Times New Roman"/>
-          <w:sz w:val="24"/>
-        </w:rPr>
-      </w:pPr>
-      <w:r>
-        <w:rPr>
-          <w:rFonts w:ascii="Times New Roman" w:hAnsi="Times New Roman"/>
-          <w:sz w:val="24"/>
-        </w:rPr>
-        <w:tab/>
+        <w:pStyle w:val="Heading7"/>
+        <w:rPr>
+          <w:sz w:val="26"/>
+          <w:szCs w:val="26"/>
+        </w:rPr>
+      </w:pPr>
+      <w:r>
+        <w:rPr>
+          <w:sz w:val="26"/>
+          <w:szCs w:val="26"/>
+        </w:rPr>
         <w:t>Những hầm, hố trên mặt bằng công trình phải được đậy kín bảo đảm an toàn cho người đi lại hoặc có rào ngăn chắc chắn. Những đường hào, hố móng nằm gần đường giao thông phải có rào chắn cao 1m, ban đêm phải có đèn báo hiệu.</w:t>
       </w:r>
     </w:p>
@@ -6204,7 +5641,7 @@
       <w:pPr>
         <w:pStyle w:val="Heading2"/>
       </w:pPr>
-      <w:bookmarkStart w:id="32" w:name="_Toc38546754"/>
+      <w:bookmarkStart w:id="29" w:name="_Toc38546754"/>
       <w:r>
         <w:t xml:space="preserve">Thi công </w:t>
       </w:r>
@@ -6214,7 +5651,7 @@
       <w:r>
         <w:t>:</w:t>
       </w:r>
-      <w:bookmarkEnd w:id="32"/>
+      <w:bookmarkEnd w:id="29"/>
     </w:p>
     <w:p>
       <w:pPr>
@@ -6224,14 +5661,14 @@
           <w:numId w:val="7"/>
         </w:numPr>
       </w:pPr>
-      <w:bookmarkStart w:id="33" w:name="_Toc38546755"/>
+      <w:bookmarkStart w:id="30" w:name="_Toc38546755"/>
       <w:r>
         <w:t>Chuẩn bị mặt bằng, xác định tim, tuyến của công trình</w:t>
       </w:r>
       <w:r>
         <w:t>:</w:t>
       </w:r>
-      <w:bookmarkEnd w:id="33"/>
+      <w:bookmarkEnd w:id="30"/>
     </w:p>
     <w:p>
       <w:pPr>
@@ -6297,7 +5734,7 @@
           <w:szCs w:val="26"/>
           <w:lang w:val="es-ES"/>
         </w:rPr>
-        <w:t xml:space="preserve"> thực hiện xong đơn vị thi công sẽ tiến hành công tác nghiệm thu nội bộ và mời giám sát của chủ đầu tư nghiệm thu công tác xây lắp và nghiệm thu hoàn thành bộ phận các công việc đã thực hiện trên. Nếu đạt yêu cầu đơn vị thi công sẽ tiến hành triển </w:t>
+        <w:t xml:space="preserve"> thực hiện xong đơn vị thi công sẽ tiến hành công tác nghiệm thu </w:t>
       </w:r>
       <w:r>
         <w:rPr>
@@ -6306,7 +5743,7 @@
           <w:lang w:val="es-ES"/>
         </w:rPr>
         <w:lastRenderedPageBreak/>
-        <w:t>khai công việc tiếp theo. Ngược lại nếu kích thước móng không đạt yêu cầu thì đơn vị thi công sẽ thực hiện thi công lại và mời giám sát của chủ đầu tư nghiệm thu công tác đã thực hiện trên</w:t>
+        <w:t>nội bộ và mời giám sát của chủ đầu tư nghiệm thu công tác xây lắp và nghiệm thu hoàn thành bộ phận các công việc đã thực hiện trên. Nếu đạt yêu cầu đơn vị thi công sẽ tiến hành triển khai công việc tiếp theo. Ngược lại nếu kích thước móng không đạt yêu cầu thì đơn vị thi công sẽ thực hiện thi công lại và mời giám sát của chủ đầu tư nghiệm thu công tác đã thực hiện trên</w:t>
       </w:r>
       <w:r>
         <w:rPr>
@@ -6321,11 +5758,11 @@
       <w:pPr>
         <w:pStyle w:val="Heading3"/>
       </w:pPr>
-      <w:bookmarkStart w:id="34" w:name="_Toc38546756"/>
+      <w:bookmarkStart w:id="31" w:name="_Toc38546756"/>
       <w:r>
         <w:t>Công tác đào đắp đất:</w:t>
       </w:r>
-      <w:bookmarkEnd w:id="34"/>
+      <w:bookmarkEnd w:id="31"/>
     </w:p>
     <w:p>
       <w:pPr>
@@ -7208,6 +6645,7 @@
                 <w:sz w:val="26"/>
                 <w:szCs w:val="26"/>
               </w:rPr>
+              <w:lastRenderedPageBreak/>
               <w:t>3</w:t>
             </w:r>
           </w:p>
@@ -7346,7 +6784,6 @@
                 <w:sz w:val="26"/>
                 <w:szCs w:val="26"/>
               </w:rPr>
-              <w:lastRenderedPageBreak/>
               <w:t>4</w:t>
             </w:r>
           </w:p>
@@ -7883,7 +7320,7 @@
       <w:pPr>
         <w:pStyle w:val="Heading2"/>
       </w:pPr>
-      <w:bookmarkStart w:id="35" w:name="_Toc38546757"/>
+      <w:bookmarkStart w:id="32" w:name="_Toc38546757"/>
       <w:r>
         <w:t xml:space="preserve">Thi công </w:t>
       </w:r>
@@ -7893,7 +7330,7 @@
       <w:r>
         <w:t>:</w:t>
       </w:r>
-      <w:bookmarkEnd w:id="35"/>
+      <w:bookmarkEnd w:id="32"/>
     </w:p>
     <w:p>
       <w:pPr>
@@ -8063,11 +7500,11 @@
       <w:pPr>
         <w:pStyle w:val="Heading2"/>
       </w:pPr>
-      <w:bookmarkStart w:id="36" w:name="_Toc38546758"/>
+      <w:bookmarkStart w:id="33" w:name="_Toc38546758"/>
       <w:r>
         <w:t>Công tác thi công đường dây trung thế ngầm:</w:t>
       </w:r>
-      <w:bookmarkEnd w:id="36"/>
+      <w:bookmarkEnd w:id="33"/>
     </w:p>
     <w:p>
       <w:pPr>
@@ -8118,168 +7555,168 @@
           <w:numId w:val="11"/>
         </w:numPr>
       </w:pPr>
-      <w:bookmarkStart w:id="37" w:name="_Toc38546759"/>
+      <w:bookmarkStart w:id="34" w:name="_Toc38546759"/>
       <w:r>
         <w:t>Thi công đào rãnh đặt cáp:</w:t>
       </w:r>
+      <w:bookmarkEnd w:id="34"/>
+    </w:p>
+    <w:p>
+      <w:pPr>
+        <w:pStyle w:val="Parag"/>
+      </w:pPr>
+      <w:r>
+        <w:t>Dựa trên hồ sơ  thiết kế đã được phê duyệt, đơn vị thi công tiến hành đo đạc, xác định vị trí tuyến cáp tại công trường, đóng các cọc đánh dấu vị trí ngoài phạm vi đào, trước khi đào đơn vị thi công phải đảm bảo không vướng các hệ thống hạ tầng ngầm của các đơn vị khác quản lý và đảm bảo khoảng cách an toàn tối thiểu đến các công trình ngầm nếu có theo đúng quy định của Tiêu chuẩn kỹ thuật.</w:t>
+      </w:r>
+    </w:p>
+    <w:p>
+      <w:pPr>
+        <w:pStyle w:val="Parag"/>
+      </w:pPr>
+      <w:r>
+        <w:t>Nhân công dùng cuốc, xẻng, xà beng để đào rãnh cáp theo các vị trí đã được xác định trên thực địa. Khi đào qua các vị trí có bê tông sẽ dùng khoan phá bê tông để dỡ bỏ các lớp kết cấu cứng trên bề mặt sau đó tiếp tục đào bằng thủ công đến chiều sâu với các kích thước rãnh cáp theo đúng hồ sơ thiết kế.</w:t>
+      </w:r>
+    </w:p>
+    <w:p>
+      <w:pPr>
+        <w:pStyle w:val="Heading3"/>
+      </w:pPr>
+      <w:bookmarkStart w:id="35" w:name="_Toc38546760"/>
+      <w:r>
+        <w:t xml:space="preserve">Thi công </w:t>
+      </w:r>
+      <w:r>
+        <w:t xml:space="preserve">đặt ống, </w:t>
+      </w:r>
+      <w:r>
+        <w:t>rải cáp ngầm:</w:t>
+      </w:r>
+      <w:bookmarkEnd w:id="35"/>
+    </w:p>
+    <w:p>
+      <w:pPr>
+        <w:pStyle w:val="Parag"/>
+      </w:pPr>
+      <w:r>
+        <w:t>Sau khi được cán bộ giám sát của Chủ đầu tư nghiệm thu, xác định rãnh cáp đã đào đạt kích thước yêu cầu thì đơn vị thi công mới tiến hành rải cáp. Quy cách rải cáp như sau:</w:t>
+      </w:r>
+    </w:p>
+    <w:p>
+      <w:pPr>
+        <w:pStyle w:val="Parag"/>
+      </w:pPr>
+      <w:r>
+        <w:t>Cáp ngầm được luồn trong ống nhựa PVC D180 dày 6,9mm.</w:t>
+      </w:r>
+    </w:p>
+    <w:p>
+      <w:pPr>
+        <w:pStyle w:val="Parag"/>
+      </w:pPr>
+      <w:r>
+        <w:t>Phía dưới đáy rãnh cáp rải một lớp cát dày 100mm và đẩm chặt rồi tiến hành rải cáp lên trên.</w:t>
+      </w:r>
+    </w:p>
+    <w:p>
+      <w:pPr>
+        <w:pStyle w:val="Parag"/>
+      </w:pPr>
+      <w:r>
+        <w:t>Những vị trí không có chướng ngại vật, cáp được đặt lên trên giá ra cáp, ở những vị trí vướng thì tiến hành kéo cáp bằng thủ công.</w:t>
+      </w:r>
+    </w:p>
+    <w:p>
+      <w:pPr>
+        <w:pStyle w:val="Parag"/>
+      </w:pPr>
+      <w:r>
+        <w:t>Tại vị trí rẽ góc 90</w:t>
+      </w:r>
+      <w:r>
+        <w:rPr>
+          <w:vertAlign w:val="superscript"/>
+        </w:rPr>
+        <w:t>0</w:t>
+      </w:r>
+      <w:r>
+        <w:t xml:space="preserve"> cần đảm bảo bán kính cong của cáp R&gt;=1,4m. Những vị trí cáp qua đường cần chọn vị trí nhỏ nhất, khi luồn cáp cần đảm bảo vỏ bọc của cáp không bị trầy xước.</w:t>
+      </w:r>
+    </w:p>
+    <w:p>
+      <w:pPr>
+        <w:pStyle w:val="Heading3"/>
+      </w:pPr>
+      <w:bookmarkStart w:id="36" w:name="_Toc38546761"/>
+      <w:r>
+        <w:t>Thi công lấp mương cáp:</w:t>
+      </w:r>
+      <w:bookmarkEnd w:id="36"/>
+    </w:p>
+    <w:p>
+      <w:pPr>
+        <w:pStyle w:val="Parag"/>
+      </w:pPr>
+      <w:r>
+        <w:t>Khi rải cáp xong tiếp tục rải một lớp cát đệm dày 100mm lên trên và đầm chặt.</w:t>
+      </w:r>
+    </w:p>
+    <w:p>
+      <w:pPr>
+        <w:pStyle w:val="Parag"/>
+      </w:pPr>
+      <w:r>
+        <w:t>Lắp đặt một lớp gạch tàu theo kích thước thiết kế lên trên để bảo vệ tuyến cáp.</w:t>
+      </w:r>
+    </w:p>
+    <w:p>
+      <w:pPr>
+        <w:pStyle w:val="Parag"/>
+      </w:pPr>
+      <w:r>
+        <w:t>Sau khi lắp đặt gạch tàu xong tiếp tục rải một lớp cát đệm dày 60mm lên trên và đầm chặt.</w:t>
+      </w:r>
+    </w:p>
+    <w:p>
+      <w:pPr>
+        <w:pStyle w:val="Parag"/>
+      </w:pPr>
+      <w:r>
+        <w:t>Thi công đắp tiếp 200mm đất mịn phía trên và đầm chặt.</w:t>
+      </w:r>
+    </w:p>
+    <w:p>
+      <w:pPr>
+        <w:pStyle w:val="Parag"/>
+      </w:pPr>
+      <w:r>
+        <w:t>Lắp đặt tấm ni lông màu cảnh báo cáp ngầm lên trên và đắp lớp đất mịn 200mm trên cùng.</w:t>
+      </w:r>
+    </w:p>
+    <w:p>
+      <w:pPr>
+        <w:pStyle w:val="Parag"/>
+      </w:pPr>
+      <w:r>
+        <w:t>Trong rãnh cáp chú ý không để lẫn các vật cứng như gạch đá, cấu kiện xây dựng, rác thải, chất hữu cơ, chất oxi hóa, …</w:t>
+      </w:r>
+    </w:p>
+    <w:p>
+      <w:pPr>
+        <w:pStyle w:val="Parag"/>
+      </w:pPr>
+      <w:r>
+        <w:t>Lắp mốc đánh dấu cáp ngâm.</w:t>
+      </w:r>
+    </w:p>
+    <w:p>
+      <w:pPr>
+        <w:pStyle w:val="Heading3"/>
+      </w:pPr>
+      <w:bookmarkStart w:id="37" w:name="_Toc38546762"/>
+      <w:r>
+        <w:t>Hố ga kéo cáp ngầm:</w:t>
+      </w:r>
       <w:bookmarkEnd w:id="37"/>
-    </w:p>
-    <w:p>
-      <w:pPr>
-        <w:pStyle w:val="Parag"/>
-      </w:pPr>
-      <w:r>
-        <w:t>Dựa trên hồ sơ  thiết kế đã được phê duyệt, đơn vị thi công tiến hành đo đạc, xác định vị trí tuyến cáp tại công trường, đóng các cọc đánh dấu vị trí ngoài phạm vi đào, trước khi đào đơn vị thi công phải đảm bảo không vướng các hệ thống hạ tầng ngầm của các đơn vị khác quản lý và đảm bảo khoảng cách an toàn tối thiểu đến các công trình ngầm nếu có theo đúng quy định của Tiêu chuẩn kỹ thuật.</w:t>
-      </w:r>
-    </w:p>
-    <w:p>
-      <w:pPr>
-        <w:pStyle w:val="Parag"/>
-      </w:pPr>
-      <w:r>
-        <w:t>Nhân công dùng cuốc, xẻng, xà beng để đào rãnh cáp theo các vị trí đã được xác định trên thực địa. Khi đào qua các vị trí có bê tông sẽ dùng khoan phá bê tông để dỡ bỏ các lớp kết cấu cứng trên bề mặt sau đó tiếp tục đào bằng thủ công đến chiều sâu với các kích thước rãnh cáp theo đúng hồ sơ thiết kế.</w:t>
-      </w:r>
-    </w:p>
-    <w:p>
-      <w:pPr>
-        <w:pStyle w:val="Heading3"/>
-      </w:pPr>
-      <w:bookmarkStart w:id="38" w:name="_Toc38546760"/>
-      <w:r>
-        <w:t xml:space="preserve">Thi công </w:t>
-      </w:r>
-      <w:r>
-        <w:t xml:space="preserve">đặt ống, </w:t>
-      </w:r>
-      <w:r>
-        <w:t>rải cáp ngầm:</w:t>
-      </w:r>
-      <w:bookmarkEnd w:id="38"/>
-    </w:p>
-    <w:p>
-      <w:pPr>
-        <w:pStyle w:val="Parag"/>
-      </w:pPr>
-      <w:r>
-        <w:t>Sau khi được cán bộ giám sát của Chủ đầu tư nghiệm thu, xác định rãnh cáp đã đào đạt kích thước yêu cầu thì đơn vị thi công mới tiến hành rải cáp. Quy cách rải cáp như sau:</w:t>
-      </w:r>
-    </w:p>
-    <w:p>
-      <w:pPr>
-        <w:pStyle w:val="Parag"/>
-      </w:pPr>
-      <w:r>
-        <w:t>Cáp ngầm được luồn trong ống nhựa PVC D180 dày 6,9mm.</w:t>
-      </w:r>
-    </w:p>
-    <w:p>
-      <w:pPr>
-        <w:pStyle w:val="Parag"/>
-      </w:pPr>
-      <w:r>
-        <w:t>Phía dưới đáy rãnh cáp rải một lớp cát dày 100mm và đẩm chặt rồi tiến hành rải cáp lên trên.</w:t>
-      </w:r>
-    </w:p>
-    <w:p>
-      <w:pPr>
-        <w:pStyle w:val="Parag"/>
-      </w:pPr>
-      <w:r>
-        <w:t>Những vị trí không có chướng ngại vật, cáp được đặt lên trên giá ra cáp, ở những vị trí vướng thì tiến hành kéo cáp bằng thủ công.</w:t>
-      </w:r>
-    </w:p>
-    <w:p>
-      <w:pPr>
-        <w:pStyle w:val="Parag"/>
-      </w:pPr>
-      <w:r>
-        <w:t>Tại vị trí rẽ góc 90</w:t>
-      </w:r>
-      <w:r>
-        <w:rPr>
-          <w:vertAlign w:val="superscript"/>
-        </w:rPr>
-        <w:t>0</w:t>
-      </w:r>
-      <w:r>
-        <w:t xml:space="preserve"> cần đảm bảo bán kính cong của cáp R&gt;=1,4m. Những vị trí cáp qua đường cần chọn vị trí nhỏ nhất, khi luồn cáp cần đảm bảo vỏ bọc của cáp không bị trầy xước.</w:t>
-      </w:r>
-    </w:p>
-    <w:p>
-      <w:pPr>
-        <w:pStyle w:val="Heading3"/>
-      </w:pPr>
-      <w:bookmarkStart w:id="39" w:name="_Toc38546761"/>
-      <w:r>
-        <w:t>Thi công lấp mương cáp:</w:t>
-      </w:r>
-      <w:bookmarkEnd w:id="39"/>
-    </w:p>
-    <w:p>
-      <w:pPr>
-        <w:pStyle w:val="Parag"/>
-      </w:pPr>
-      <w:r>
-        <w:t>Khi rải cáp xong tiếp tục rải một lớp cát đệm dày 100mm lên trên và đầm chặt.</w:t>
-      </w:r>
-    </w:p>
-    <w:p>
-      <w:pPr>
-        <w:pStyle w:val="Parag"/>
-      </w:pPr>
-      <w:r>
-        <w:t>Lắp đặt một lớp gạch tàu theo kích thước thiết kế lên trên để bảo vệ tuyến cáp.</w:t>
-      </w:r>
-    </w:p>
-    <w:p>
-      <w:pPr>
-        <w:pStyle w:val="Parag"/>
-      </w:pPr>
-      <w:r>
-        <w:t>Sau khi lắp đặt gạch tàu xong tiếp tục rải một lớp cát đệm dày 60mm lên trên và đầm chặt.</w:t>
-      </w:r>
-    </w:p>
-    <w:p>
-      <w:pPr>
-        <w:pStyle w:val="Parag"/>
-      </w:pPr>
-      <w:r>
-        <w:t>Thi công đắp tiếp 200mm đất mịn phía trên và đầm chặt.</w:t>
-      </w:r>
-    </w:p>
-    <w:p>
-      <w:pPr>
-        <w:pStyle w:val="Parag"/>
-      </w:pPr>
-      <w:r>
-        <w:t>Lắp đặt tấm ni lông màu cảnh báo cáp ngầm lên trên và đắp lớp đất mịn 200mm trên cùng.</w:t>
-      </w:r>
-    </w:p>
-    <w:p>
-      <w:pPr>
-        <w:pStyle w:val="Parag"/>
-      </w:pPr>
-      <w:r>
-        <w:t>Trong rãnh cáp chú ý không để lẫn các vật cứng như gạch đá, cấu kiện xây dựng, rác thải, chất hữu cơ, chất oxi hóa, …</w:t>
-      </w:r>
-    </w:p>
-    <w:p>
-      <w:pPr>
-        <w:pStyle w:val="Parag"/>
-      </w:pPr>
-      <w:r>
-        <w:t>Lắp mốc đánh dấu cáp ngâm.</w:t>
-      </w:r>
-    </w:p>
-    <w:p>
-      <w:pPr>
-        <w:pStyle w:val="Heading3"/>
-      </w:pPr>
-      <w:bookmarkStart w:id="40" w:name="_Toc38546762"/>
-      <w:r>
-        <w:t>Hố ga kéo cáp ngầm:</w:t>
-      </w:r>
-      <w:bookmarkEnd w:id="40"/>
     </w:p>
     <w:p>
       <w:pPr>
@@ -8294,14 +7731,14 @@
       <w:pPr>
         <w:pStyle w:val="Heading2"/>
       </w:pPr>
-      <w:bookmarkStart w:id="41" w:name="_Toc38546763"/>
+      <w:bookmarkStart w:id="38" w:name="_Toc38546763"/>
       <w:r>
         <w:t>Công tác lắp đặt dây dẫn và phụ kiện</w:t>
       </w:r>
       <w:r>
         <w:t>:</w:t>
       </w:r>
-      <w:bookmarkEnd w:id="41"/>
+      <w:bookmarkEnd w:id="38"/>
     </w:p>
     <w:p>
       <w:pPr>
@@ -8311,11 +7748,11 @@
           <w:numId w:val="12"/>
         </w:numPr>
       </w:pPr>
-      <w:bookmarkStart w:id="42" w:name="_Toc38546764"/>
+      <w:bookmarkStart w:id="39" w:name="_Toc38546764"/>
       <w:r>
         <w:t>Công tác lắp đặt phụ kiện:</w:t>
       </w:r>
-      <w:bookmarkEnd w:id="42"/>
+      <w:bookmarkEnd w:id="39"/>
     </w:p>
     <w:p>
       <w:pPr>
@@ -8425,11 +7862,11 @@
       <w:pPr>
         <w:pStyle w:val="Heading3"/>
       </w:pPr>
-      <w:bookmarkStart w:id="43" w:name="_Toc38546765"/>
+      <w:bookmarkStart w:id="40" w:name="_Toc38546765"/>
       <w:r>
         <w:t>Công tác rải căng dây:</w:t>
       </w:r>
-      <w:bookmarkEnd w:id="43"/>
+      <w:bookmarkEnd w:id="40"/>
       <w:r>
         <w:t xml:space="preserve"> </w:t>
       </w:r>
@@ -8454,81 +7891,6 @@
           <w:lang w:val="vi-VN"/>
         </w:rPr>
         <w:t>Rải căng dây</w:t>
-      </w:r>
-      <w:r>
-        <w:rPr>
-          <w:b/>
-          <w:sz w:val="26"/>
-          <w:szCs w:val="26"/>
-          <w:lang w:val="de-DE"/>
-        </w:rPr>
-        <w:t xml:space="preserve"> </w:t>
-      </w:r>
-      <w:r>
-        <w:rPr>
-          <w:sz w:val="26"/>
-          <w:szCs w:val="26"/>
-          <w:lang w:val="de-DE"/>
-        </w:rPr>
-        <w:t>ACX</w:t>
-      </w:r>
-      <w:r>
-        <w:rPr>
-          <w:sz w:val="26"/>
-          <w:szCs w:val="26"/>
-          <w:lang w:val="de-DE"/>
-        </w:rPr>
-        <w:t>5</w:t>
-      </w:r>
-      <w:r>
-        <w:rPr>
-          <w:sz w:val="26"/>
-          <w:szCs w:val="26"/>
-          <w:lang w:val="de-DE"/>
-        </w:rPr>
-        <w:t>0mm</w:t>
-      </w:r>
-      <w:r>
-        <w:rPr>
-          <w:sz w:val="26"/>
-          <w:szCs w:val="26"/>
-          <w:vertAlign w:val="superscript"/>
-          <w:lang w:val="de-DE"/>
-        </w:rPr>
-        <w:t>2</w:t>
-      </w:r>
-      <w:r>
-        <w:rPr>
-          <w:sz w:val="26"/>
-          <w:szCs w:val="26"/>
-          <w:lang w:val="de-DE"/>
-        </w:rPr>
-        <w:t>+AC</w:t>
-      </w:r>
-      <w:r>
-        <w:rPr>
-          <w:sz w:val="26"/>
-          <w:szCs w:val="26"/>
-          <w:lang w:val="de-DE"/>
-        </w:rPr>
-        <w:t>5</w:t>
-      </w:r>
-      <w:r>
-        <w:rPr>
-          <w:sz w:val="26"/>
-          <w:szCs w:val="26"/>
-          <w:lang w:val="de-DE"/>
-        </w:rPr>
-        <w:t>0mm</w:t>
-      </w:r>
-      <w:r>
-        <w:rPr>
-          <w:sz w:val="26"/>
-          <w:szCs w:val="26"/>
-          <w:vertAlign w:val="superscript"/>
-          <w:lang w:val="de-DE"/>
-        </w:rPr>
-        <w:t>2</w:t>
       </w:r>
       <w:r>
         <w:rPr>
@@ -9365,11 +8727,11 @@
       <w:pPr>
         <w:pStyle w:val="Heading3"/>
       </w:pPr>
-      <w:bookmarkStart w:id="44" w:name="_Toc38546766"/>
+      <w:bookmarkStart w:id="41" w:name="_Toc38546766"/>
       <w:r>
         <w:t>Công tác căng dây lấy độ võng:</w:t>
       </w:r>
-      <w:bookmarkEnd w:id="44"/>
+      <w:bookmarkEnd w:id="41"/>
     </w:p>
     <w:p>
       <w:pPr>
@@ -9488,14 +8850,14 @@
       <w:pPr>
         <w:pStyle w:val="Heading2"/>
       </w:pPr>
-      <w:bookmarkStart w:id="45" w:name="_Toc38546767"/>
+      <w:bookmarkStart w:id="42" w:name="_Toc38546767"/>
       <w:r>
         <w:t>Giải pháp thi công lắp đặt thiết bị và trạm biến áp</w:t>
       </w:r>
       <w:r>
         <w:t>:</w:t>
       </w:r>
-      <w:bookmarkEnd w:id="45"/>
+      <w:bookmarkEnd w:id="42"/>
     </w:p>
     <w:p>
       <w:pPr>
@@ -9803,14 +9165,14 @@
       <w:pPr>
         <w:pStyle w:val="Heading2"/>
       </w:pPr>
-      <w:bookmarkStart w:id="46" w:name="_Toc38546768"/>
+      <w:bookmarkStart w:id="43" w:name="_Toc38546768"/>
       <w:r>
         <w:t>Công tác đấu nối hoàn thiện</w:t>
       </w:r>
       <w:r>
         <w:t>:</w:t>
       </w:r>
-      <w:bookmarkEnd w:id="46"/>
+      <w:bookmarkEnd w:id="43"/>
     </w:p>
     <w:p>
       <w:pPr>
@@ -9823,14 +9185,14 @@
           <w:lang w:val="nl-NL"/>
         </w:rPr>
       </w:pPr>
-      <w:bookmarkStart w:id="47" w:name="_Toc38546769"/>
+      <w:bookmarkStart w:id="44" w:name="_Toc38546769"/>
       <w:r>
         <w:rPr>
           <w:lang w:val="nl-NL"/>
         </w:rPr>
         <w:t>Đấu nối lưới và thiết bị (FCO) đầu nhánh:</w:t>
       </w:r>
-      <w:bookmarkEnd w:id="47"/>
+      <w:bookmarkEnd w:id="44"/>
       <w:r>
         <w:rPr>
           <w:lang w:val="nl-NL"/>
@@ -9869,7 +9231,7 @@
           <w:lang w:val="nl-NL"/>
         </w:rPr>
       </w:pPr>
-      <w:bookmarkStart w:id="48" w:name="_Toc38546770"/>
+      <w:bookmarkStart w:id="45" w:name="_Toc38546770"/>
       <w:r>
         <w:rPr>
           <w:lang w:val="nl-NL"/>
@@ -9888,7 +9250,7 @@
         </w:rPr>
         <w:t>:</w:t>
       </w:r>
-      <w:bookmarkEnd w:id="48"/>
+      <w:bookmarkEnd w:id="45"/>
     </w:p>
     <w:p>
       <w:pPr>
@@ -9925,14 +9287,14 @@
           <w:lang w:val="nl-NL"/>
         </w:rPr>
       </w:pPr>
-      <w:bookmarkStart w:id="49" w:name="_Toc38546771"/>
+      <w:bookmarkStart w:id="46" w:name="_Toc38546771"/>
       <w:r>
         <w:rPr>
           <w:lang w:val="nl-NL"/>
         </w:rPr>
         <w:t>Đấu nối từ lưới vào TBA xây dựng mới:</w:t>
       </w:r>
-      <w:bookmarkEnd w:id="49"/>
+      <w:bookmarkEnd w:id="46"/>
     </w:p>
     <w:p>
       <w:pPr>
@@ -9981,14 +9343,14 @@
           <w:lang w:val="nl-NL"/>
         </w:rPr>
       </w:pPr>
-      <w:bookmarkStart w:id="50" w:name="_Toc38546772"/>
+      <w:bookmarkStart w:id="47" w:name="_Toc38546772"/>
       <w:r>
         <w:rPr>
           <w:lang w:val="nl-NL"/>
         </w:rPr>
         <w:t>Đấu nối tại các vị trí cò lèo:</w:t>
       </w:r>
-      <w:bookmarkEnd w:id="50"/>
+      <w:bookmarkEnd w:id="47"/>
       <w:r>
         <w:rPr>
           <w:lang w:val="nl-NL"/>
@@ -10024,14 +9386,14 @@
           <w:lang w:val="nl-NL"/>
         </w:rPr>
       </w:pPr>
-      <w:bookmarkStart w:id="51" w:name="_Toc38546773"/>
+      <w:bookmarkStart w:id="48" w:name="_Toc38546773"/>
       <w:r>
         <w:rPr>
           <w:lang w:val="nl-NL"/>
         </w:rPr>
         <w:t>Đấu nối cáp AC với cáp AC:</w:t>
       </w:r>
-      <w:bookmarkEnd w:id="51"/>
+      <w:bookmarkEnd w:id="48"/>
       <w:r>
         <w:rPr>
           <w:lang w:val="nl-NL"/>
@@ -10075,14 +9437,14 @@
           <w:lang w:val="nl-NL"/>
         </w:rPr>
       </w:pPr>
-      <w:bookmarkStart w:id="52" w:name="_Toc38546774"/>
+      <w:bookmarkStart w:id="49" w:name="_Toc38546774"/>
       <w:r>
         <w:rPr>
           <w:lang w:val="nl-NL"/>
         </w:rPr>
         <w:t>Đấu nối dây Cu tiếp địa:</w:t>
       </w:r>
-      <w:bookmarkEnd w:id="52"/>
+      <w:bookmarkEnd w:id="49"/>
     </w:p>
     <w:p>
       <w:pPr>
@@ -10139,7 +9501,7 @@
           <w:lang w:val="nl-NL"/>
         </w:rPr>
       </w:pPr>
-      <w:bookmarkStart w:id="53" w:name="_Toc38546775"/>
+      <w:bookmarkStart w:id="50" w:name="_Toc38546775"/>
       <w:r>
         <w:rPr>
           <w:lang w:val="nl-NL"/>
@@ -10152,7 +9514,7 @@
         </w:rPr>
         <w:t>, từ lưới ABC vào hộp domino</w:t>
       </w:r>
-      <w:bookmarkEnd w:id="53"/>
+      <w:bookmarkEnd w:id="50"/>
     </w:p>
     <w:p>
       <w:pPr>
@@ -10312,614 +9674,608 @@
       <w:pPr>
         <w:pStyle w:val="Heading1"/>
       </w:pPr>
-      <w:bookmarkStart w:id="54" w:name="_Toc38546778"/>
+      <w:bookmarkStart w:id="51" w:name="_Toc38546778"/>
       <w:r>
         <w:t>BIỆN PHÁP PHÒNG CHỐNG CHÁY, NỔ:</w:t>
       </w:r>
+      <w:bookmarkEnd w:id="51"/>
+    </w:p>
+    <w:p>
+      <w:pPr>
+        <w:pStyle w:val="Parag"/>
+      </w:pPr>
+      <w:r>
+        <w:t>Thực hiện chế độ bảo quản vật tư, xe máy, thiết bị theo đúng quy định về phòng chống cháy nổ, các hệ thống điện của công trường thường xuyên được kiểm tra, nếu có nghi vấn đường dây không an tòan yêu cầu khắc phục ngay.</w:t>
+      </w:r>
+    </w:p>
+    <w:p>
+      <w:pPr>
+        <w:pStyle w:val="Parag"/>
+      </w:pPr>
+      <w:r>
+        <w:t>Cán bộ công nhân viên thường xuyên được phổ biến nội quy, tuyên truyền giáo dục, kiểm tra đôn đốc, tinh thần nâng cao cảnh giác, tích cực ngăn ngừa và thực hiện tốt quy định ve PCCC.</w:t>
+      </w:r>
+    </w:p>
+    <w:p>
+      <w:pPr>
+        <w:pStyle w:val="Parag"/>
+      </w:pPr>
+      <w:r>
+        <w:t>Ban hành nội quy PCCC ở các tổ, đội, văn phòng, có biển cấm ở khu vực có sử dụng xăng dầu, trạm biến thế. Xây dựng nội quy an toàn về sử dụng, vận hành máy móc thiết bị kỹ thuật, định kỳ kiểm tra công tác phòng cháy, nổ tại công trình, bố trí bảo vệ công trường và lực lượng ứng cứu khẩn cấp khi hỏa họan.</w:t>
+      </w:r>
+    </w:p>
+    <w:p>
+      <w:pPr>
+        <w:pStyle w:val="Parag"/>
+      </w:pPr>
+      <w:r>
+        <w:t xml:space="preserve">Khi thi công xây dựng đơn vị thi công sẽ liên hệ với đơn vị quản lý vận hành lưới điện Điện lực </w:t>
+      </w:r>
+      <w:r>
+        <w:t>chủ quản</w:t>
+      </w:r>
+      <w:r>
+        <w:t xml:space="preserve"> trước khi bắt đầu công tác xây dựng để có sự phối hợp cần thiết trong việc đóng/cắt điện.</w:t>
+      </w:r>
+    </w:p>
+    <w:p>
+      <w:pPr>
+        <w:pStyle w:val="Parag"/>
+      </w:pPr>
+      <w:r>
+        <w:t>Thành lập đội PCCC nghiệp vụ được lựa chọn từ các công nhân tham gia thi công công trình. Lực lượng này được học tập huấn luyện nghiệp vụ cơ bản về PCCC.</w:t>
+      </w:r>
+    </w:p>
+    <w:p>
+      <w:pPr>
+        <w:pStyle w:val="Heading1"/>
+      </w:pPr>
+      <w:bookmarkStart w:id="52" w:name="_Toc38546779"/>
+      <w:r>
+        <w:t>BIỆN PHÁP VỆ SINH MÔI TRƯỜNG:</w:t>
+      </w:r>
+      <w:bookmarkEnd w:id="52"/>
+      <w:r>
+        <w:t xml:space="preserve"> </w:t>
+      </w:r>
+    </w:p>
+    <w:p>
+      <w:pPr>
+        <w:pStyle w:val="Parag"/>
+      </w:pPr>
+      <w:r>
+        <w:t>Trong quá trình phóng tuyến thì sẽ sinh ra nhiều rác thải do phải phát quang cây cối đảm bảo cho hành lang lưới điện. Phối hợp với chính quyền địa phương để hỗ trợ thu dọn phần sinh khối thừa trong khu vực, không cho đốt phần sinh khối thừa đó.</w:t>
+      </w:r>
+    </w:p>
+    <w:p>
+      <w:pPr>
+        <w:pStyle w:val="Parag"/>
+      </w:pPr>
+      <w:r>
+        <w:t>Ô nhiễm các nguồn nước mặt:</w:t>
+      </w:r>
+    </w:p>
+    <w:p>
+      <w:pPr>
+        <w:pStyle w:val="Parag"/>
+      </w:pPr>
+      <w:r>
+        <w:t>- Vật liệu thi công sẽ được bảo quản tại các kho có mái che nhằm tránh nước mưa có thể làm hư hại đến vật tư thiết bị thi công.</w:t>
+      </w:r>
+    </w:p>
+    <w:p>
+      <w:pPr>
+        <w:pStyle w:val="Parag"/>
+      </w:pPr>
+      <w:r>
+        <w:t>- Chọn vị trí đổ bê tông hợp lý, các nguyên vật liệu dư thừa phải được chuyển đến chỗ quy định.</w:t>
+      </w:r>
+    </w:p>
+    <w:p>
+      <w:pPr>
+        <w:pStyle w:val="Parag"/>
+      </w:pPr>
+      <w:r>
+        <w:t>Nước thải vệ sinh tại khu lán trại:</w:t>
+      </w:r>
+    </w:p>
+    <w:p>
+      <w:pPr>
+        <w:pStyle w:val="Parag"/>
+      </w:pPr>
+      <w:r>
+        <w:t>- Không sử dụng PCB và chất amiăng trong bất kỳ công đoạn nào của dự án.</w:t>
+      </w:r>
+    </w:p>
+    <w:p>
+      <w:pPr>
+        <w:pStyle w:val="Parag"/>
+      </w:pPr>
+      <w:r>
+        <w:t>- Có các thiết bị lưu giữ dầu, mỡ và các hóa chất một cách an toàn, xa nơi dân cư.</w:t>
+      </w:r>
+    </w:p>
+    <w:p>
+      <w:pPr>
+        <w:pStyle w:val="Parag"/>
+      </w:pPr>
+      <w:r>
+        <w:t>Hoàn trả lại hiện trạng mặt bằng trước khi thi công trong thời gian sớm nhất.</w:t>
+      </w:r>
+    </w:p>
+    <w:p>
+      <w:pPr>
+        <w:pStyle w:val="Parag"/>
+      </w:pPr>
+      <w:r>
+        <w:t>Sử dụng các hạ tầng giao thông hiện hữu để vận chuyển các vật tư  thiết bị, nếu các đường giao thông hiện hữu có bị hư hỏng thì đơn vị thi công có trách nhiệm sửa chữa lại.</w:t>
+      </w:r>
+    </w:p>
+    <w:p>
+      <w:pPr>
+        <w:pStyle w:val="Parag"/>
+      </w:pPr>
+      <w:r>
+        <w:lastRenderedPageBreak/>
+        <w:t>Trong khi thi công, một số hạng mục có sử dụng các phương tiện hỗ trỡ gây tiếng ồn ảnh hưởng tới người dân trong khu vực thì không được hoạt động thi công trong khoảng thời gian từ 22h tối đến 07 giờ sáng hôm sau.</w:t>
+      </w:r>
+    </w:p>
+    <w:p>
+      <w:pPr>
+        <w:pStyle w:val="Parag"/>
+      </w:pPr>
+      <w:r>
+        <w:t>Để công việc thi công xây dựng và lắp đặt thiết bị phải có biện pháp giảm thiểu tiếng ồn, bui, khĩi,…bằng cách yêu cầu công nhân dọn dẹp vị trí làm việc, bảo quản vật tư, máy móc, bảo dưỡng động cơ xe máy theo đúng quy trình, không gây tiếng ốn hoặc xả khói làm ô nhiễm môi trường.</w:t>
+      </w:r>
+    </w:p>
+    <w:p>
+      <w:pPr>
+        <w:pStyle w:val="Parag"/>
+      </w:pPr>
+      <w:r>
+        <w:t>Để tránh phát sinh bụi trong khu vực thi công, đơn vị thi công sẽ không cho phép công nhân chặt cây cối hiện hữu để làm củi đun nấu thức ăn.</w:t>
+      </w:r>
+    </w:p>
+    <w:p>
+      <w:pPr>
+        <w:pStyle w:val="Parag"/>
+      </w:pPr>
+      <w:r>
+        <w:t>Các chất thải rắn tại các khu lán trại sẽ được đơn vị thi công xây dựng và lắp đặt thiết bị thu gom, chôn lấp theo hệ thống quản lý rác thải của địa phương.</w:t>
+      </w:r>
+    </w:p>
+    <w:p>
+      <w:pPr>
+        <w:pStyle w:val="Parag"/>
+      </w:pPr>
+      <w:r>
+        <w:t xml:space="preserve">Đơn vị thi công sẽ lắp đặt các khu vệ sinh đủ tiêu chuẩn tại các khu lán trại công nhân. </w:t>
+      </w:r>
+    </w:p>
+    <w:p>
+      <w:pPr>
+        <w:pStyle w:val="Parag"/>
+      </w:pPr>
+      <w:r>
+        <w:t>Tránh các tác động xã hội do công nhân xây dựng gây ra trong khu vực thi công, đơn vị thi công sẽ có các biện pháp như: Thuê nhân công địa phương thi công dự án; phối hợp với chính quyền địa phương xây dựng chương trình giáo dục cộng đồng cho công nhân tham gia thi công dự án và đơn vị thi công sẽ cung cấp đầy đủ các thông tin cho cơ quan quản lý, chức năng để đăng ký tạm trú cho công nhân.</w:t>
+      </w:r>
+    </w:p>
+    <w:p>
+      <w:pPr>
+        <w:pStyle w:val="Parag"/>
+      </w:pPr>
+      <w:r>
+        <w:t xml:space="preserve">Đối với sức khỏe và an toàn cho công nhân thì đơn vị thi công có các biện pháp như sau: </w:t>
+      </w:r>
+    </w:p>
+    <w:p>
+      <w:pPr>
+        <w:pStyle w:val="Parag"/>
+      </w:pPr>
+      <w:r>
+        <w:t>- Khu lán trại ở cho công nhân xây dựng sẽ được bố trí thuận lợi, kín đáo; công nhân sẽ phải sử dụng màn khi ngủ.</w:t>
+      </w:r>
+    </w:p>
+    <w:p>
+      <w:pPr>
+        <w:pStyle w:val="Parag"/>
+      </w:pPr>
+      <w:r>
+        <w:t>- Công nhân sẽ được cung cấp đầy đủ thực phẩm với chất lượng đảm bảo.</w:t>
+      </w:r>
+    </w:p>
+    <w:p>
+      <w:pPr>
+        <w:pStyle w:val="Parag"/>
+      </w:pPr>
+      <w:r>
+        <w:t>- Tất cả công nhân, cán bộ làm việc tại công trường đều phải sử dụng trang thiết bị bảo hộ lao động như: Găng tay, mũ, giày,…</w:t>
+      </w:r>
+    </w:p>
+    <w:p>
+      <w:pPr>
+        <w:pStyle w:val="Parag"/>
+      </w:pPr>
+      <w:r>
+        <w:t xml:space="preserve">Khi thi công xây dựng đơn vị thi công sẽ liên hệ với đơn vị quản lý vận hành lưới điện Điện lực </w:t>
+      </w:r>
+      <w:r>
+        <w:t>chủ quản</w:t>
+      </w:r>
+      <w:r>
+        <w:t xml:space="preserve"> trước khi bắt đầu công tác xây dựng để có sự phối hợp cần thiết trong việc đóng/cắt điện.</w:t>
+      </w:r>
+    </w:p>
+    <w:p>
+      <w:pPr>
+        <w:pStyle w:val="Parag"/>
+      </w:pPr>
+      <w:r>
+        <w:t>Đơn vị thi công chỉ  cho phép những công nhân được đào tạo, có chứng chỉ hành nghề mới được phép vận hành thi công tại công trường.</w:t>
+      </w:r>
+    </w:p>
+    <w:p>
+      <w:pPr>
+        <w:pStyle w:val="Parag"/>
+      </w:pPr>
+      <w:r>
+        <w:t>Đơn vị thi công chỉ sử dụng các vật liệu (dây cáp, các phụ kiện) đúng quy cách cho dự án.</w:t>
+      </w:r>
+    </w:p>
+    <w:p>
+      <w:pPr>
+        <w:pStyle w:val="Parag"/>
+      </w:pPr>
+      <w:r>
+        <w:t>Để tránh ảnh hưởng đến việc đi lại của người dân trong khu vực, đơn vị thi công sẽ hạn chế thi công trong thời gian cao điểm.</w:t>
+      </w:r>
+    </w:p>
+    <w:p>
+      <w:pPr>
+        <w:pStyle w:val="Parag"/>
+      </w:pPr>
+      <w:r>
+        <w:t>Đơn vị thi công sẽ sử dụng các biển báo công trường đang thi công, sử dụng các dàn giáo khi kéo cáp qua đường giao thông.</w:t>
+      </w:r>
+    </w:p>
+    <w:p>
+      <w:pPr>
+        <w:pStyle w:val="Parag"/>
+      </w:pPr>
+      <w:r>
+        <w:t>Nhằm tránh việc hư hại đường xá tại địa phương thì đơn vị thi công sẽ có các biện pháp hạn chế việc hư hại và khắc phục hư hại nếu có.</w:t>
+      </w:r>
+    </w:p>
+    <w:p>
+      <w:pPr>
+        <w:pStyle w:val="Heading1"/>
+      </w:pPr>
+      <w:bookmarkStart w:id="53" w:name="_Toc38546780"/>
+      <w:r>
+        <w:t>BIỆN PHÁP AN TOÀN LAO ĐỘNG KHI THI CÔNG</w:t>
+      </w:r>
+      <w:r>
+        <w:t>:</w:t>
+      </w:r>
+      <w:bookmarkEnd w:id="53"/>
+    </w:p>
+    <w:p>
+      <w:pPr>
+        <w:pStyle w:val="Parag"/>
+      </w:pPr>
+      <w:r>
+        <w:t xml:space="preserve">Ngoài những trách nhiệm đã nêu </w:t>
+      </w:r>
+      <w:r>
+        <w:t xml:space="preserve">của nhà thầu thi công xây dựng công trình, trách nhiệm của bộ phận quản lý an toàn lao động của nhà thầu thi công xây dựng công trình, trách </w:t>
+      </w:r>
+      <w:r>
+        <w:lastRenderedPageBreak/>
+        <w:t>nhiệm của người lao động trên công trường xây dựng theo quy định Thông tư số 04/2017/TT-BXD ngày 30/3/2017 quy định về quản lý an toàn lao động trong thi công xây dựng</w:t>
+      </w:r>
+      <w:r>
+        <w:t>, Công ty chúng tôi còn có một số biện pháp cụ thể như sau:</w:t>
+      </w:r>
+    </w:p>
+    <w:p>
+      <w:pPr>
+        <w:pStyle w:val="Parag"/>
+      </w:pPr>
+      <w:r>
+        <w:t xml:space="preserve">- Công tác an toàn lao động Công ty thực hiện nghiêm túc, trang bị đo bảo hộ lao động cho công nhân, cung cấp đồ dùng chuyên ngành cho công nhân thao tác nhằm mục đích lấy an toàn trong thi công làm hàng đầu. </w:t>
+      </w:r>
+    </w:p>
+    <w:p>
+      <w:pPr>
+        <w:pStyle w:val="Parag"/>
+      </w:pPr>
+      <w:r>
+        <w:t>- Thường xuyên kiểm tra định kỳ sức khỏe cho công nhân làm việc ở trên cao.</w:t>
+      </w:r>
+    </w:p>
+    <w:p>
+      <w:pPr>
+        <w:pStyle w:val="Parag"/>
+      </w:pPr>
+      <w:r>
+        <w:t>- Toàn bộ công nhân đều phải được học về ATLĐ, nắm được những kiến thức cơ bản về ATLĐ, về các thao tác khi sự cố xẩy ra. Riêng công nhân công tác trực tiếp về hệ thống điện phải được tập huấn, sát hạch và cấp thẻ an toàn điện.</w:t>
+      </w:r>
+    </w:p>
+    <w:p>
+      <w:pPr>
+        <w:pStyle w:val="Parag"/>
+      </w:pPr>
+      <w:r>
+        <w:t>- Khi thi công trên cao, phải đảm bảo các biện pháp an toàn trèo cao như mang mũ bảo hộ, đeo dây an toàn, không được làm khi trời sắp tối hoặc có gió từ cấp 5 nhằm tránh những trường hợp đáng tiếc có thể xảy ra.</w:t>
+      </w:r>
+    </w:p>
+    <w:p>
+      <w:pPr>
+        <w:pStyle w:val="Parag"/>
+      </w:pPr>
+      <w:r>
+        <w:t>- Khi kéo dây, rải cáp đảm bảo đúng kỹ thuật và có các hình thức cảnh báo, biển báo,…</w:t>
+      </w:r>
+    </w:p>
+    <w:p>
+      <w:pPr>
+        <w:pStyle w:val="Parag"/>
+      </w:pPr>
+      <w:r>
+        <w:t>- Tại công trường, thực hiện treo các biển cảnh báo “Công trường đang thi công” để thông báo, hoặc sử dụng các rào chắn để thực hiện công tác nhằm đảm bảo an toàn giao thông tại công trường.</w:t>
+      </w:r>
+    </w:p>
+    <w:p>
+      <w:pPr>
+        <w:pStyle w:val="Parag"/>
+      </w:pPr>
+      <w:r>
+        <w:t>- Trong quá trình thi công Công ty chỉ đạo việc vệ sinh nơi công trường, hằng ngày khi thi công xong phải dọn dẹp đồ dùng cũng như vật tư để đảm bảo vệ sinh môi trường, hoàn trả lại tình trạng công trường như thời điểm ban đầu.</w:t>
+      </w:r>
+    </w:p>
+    <w:p>
+      <w:pPr>
+        <w:pStyle w:val="Parag"/>
+      </w:pPr>
+      <w:r>
+        <w:t>- Với những trường hợp xin cắt điện thi công, kết hợp với điện lực chủ quản tiến hành bàn giao lưới điện, đảm bảo tiếp đất an toàn bằng các biên bản bàn giao, không để gây nên các sự cố đáng tiếc về điện. Tất cả các công nhân công ty chúng tôi đeu được trang bị tất cả các dụng cụ khi thi công bao gom găng tay, ủng cách điện và được yêu cau sử dụng khi can thiết dưới sự đe nghị của người phụ trách an toàn.</w:t>
+      </w:r>
+    </w:p>
+    <w:p>
+      <w:pPr>
+        <w:pStyle w:val="Parag"/>
+      </w:pPr>
+      <w:r>
+        <w:t>- Đơn vị thi công sẽ đảm bảo qui trình kỹ thuật an toàn điện trong công tác quản lý, vận hành, sửa chữa, xây dựng đường dây và trạm điện của Tổng công ty Điện Lực Việt Nam ban hành.</w:t>
+      </w:r>
+    </w:p>
+    <w:p>
+      <w:pPr>
+        <w:pStyle w:val="Parag"/>
+      </w:pPr>
+      <w:r>
+        <w:t>- Máy móc phải có nội quy sử dụng và vận hành máy, phải được kiểm tra định kỳ.</w:t>
+      </w:r>
+    </w:p>
+    <w:p>
+      <w:pPr>
+        <w:pStyle w:val="Parag"/>
+      </w:pPr>
+      <w:r>
+        <w:t>- Mọi thiết bị điện phải có dây nối đất, tuân thủ nghiêm ngặt các quy phạm về sử dụng các thiết bị điện, nghiệm thu các thiết bị an toàn và chỉ dẫn an tòan trước khi sử dụng máy.</w:t>
+      </w:r>
+    </w:p>
+    <w:p>
+      <w:pPr>
+        <w:pStyle w:val="Parag"/>
+      </w:pPr>
+      <w:r>
+        <w:t>- Phải có bản nội quy quy định của từng công trường do Giám đốc ký và được phổ biến đến tất cả các cán bộ công nhân viên làm việc tại công trình.</w:t>
+      </w:r>
+    </w:p>
+    <w:p>
+      <w:pPr>
+        <w:pStyle w:val="Parag"/>
+      </w:pPr>
+      <w:r>
+        <w:t>- Toàn bộ tài sản của công trình phải được bảo quản và bảo vệ chu đáo, phải duy trì kỷ luật lao động, nội quy và chế độ trách nhiệm của từng người từ người chỉ huy trưởng đến từng cán bộ công nhân viên, có chế độ ban giao rõ ràng, chính xác tránh dây mất mát, thiệt hại vật tư, thiết bị và tài sản nói chung</w:t>
+      </w:r>
+    </w:p>
+    <w:p>
+      <w:pPr>
+        <w:pStyle w:val="Parag"/>
+      </w:pPr>
+      <w:r>
+        <w:t>- Thường xuyên có đội bảo vệ trên công trường 24/24, các cán bộ công nhân đến và đi đều phải trình báo tạm trú với Công an sở tại, chỉ khi được sự đong ý của công an địa phương mới được lưu trú ở công trình.</w:t>
+      </w:r>
+    </w:p>
+    <w:p>
+      <w:pPr>
+        <w:pStyle w:val="Parag"/>
+      </w:pPr>
+      <w:r>
+        <w:t>- Tuân thủ nghiêm ngặt, thi công không làm ảnh hưởng đến các công trình, hạng mục liền kề.</w:t>
+      </w:r>
+    </w:p>
+    <w:p>
+      <w:pPr>
+        <w:pStyle w:val="Parag"/>
+      </w:pPr>
+      <w:r>
+        <w:lastRenderedPageBreak/>
+        <w:t>- Kiểm tra và bảo dưỡng định kỳ máy móc thiết bị thi công trước khi vận hành. Kiểm tra kỹ các dây chằng, móc cáp trước khi cẩu lắp vật tư, thiết bị nặng.</w:t>
+      </w:r>
+    </w:p>
+    <w:p>
+      <w:pPr>
+        <w:pStyle w:val="Parag"/>
+      </w:pPr>
+      <w:r>
+        <w:t>- Trong quá trình chỉ đạo thi công, chỉ huy trưởng công trình thường xuyên kiểm tra an toàn lao động của từng tổ, từng nhóm. Hằng tuần họp giao ban công tác, hai bên A và B cần kiểm điểm lại công tác thực hiện an toàn lao động.</w:t>
+      </w:r>
+    </w:p>
+    <w:p>
+      <w:pPr>
+        <w:pStyle w:val="Heading1"/>
+      </w:pPr>
+      <w:bookmarkStart w:id="54" w:name="_Toc38546781"/>
+      <w:r>
+        <w:t>B</w:t>
+      </w:r>
+      <w:r>
+        <w:t>ẢO HÀNH CÔNG</w:t>
+      </w:r>
+      <w:r>
+        <w:t xml:space="preserve"> TRÌNH</w:t>
+      </w:r>
+      <w:r>
+        <w:t>:</w:t>
+      </w:r>
       <w:bookmarkEnd w:id="54"/>
-    </w:p>
-    <w:p>
-      <w:pPr>
-        <w:pStyle w:val="Parag"/>
-      </w:pPr>
-      <w:r>
-        <w:t>Thực hiện chế độ bảo quản vật tư, xe máy, thiết bị theo đúng quy định về phòng chống cháy nổ, các hệ thống điện của công trường thường xuyên được kiểm tra, nếu có nghi vấn đường dây không an tòan yêu cầu khắc phục ngay.</w:t>
-      </w:r>
-    </w:p>
-    <w:p>
-      <w:pPr>
-        <w:pStyle w:val="Parag"/>
-      </w:pPr>
-      <w:r>
-        <w:t>Cán bộ công nhân viên thường xuyên được phổ biến nội quy, tuyên truyền giáo dục, kiểm tra đôn đốc, tinh thần nâng cao cảnh giác, tích cực ngăn ngừa và thực hiện tốt quy định ve PCCC.</w:t>
-      </w:r>
-    </w:p>
-    <w:p>
-      <w:pPr>
-        <w:pStyle w:val="Parag"/>
-      </w:pPr>
-      <w:r>
-        <w:t xml:space="preserve">Ban hành nội quy PCCC ở các tổ, đội, văn phòng, có biển cấm ở khu vực có sử dụng xăng dầu, trạm biến thế. Xây dựng nội quy an toàn về sử dụng, vận hành máy móc thiết bị kỹ </w:t>
-      </w:r>
+      <w:r>
+        <w:t xml:space="preserve"> </w:t>
+      </w:r>
+    </w:p>
+    <w:p>
+      <w:pPr>
+        <w:pStyle w:val="Parag"/>
+      </w:pPr>
+      <w:r>
+        <w:t xml:space="preserve">Công trình được bảo hành </w:t>
+      </w:r>
+      <w:r>
+        <w:t>1</w:t>
+      </w:r>
+      <w:r>
+        <w:t>2</w:t>
+      </w:r>
+      <w:r>
+        <w:t xml:space="preserve"> </w:t>
+      </w:r>
+      <w:r>
+        <w:t xml:space="preserve">tháng kể từ ngày nghiệm thu bàn giao đưa công trình vào sử dụng, trong thời gian còn bảo hành Đơn vị thi công phải sửa chữa, thay thế tất cả các vật tư, thiết bị thi công bị hư hỏng (các vật tư - thiết bị do Nhà thầu cung cấp), Nhà thầu không bảo hành đối với các trường hợp thiên tai, hỏa hoạn...hoặc các vi phạm không do lỗi của Nhà thầu hoặc các vật tư - thiết bị không do Nhà thầu cung cấp. </w:t>
+      </w:r>
+    </w:p>
+    <w:p>
+      <w:pPr>
+        <w:pStyle w:val="Parag"/>
+      </w:pPr>
+      <w:r>
+        <w:t xml:space="preserve">Trước khi thanh quyết toán công trình Nhà thầu làm bảo lãnh bảo hành </w:t>
+      </w:r>
+      <w:r>
+        <w:t>1</w:t>
+      </w:r>
+      <w:r>
+        <w:t>2</w:t>
+      </w:r>
+      <w:r>
+        <w:t xml:space="preserve"> </w:t>
+      </w:r>
+      <w:r>
+        <w:t xml:space="preserve">tháng kể từ ngày nghiệm thu phát hành tại Ngân hàng </w:t>
+      </w:r>
+      <w:r>
+        <w:t>Sacombank- Phòng Giao dịch Xuân Lộc</w:t>
+      </w:r>
+      <w:r>
+        <w:t xml:space="preserve"> gửi cho Chủ đầu tư. Nếu trong thời gian bảo hành Chủ đầu tư gởi văn bản đề nghị Nhà thầu thay thế, sửa chửa các vật tư - thiết bị hư hỏng mà Nhà thầu không làm đúng theo thời gian yêu cầu thì Chủ đầu tư có quyền thay thế, sửa chữa các hư hỏng trên, tất cả mọi chi phí Chủ đầu tư sẽ trừ vào tiền bảo hành của Nhà thầu.</w:t>
+      </w:r>
+    </w:p>
+    <w:p>
+      <w:pPr>
+        <w:pStyle w:val="Heading1"/>
+      </w:pPr>
+      <w:bookmarkStart w:id="55" w:name="_Toc38546782"/>
+      <w:r>
+        <w:t>UY TÍN CỦA NHÀ THẦU</w:t>
+      </w:r>
+      <w:bookmarkEnd w:id="55"/>
+      <w:r>
+        <w:tab/>
+      </w:r>
+    </w:p>
+    <w:p>
+      <w:pPr>
+        <w:pStyle w:val="Parag"/>
+        <w:rPr>
+          <w:b/>
+        </w:rPr>
+      </w:pPr>
+      <w:r>
+        <w:t>Trong vòng 3 năm (</w:t>
+      </w:r>
+      <w:r>
+        <w:t>2017</w:t>
+      </w:r>
+      <w:r>
+        <w:t xml:space="preserve">, </w:t>
+      </w:r>
+      <w:r>
+        <w:t>2018</w:t>
+      </w:r>
+      <w:r>
+        <w:t xml:space="preserve"> và </w:t>
+      </w:r>
+      <w:r>
+        <w:t>2019</w:t>
+      </w:r>
+      <w:r>
+        <w:t>) trở lại đây nhà thầu chúng tôi không có hợp đồng thi công tương tự bị chậm tiến độ hoặc bỏ dỡ thi công do lỗi của nhà thầu. Nhà thầu luôn đặt chữ tín lên hàng đầu cho sự thành công của đơn vị và đã được nhiều chủ đầu tư tín nhiệm giao thầu nhiều dự án lớn trên địa bàn huyện Xuân Lộc cũng như các huyện lân cận.</w:t>
+      </w:r>
+    </w:p>
+    <w:p>
+      <w:pPr>
+        <w:pStyle w:val="Heading1"/>
+      </w:pPr>
+      <w:bookmarkStart w:id="56" w:name="_Toc38546783"/>
+      <w:r>
+        <w:t>BIỆN PHÁP QUẢN LÝ CHẤT LƯỢNG, QUY TRÌNH QUẢN LÝ THI CÔNG:</w:t>
+      </w:r>
+      <w:bookmarkEnd w:id="56"/>
+    </w:p>
+    <w:p>
+      <w:pPr>
+        <w:pStyle w:val="Parag"/>
+      </w:pPr>
+      <w:r>
+        <w:t>Quản lý chất lượng vật tư: Vật tư cung cấp cho công trình theo đúng các tiêu chuẩn kỹ thuật của Hồ sơ mời thầu mà Chủ đầu tư đề ra, Đơn vị thi công sẽ chọn những Nhà cung cấp vật tư hàng đầu và có uy tín trong nước được Công ty TNHH MTV Điện Lực Đồng Nai thường sử dụng. Trước khi lắp đặt trên lưới vật tư thiết bị đã được kiểm nghiệm tại một đơn vị hợp pháp và đã được giám sát A nghiệm thu đạt yêu cầu, vật tư được bảo quản tại kho vật tư của Nhà thầu đảm bảo an toàn không làm hư hỏng và thất thoát khi chưa lắp đặt.</w:t>
+      </w:r>
+    </w:p>
+    <w:p>
+      <w:pPr>
+        <w:pStyle w:val="Parag"/>
+      </w:pPr>
+      <w:r>
+        <w:t>Quản lý chất lượng cho từng loại công tác thi công: Đơn vị thi công công trình theo đúng tiến độ đã đăng ký với Chủ đầu tư, mỗi hạng mục công trình đều được nghiệm thu đạt yêu cầu trước khi thi công các hạng mục tiếp theo, nếu nghiệm thu chưa đạt yêu cầu Đơn vị sẽ thi công và khắc phục những hạng mục chưa đạt rồi mới triển khai các bước tiếp theo dưới sự giám sát của Chủ đầu tư hoặc một đơn vị độc lập do Chủ đầu tư thuê.</w:t>
+      </w:r>
+    </w:p>
+    <w:p>
+      <w:pPr>
+        <w:pStyle w:val="Parag"/>
+      </w:pPr>
+      <w:r>
+        <w:t>Quản lý tài liệu, hồ sơ, bản vẽ hoàn công, nghiệm thu thanh quyết toán: Sau khi công trình đã thi công hoàn chỉnh tất cả các hạng mục, chỉ huy trưởng có trách nhiệm lập bảng vẽ và khối lượng hoàn công theo khối lượng thực tế thi công trình Giám sát A nghiệm thu xác nhận sau đó chuyển kế toán thanh quyết toán và thu hồi công nợ với Chủ đầu tư, Kế toán thanh toán có trách nhiệm liên hệ với kế toán của Chủ đầu tư để hoàn tất hồ sơ quyết toán.</w:t>
+      </w:r>
+    </w:p>
+    <w:p>
+      <w:pPr>
+        <w:pStyle w:val="Parag"/>
+      </w:pPr>
       <w:r>
         <w:lastRenderedPageBreak/>
-        <w:t>thuật, định kỳ kiểm tra công tác phòng cháy, nổ tại công trình, bố trí bảo vệ công trường và lực lượng ứng cứu khẩn cấp khi hỏa họan.</w:t>
-      </w:r>
-    </w:p>
-    <w:p>
-      <w:pPr>
-        <w:pStyle w:val="Parag"/>
-      </w:pPr>
-      <w:r>
-        <w:t xml:space="preserve">Khi thi công xây dựng đơn vị thi công sẽ liên hệ với đơn vị quản lý vận hành lưới điện Điện lực </w:t>
-      </w:r>
-      <w:r>
-        <w:t>chủ quản</w:t>
-      </w:r>
-      <w:r>
-        <w:t xml:space="preserve"> trước khi bắt đầu công tác xây dựng để có sự phối hợp cần thiết trong việc đóng/cắt điện.</w:t>
-      </w:r>
-    </w:p>
-    <w:p>
-      <w:pPr>
-        <w:pStyle w:val="Parag"/>
-      </w:pPr>
-      <w:r>
-        <w:t>Thành lập đội PCCC nghiệp vụ được lựa chọn từ các công nhân tham gia thi công công trình. Lực lượng này được học tập huấn luyện nghiệp vụ cơ bản về PCCC.</w:t>
+        <w:t>Thực hiện quản lý chặt chẽ theo phân cấp đã được trình bày qua sơ đồ tổ chức thi công, sơ đồ tổ chức hiện trường. Thực hiện đúng chức năng, nhiệm vụ được giao để đảm bảo việc thi công được thực hiện đảm bảo tính chất lượng, tính mỹ quan của công trình.</w:t>
       </w:r>
     </w:p>
     <w:p>
       <w:pPr>
         <w:pStyle w:val="Heading1"/>
       </w:pPr>
-      <w:bookmarkStart w:id="55" w:name="_Toc38546779"/>
-      <w:r>
-        <w:t>BIỆN PHÁP VỆ SINH MÔI TRƯỜNG:</w:t>
-      </w:r>
-      <w:bookmarkEnd w:id="55"/>
-      <w:r>
-        <w:t xml:space="preserve"> </w:t>
-      </w:r>
-    </w:p>
-    <w:p>
-      <w:pPr>
-        <w:pStyle w:val="Parag"/>
-      </w:pPr>
-      <w:r>
-        <w:t>Trong quá trình phóng tuyến thì sẽ sinh ra nhiều rác thải do phải phát quang cây cối đảm bảo cho hành lang lưới điện. Phối hợp với chính quyền địa phương để hỗ trợ thu dọn phần sinh khối thừa trong khu vực, không cho đốt phần sinh khối thừa đó.</w:t>
-      </w:r>
-    </w:p>
-    <w:p>
-      <w:pPr>
-        <w:pStyle w:val="Parag"/>
-      </w:pPr>
-      <w:r>
-        <w:t>Ô nhiễm các nguồn nước mặt:</w:t>
-      </w:r>
-    </w:p>
-    <w:p>
-      <w:pPr>
-        <w:pStyle w:val="Parag"/>
-      </w:pPr>
-      <w:r>
-        <w:t>- Vật liệu thi công sẽ được bảo quản tại các kho có mái che nhằm tránh nước mưa có thể làm hư hại đến vật tư thiết bị thi công.</w:t>
-      </w:r>
-    </w:p>
-    <w:p>
-      <w:pPr>
-        <w:pStyle w:val="Parag"/>
-      </w:pPr>
-      <w:r>
-        <w:t>- Chọn vị trí đổ bê tông hợp lý, các nguyên vật liệu dư thừa phải được chuyển đến chỗ quy định.</w:t>
-      </w:r>
-    </w:p>
-    <w:p>
-      <w:pPr>
-        <w:pStyle w:val="Parag"/>
-      </w:pPr>
-      <w:r>
-        <w:t>Nước thải vệ sinh tại khu lán trại:</w:t>
-      </w:r>
-    </w:p>
-    <w:p>
-      <w:pPr>
-        <w:pStyle w:val="Parag"/>
-      </w:pPr>
-      <w:r>
-        <w:t>- Không sử dụng PCB và chất amiăng trong bất kỳ công đoạn nào của dự án.</w:t>
-      </w:r>
-    </w:p>
-    <w:p>
-      <w:pPr>
-        <w:pStyle w:val="Parag"/>
-      </w:pPr>
-      <w:r>
-        <w:t>- Có các thiết bị lưu giữ dầu, mỡ và các hóa chất một cách an toàn, xa nơi dân cư.</w:t>
-      </w:r>
-    </w:p>
-    <w:p>
-      <w:pPr>
-        <w:pStyle w:val="Parag"/>
-      </w:pPr>
-      <w:r>
-        <w:t>Hoàn trả lại hiện trạng mặt bằng trước khi thi công trong thời gian sớm nhất.</w:t>
-      </w:r>
-    </w:p>
-    <w:p>
-      <w:pPr>
-        <w:pStyle w:val="Parag"/>
-      </w:pPr>
-      <w:r>
-        <w:t>Sử dụng các hạ tầng giao thông hiện hữu để vận chuyển các vật tư  thiết bị, nếu các đường giao thông hiện hữu có bị hư hỏng thì đơn vị thi công có trách nhiệm sửa chữa lại.</w:t>
-      </w:r>
-    </w:p>
-    <w:p>
-      <w:pPr>
-        <w:pStyle w:val="Parag"/>
-      </w:pPr>
-      <w:r>
-        <w:t>Trong khi thi công, một số hạng mục có sử dụng các phương tiện hỗ trỡ gây tiếng ồn ảnh hưởng tới người dân trong khu vực thì không được hoạt động thi công trong khoảng thời gian từ 22h tối đến 07 giờ sáng hôm sau.</w:t>
-      </w:r>
-    </w:p>
-    <w:p>
-      <w:pPr>
-        <w:pStyle w:val="Parag"/>
-      </w:pPr>
-      <w:r>
-        <w:t>Để công việc thi công xây dựng và lắp đặt thiết bị phải có biện pháp giảm thiểu tiếng ồn, bui, khĩi,…bằng cách yêu cầu công nhân dọn dẹp vị trí làm việc, bảo quản vật tư, máy móc, bảo dưỡng động cơ xe máy theo đúng quy trình, không gây tiếng ốn hoặc xả khói làm ô nhiễm môi trường.</w:t>
-      </w:r>
-    </w:p>
-    <w:p>
-      <w:pPr>
-        <w:pStyle w:val="Parag"/>
-      </w:pPr>
-      <w:r>
-        <w:t>Để tránh phát sinh bụi trong khu vực thi công, đơn vị thi công sẽ không cho phép công nhân chặt cây cối hiện hữu để làm củi đun nấu thức ăn.</w:t>
-      </w:r>
-    </w:p>
-    <w:p>
-      <w:pPr>
-        <w:pStyle w:val="Parag"/>
-      </w:pPr>
-      <w:r>
-        <w:t>Các chất thải rắn tại các khu lán trại sẽ được đơn vị thi công xây dựng và lắp đặt thiết bị thu gom, chôn lấp theo hệ thống quản lý rác thải của địa phương.</w:t>
-      </w:r>
-    </w:p>
-    <w:p>
-      <w:pPr>
-        <w:pStyle w:val="Parag"/>
-      </w:pPr>
-      <w:r>
-        <w:t xml:space="preserve">Đơn vị thi công sẽ lắp đặt các khu vệ sinh đủ tiêu chuẩn tại các khu lán trại công nhân. </w:t>
-      </w:r>
-    </w:p>
-    <w:p>
-      <w:pPr>
-        <w:pStyle w:val="Parag"/>
-      </w:pPr>
-      <w:r>
-        <w:t>Tránh các tác động xã hội do công nhân xây dựng gây ra trong khu vực thi công, đơn vị thi công sẽ có các biện pháp như: Thuê nhân công địa phương thi công dự án; phối hợp với chính quyền địa phương xây dựng chương trình giáo dục cộng đồng cho công nhân tham gia thi công dự án và đơn vị thi công sẽ cung cấp đầy đủ các thông tin cho cơ quan quản lý, chức năng để đăng ký tạm trú cho công nhân.</w:t>
-      </w:r>
-    </w:p>
-    <w:p>
-      <w:pPr>
-        <w:pStyle w:val="Parag"/>
-      </w:pPr>
-      <w:r>
-        <w:lastRenderedPageBreak/>
-        <w:t xml:space="preserve">Đối với sức khỏe và an toàn cho công nhân thì đơn vị thi công có các biện pháp như sau: </w:t>
-      </w:r>
-    </w:p>
-    <w:p>
-      <w:pPr>
-        <w:pStyle w:val="Parag"/>
-      </w:pPr>
-      <w:r>
-        <w:t>- Khu lán trại ở cho công nhân xây dựng sẽ được bố trí thuận lợi, kín đáo; công nhân sẽ phải sử dụng màn khi ngủ.</w:t>
-      </w:r>
-    </w:p>
-    <w:p>
-      <w:pPr>
-        <w:pStyle w:val="Parag"/>
-      </w:pPr>
-      <w:r>
-        <w:t>- Công nhân sẽ được cung cấp đầy đủ thực phẩm với chất lượng đảm bảo.</w:t>
-      </w:r>
-    </w:p>
-    <w:p>
-      <w:pPr>
-        <w:pStyle w:val="Parag"/>
-      </w:pPr>
-      <w:r>
-        <w:t>- Tất cả công nhân, cán bộ làm việc tại công trường đều phải sử dụng trang thiết bị bảo hộ lao động như: Găng tay, mũ, giày,…</w:t>
-      </w:r>
-    </w:p>
-    <w:p>
-      <w:pPr>
-        <w:pStyle w:val="Parag"/>
-      </w:pPr>
-      <w:r>
-        <w:t xml:space="preserve">Khi thi công xây dựng đơn vị thi công sẽ liên hệ với đơn vị quản lý vận hành lưới điện Điện lực </w:t>
-      </w:r>
-      <w:r>
-        <w:t>chủ quản</w:t>
-      </w:r>
-      <w:r>
-        <w:t xml:space="preserve"> trước khi bắt đầu công tác xây dựng để có sự phối hợp cần thiết trong việc đóng/cắt điện.</w:t>
-      </w:r>
-    </w:p>
-    <w:p>
-      <w:pPr>
-        <w:pStyle w:val="Parag"/>
-      </w:pPr>
-      <w:r>
-        <w:t>Đơn vị thi công chỉ  cho phép những công nhân được đào tạo, có chứng chỉ hành nghề mới được phép vận hành thi công tại công trường.</w:t>
-      </w:r>
-    </w:p>
-    <w:p>
-      <w:pPr>
-        <w:pStyle w:val="Parag"/>
-      </w:pPr>
-      <w:r>
-        <w:t>Đơn vị thi công chỉ sử dụng các vật liệu (dây cáp, các phụ kiện) đúng quy cách cho dự án.</w:t>
-      </w:r>
-    </w:p>
-    <w:p>
-      <w:pPr>
-        <w:pStyle w:val="Parag"/>
-      </w:pPr>
-      <w:r>
-        <w:t>Để tránh ảnh hưởng đến việc đi lại của người dân trong khu vực, đơn vị thi công sẽ hạn chế thi công trong thời gian cao điểm.</w:t>
-      </w:r>
-    </w:p>
-    <w:p>
-      <w:pPr>
-        <w:pStyle w:val="Parag"/>
-      </w:pPr>
-      <w:r>
-        <w:t>Đơn vị thi công sẽ sử dụng các biển báo công trường đang thi công, sử dụng các dàn giáo khi kéo cáp qua đường giao thông.</w:t>
-      </w:r>
-    </w:p>
-    <w:p>
-      <w:pPr>
-        <w:pStyle w:val="Parag"/>
-      </w:pPr>
-      <w:r>
-        <w:t>Nhằm tránh việc hư hại đường xá tại địa phương thì đơn vị thi công sẽ có các biện pháp hạn chế việc hư hại và khắc phục hư hại nếu có.</w:t>
-      </w:r>
-    </w:p>
-    <w:p>
-      <w:pPr>
-        <w:pStyle w:val="Heading1"/>
-      </w:pPr>
-      <w:bookmarkStart w:id="56" w:name="_Toc38546780"/>
-      <w:r>
-        <w:t>BIỆN PHÁP AN TOÀN LAO ĐỘNG KHI THI CÔNG</w:t>
-      </w:r>
-      <w:r>
-        <w:t>:</w:t>
-      </w:r>
-      <w:bookmarkEnd w:id="56"/>
-    </w:p>
-    <w:p>
-      <w:pPr>
-        <w:pStyle w:val="Parag"/>
-      </w:pPr>
-      <w:r>
-        <w:t xml:space="preserve">Ngoài những trách nhiệm đã nêu </w:t>
-      </w:r>
-      <w:r>
-        <w:t>của nhà thầu thi công xây dựng công trình, trách nhiệm của bộ phận quản lý an toàn lao động của nhà thầu thi công xây dựng công trình, trách nhiệm của người lao động trên công trường xây dựng theo quy định Thông tư số 04/2017/TT-BXD ngày 30/3/2017 quy định về quản lý an toàn lao động trong thi công xây dựng</w:t>
-      </w:r>
-      <w:r>
-        <w:t>, Công ty chúng tôi còn có một số biện pháp cụ thể như sau:</w:t>
-      </w:r>
-    </w:p>
-    <w:p>
-      <w:pPr>
-        <w:pStyle w:val="Parag"/>
-      </w:pPr>
-      <w:r>
-        <w:t xml:space="preserve">- Công tác an toàn lao động Công ty thực hiện nghiêm túc, trang bị đo bảo hộ lao động cho công nhân, cung cấp đồ dùng chuyên ngành cho công nhân thao tác nhằm mục đích lấy an toàn trong thi công làm hàng đầu. </w:t>
-      </w:r>
-    </w:p>
-    <w:p>
-      <w:pPr>
-        <w:pStyle w:val="Parag"/>
-      </w:pPr>
-      <w:r>
-        <w:t>- Thường xuyên kiểm tra định kỳ sức khỏe cho công nhân làm việc ở trên cao.</w:t>
-      </w:r>
-    </w:p>
-    <w:p>
-      <w:pPr>
-        <w:pStyle w:val="Parag"/>
-      </w:pPr>
-      <w:r>
-        <w:t>- Toàn bộ công nhân đều phải được học về ATLĐ, nắm được những kiến thức cơ bản về ATLĐ, về các thao tác khi sự cố xẩy ra. Riêng công nhân công tác trực tiếp về hệ thống điện phải được tập huấn, sát hạch và cấp thẻ an toàn điện.</w:t>
-      </w:r>
-    </w:p>
-    <w:p>
-      <w:pPr>
-        <w:pStyle w:val="Parag"/>
-      </w:pPr>
-      <w:r>
-        <w:t>- Khi thi công trên cao, phải đảm bảo các biện pháp an toàn trèo cao như mang mũ bảo hộ, đeo dây an toàn, không được làm khi trời sắp tối hoặc có gió từ cấp 5 nhằm tránh những trường hợp đáng tiếc có thể xảy ra.</w:t>
-      </w:r>
-    </w:p>
-    <w:p>
-      <w:pPr>
-        <w:pStyle w:val="Parag"/>
-      </w:pPr>
-      <w:r>
-        <w:t>- Khi kéo dây, rải cáp đảm bảo đúng kỹ thuật và có các hình thức cảnh báo, biển báo,…</w:t>
-      </w:r>
-    </w:p>
-    <w:p>
-      <w:pPr>
-        <w:pStyle w:val="Parag"/>
-      </w:pPr>
-      <w:r>
-        <w:t>- Tại công trường, thực hiện treo các biển cảnh báo “Công trường đang thi công” để thông báo, hoặc sử dụng các rào chắn để thực hiện công tác nhằm đảm bảo an toàn giao thông tại công trường.</w:t>
-      </w:r>
-    </w:p>
-    <w:p>
-      <w:pPr>
-        <w:pStyle w:val="Parag"/>
-      </w:pPr>
-      <w:r>
-        <w:t>- Trong quá trình thi công Công ty chỉ đạo việc vệ sinh nơi công trường, hằng ngày khi thi công xong phải dọn dẹp đồ dùng cũng như vật tư để đảm bảo vệ sinh môi trường, hoàn trả lại tình trạng công trường như thời điểm ban đầu.</w:t>
-      </w:r>
-    </w:p>
-    <w:p>
-      <w:pPr>
-        <w:pStyle w:val="Parag"/>
-      </w:pPr>
-      <w:r>
-        <w:t xml:space="preserve">- Với những trường hợp xin cắt điện thi công, kết hợp với điện lực chủ quản tiến hành bàn giao lưới điện, đảm bảo tiếp đất an toàn bằng các biên bản bàn giao, không để gây nên </w:t>
-      </w:r>
-      <w:r>
-        <w:lastRenderedPageBreak/>
-        <w:t>các sự cố đáng tiếc về điện. Tất cả các công nhân công ty chúng tôi đeu được trang bị tất cả các dụng cụ khi thi công bao gom găng tay, ủng cách điện và được yêu cau sử dụng khi can thiết dưới sự đe nghị của người phụ trách an toàn.</w:t>
-      </w:r>
-    </w:p>
-    <w:p>
-      <w:pPr>
-        <w:pStyle w:val="Parag"/>
-      </w:pPr>
-      <w:r>
-        <w:t>- Đơn vị thi công sẽ đảm bảo qui trình kỹ thuật an toàn điện trong công tác quản lý, vận hành, sửa chữa, xây dựng đường dây và trạm điện của Tổng công ty Điện Lực Việt Nam ban hành.</w:t>
-      </w:r>
-    </w:p>
-    <w:p>
-      <w:pPr>
-        <w:pStyle w:val="Parag"/>
-      </w:pPr>
-      <w:r>
-        <w:t>- Máy móc phải có nội quy sử dụng và vận hành máy, phải được kiểm tra định kỳ.</w:t>
-      </w:r>
-    </w:p>
-    <w:p>
-      <w:pPr>
-        <w:pStyle w:val="Parag"/>
-      </w:pPr>
-      <w:r>
-        <w:t>- Mọi thiết bị điện phải có dây nối đất, tuân thủ nghiêm ngặt các quy phạm về sử dụng các thiết bị điện, nghiệm thu các thiết bị an toàn và chỉ dẫn an tòan trước khi sử dụng máy.</w:t>
-      </w:r>
-    </w:p>
-    <w:p>
-      <w:pPr>
-        <w:pStyle w:val="Parag"/>
-      </w:pPr>
-      <w:r>
-        <w:t>- Phải có bản nội quy quy định của từng công trường do Giám đốc ký và được phổ biến đến tất cả các cán bộ công nhân viên làm việc tại công trình.</w:t>
-      </w:r>
-    </w:p>
-    <w:p>
-      <w:pPr>
-        <w:pStyle w:val="Parag"/>
-      </w:pPr>
-      <w:r>
-        <w:t>- Toàn bộ tài sản của công trình phải được bảo quản và bảo vệ chu đáo, phải duy trì kỷ luật lao động, nội quy và chế độ trách nhiệm của từng người từ người chỉ huy trưởng đến từng cán bộ công nhân viên, có chế độ ban giao rõ ràng, chính xác tránh dây mất mát, thiệt hại vật tư, thiết bị và tài sản nói chung</w:t>
-      </w:r>
-    </w:p>
-    <w:p>
-      <w:pPr>
-        <w:pStyle w:val="Parag"/>
-      </w:pPr>
-      <w:r>
-        <w:t>- Thường xuyên có đội bảo vệ trên công trường 24/24, các cán bộ công nhân đến và đi đều phải trình báo tạm trú với Công an sở tại, chỉ khi được sự đong ý của công an địa phương mới được lưu trú ở công trình.</w:t>
-      </w:r>
-    </w:p>
-    <w:p>
-      <w:pPr>
-        <w:pStyle w:val="Parag"/>
-      </w:pPr>
-      <w:r>
-        <w:t>- Tuân thủ nghiêm ngặt, thi công không làm ảnh hưởng đến các công trình, hạng mục liền kề.</w:t>
-      </w:r>
-    </w:p>
-    <w:p>
-      <w:pPr>
-        <w:pStyle w:val="Parag"/>
-      </w:pPr>
-      <w:r>
-        <w:t>- Kiểm tra và bảo dưỡng định kỳ máy móc thiết bị thi công trước khi vận hành. Kiểm tra kỹ các dây chằng, móc cáp trước khi cẩu lắp vật tư, thiết bị nặng.</w:t>
-      </w:r>
-    </w:p>
-    <w:p>
-      <w:pPr>
-        <w:pStyle w:val="Parag"/>
-      </w:pPr>
-      <w:r>
-        <w:t>- Trong quá trình chỉ đạo thi công, chỉ huy trưởng công trình thường xuyên kiểm tra an toàn lao động của từng tổ, từng nhóm. Hằng tuần họp giao ban công tác, hai bên A và B cần kiểm điểm lại công tác thực hiện an toàn lao động.</w:t>
-      </w:r>
-    </w:p>
-    <w:p>
-      <w:pPr>
-        <w:pStyle w:val="Heading1"/>
-      </w:pPr>
-      <w:bookmarkStart w:id="57" w:name="_Toc38546781"/>
-      <w:r>
-        <w:t>B</w:t>
-      </w:r>
-      <w:r>
-        <w:t>ẢO HÀNH CÔNG</w:t>
-      </w:r>
-      <w:r>
-        <w:t xml:space="preserve"> TRÌNH</w:t>
-      </w:r>
-      <w:r>
-        <w:t>:</w:t>
+      <w:bookmarkStart w:id="57" w:name="_Toc38546784"/>
+      <w:r>
+        <w:t>KẾT LUẬN:</w:t>
       </w:r>
       <w:bookmarkEnd w:id="57"/>
-      <w:r>
-        <w:t xml:space="preserve"> </w:t>
-      </w:r>
-    </w:p>
-    <w:p>
-      <w:pPr>
-        <w:pStyle w:val="Parag"/>
-      </w:pPr>
-      <w:r>
-        <w:t xml:space="preserve">Công trình được bảo hành </w:t>
-      </w:r>
-      <w:r>
-        <w:t>1</w:t>
-      </w:r>
-      <w:r>
-        <w:t>2</w:t>
-      </w:r>
-      <w:r>
-        <w:t xml:space="preserve"> </w:t>
-      </w:r>
-      <w:r>
-        <w:t xml:space="preserve">tháng kể từ ngày nghiệm thu bàn giao đưa công trình vào sử dụng, trong thời gian còn bảo hành Đơn vị thi công phải sửa chữa, thay thế tất cả các vật tư, thiết bị thi công bị hư hỏng (các vật tư - thiết bị do Nhà thầu cung cấp), Nhà thầu không bảo hành đối với các trường hợp thiên tai, hỏa hoạn...hoặc các vi phạm không do lỗi của Nhà thầu hoặc các vật tư - thiết bị không do Nhà thầu cung cấp. </w:t>
-      </w:r>
-    </w:p>
-    <w:p>
-      <w:pPr>
-        <w:pStyle w:val="Parag"/>
-      </w:pPr>
-      <w:r>
-        <w:t xml:space="preserve">Trước khi thanh quyết toán công trình Nhà thầu làm bảo lãnh bảo hành </w:t>
-      </w:r>
-      <w:r>
-        <w:t>1</w:t>
-      </w:r>
-      <w:r>
-        <w:t>2</w:t>
-      </w:r>
-      <w:r>
-        <w:t xml:space="preserve"> </w:t>
-      </w:r>
-      <w:r>
-        <w:t xml:space="preserve">tháng kể từ ngày nghiệm thu phát hành tại Ngân hàng </w:t>
-      </w:r>
-      <w:r>
-        <w:t>Sacombank- Phòng Giao dịch Xuân Lộc</w:t>
-      </w:r>
-      <w:r>
-        <w:t xml:space="preserve"> gửi cho Chủ đầu tư. Nếu trong thời gian bảo hành Chủ đầu tư gởi văn bản đề nghị Nhà thầu thay thế, sửa chửa các vật tư - thiết bị hư hỏng mà Nhà thầu không làm đúng theo thời gian yêu cầu thì Chủ đầu tư có quyền thay thế, sửa chữa các hư hỏng trên, tất cả mọi chi phí Chủ đầu tư sẽ trừ vào tiền bảo hành của Nhà thầu.</w:t>
-      </w:r>
-    </w:p>
-    <w:p>
-      <w:pPr>
-        <w:pStyle w:val="Heading1"/>
-      </w:pPr>
-      <w:bookmarkStart w:id="58" w:name="_Toc38546782"/>
-      <w:r>
-        <w:t>UY TÍN CỦA NHÀ THẦU</w:t>
-      </w:r>
-      <w:bookmarkEnd w:id="58"/>
-      <w:r>
-        <w:tab/>
-      </w:r>
-    </w:p>
-    <w:p>
-      <w:pPr>
-        <w:pStyle w:val="Parag"/>
-        <w:rPr>
-          <w:b/>
-        </w:rPr>
-      </w:pPr>
-      <w:r>
-        <w:t>Trong vòng 3 năm (</w:t>
-      </w:r>
-      <w:r>
-        <w:t>2017</w:t>
-      </w:r>
-      <w:r>
-        <w:t xml:space="preserve">, </w:t>
-      </w:r>
-      <w:r>
-        <w:t>2018</w:t>
-      </w:r>
-      <w:r>
-        <w:t xml:space="preserve"> và </w:t>
-      </w:r>
-      <w:r>
-        <w:t>2019</w:t>
-      </w:r>
-      <w:r>
-        <w:t xml:space="preserve">) trở lại đây nhà thầu chúng tôi không có hợp đồng thi công tương tự bị chậm tiến độ hoặc bỏ dỡ thi công do lỗi của nhà thầu. Nhà thầu </w:t>
-      </w:r>
-      <w:r>
-        <w:lastRenderedPageBreak/>
-        <w:t>luôn đặt chữ tín lên hàng đầu cho sự thành công của đơn vị và đã được nhiều chủ đầu tư tín nhiệm giao thầu nhiều dự án lớn trên địa bàn huyện Xuân Lộc cũng như các huyện lân cận.</w:t>
-      </w:r>
-    </w:p>
-    <w:p>
-      <w:pPr>
-        <w:pStyle w:val="Heading1"/>
-      </w:pPr>
-      <w:bookmarkStart w:id="59" w:name="_Toc38546783"/>
-      <w:r>
-        <w:t>BIỆN PHÁP QUẢN LÝ CHẤT LƯỢNG, QUY TRÌNH QUẢN LÝ THI CÔNG:</w:t>
-      </w:r>
-      <w:bookmarkEnd w:id="59"/>
-    </w:p>
-    <w:p>
-      <w:pPr>
-        <w:pStyle w:val="Parag"/>
-      </w:pPr>
-      <w:r>
-        <w:t>Quản lý chất lượng vật tư: Vật tư cung cấp cho công trình theo đúng các tiêu chuẩn kỹ thuật của Hồ sơ mời thầu mà Chủ đầu tư đề ra, Đơn vị thi công sẽ chọn những Nhà cung cấp vật tư hàng đầu và có uy tín trong nước được Công ty TNHH MTV Điện Lực Đồng Nai thường sử dụng. Trước khi lắp đặt trên lưới vật tư thiết bị đã được kiểm nghiệm tại một đơn vị hợp pháp và đã được giám sát A nghiệm thu đạt yêu cầu, vật tư được bảo quản tại kho vật tư của Nhà thầu đảm bảo an toàn không làm hư hỏng và thất thoát khi chưa lắp đặt.</w:t>
-      </w:r>
-    </w:p>
-    <w:p>
-      <w:pPr>
-        <w:pStyle w:val="Parag"/>
-      </w:pPr>
-      <w:r>
-        <w:t>Quản lý chất lượng cho từng loại công tác thi công: Đơn vị thi công công trình theo đúng tiến độ đã đăng ký với Chủ đầu tư, mỗi hạng mục công trình đều được nghiệm thu đạt yêu cầu trước khi thi công các hạng mục tiếp theo, nếu nghiệm thu chưa đạt yêu cầu Đơn vị sẽ thi công và khắc phục những hạng mục chưa đạt rồi mới triển khai các bước tiếp theo dưới sự giám sát của Chủ đầu tư hoặc một đơn vị độc lập do Chủ đầu tư thuê.</w:t>
-      </w:r>
-    </w:p>
-    <w:p>
-      <w:pPr>
-        <w:pStyle w:val="Parag"/>
-      </w:pPr>
-      <w:r>
-        <w:t>Quản lý tài liệu, hồ sơ, bản vẽ hoàn công, nghiệm thu thanh quyết toán: Sau khi công trình đã thi công hoàn chỉnh tất cả các hạng mục, chỉ huy trưởng có trách nhiệm lập bảng vẽ và khối lượng hoàn công theo khối lượng thực tế thi công trình Giám sát A nghiệm thu xác nhận sau đó chuyển kế toán thanh quyết toán và thu hồi công nợ với Chủ đầu tư, Kế toán thanh toán có trách nhiệm liên hệ với kế toán của Chủ đầu tư để hoàn tất hồ sơ quyết toán.</w:t>
-      </w:r>
-    </w:p>
-    <w:p>
-      <w:pPr>
-        <w:pStyle w:val="Parag"/>
-      </w:pPr>
-      <w:r>
-        <w:t>Thực hiện quản lý chặt chẽ theo phân cấp đã được trình bày qua sơ đồ tổ chức thi công, sơ đồ tổ chức hiện trường. Thực hiện đúng chức năng, nhiệm vụ được giao để đảm bảo việc thi công được thực hiện đảm bảo tính chất lượng, tính mỹ quan của công trình.</w:t>
-      </w:r>
-    </w:p>
-    <w:p>
-      <w:pPr>
-        <w:pStyle w:val="Heading1"/>
-      </w:pPr>
-      <w:bookmarkStart w:id="60" w:name="_Toc38546784"/>
-      <w:r>
-        <w:t>KẾT LUẬN:</w:t>
-      </w:r>
-      <w:bookmarkEnd w:id="60"/>
     </w:p>
     <w:p>
       <w:pPr>
@@ -10938,14 +10294,27 @@
         </w:rPr>
         <w:t xml:space="preserve"> </w:t>
       </w:r>
-      <w:fldSimple w:instr=" MERGEFIELD CongTrinh ">
-        <w:r>
-          <w:rPr>
-            <w:noProof/>
-          </w:rPr>
-          <w:t>Công trình: Nâng cấp đường dây trung hạ thế và TBA từ 1 pha lên 3 pha khu vực xã Xuân Hòa, Xuân Phú, Xuân Định huyện Xuân Lộc năm 2019</w:t>
-        </w:r>
-      </w:fldSimple>
+      <w:r>
+        <w:fldChar w:fldCharType="begin"/>
+      </w:r>
+      <w:r>
+        <w:instrText xml:space="preserve"> MERGEFIELD CongTrinh </w:instrText>
+      </w:r>
+      <w:r>
+        <w:fldChar w:fldCharType="separate"/>
+      </w:r>
+      <w:r>
+        <w:rPr>
+          <w:noProof/>
+        </w:rPr>
+        <w:t>Công trình: Nâng cấp đường dây trung hạ thế và TBA từ 1 pha lên 3 pha khu vực xã Xuân Hòa, Xuân Phú, Xuân Định huyện Xuân Lộc năm 2019</w:t>
+      </w:r>
+      <w:r>
+        <w:rPr>
+          <w:noProof/>
+        </w:rPr>
+        <w:fldChar w:fldCharType="end"/>
+      </w:r>
       <w:r>
         <w:t xml:space="preserve"> của nhà thầu chúng tôi. Với phương án thi công chặt chẽ và đội ngũ kỹ sư, công nhân lành nghề. Chúng tôi cam kết, nếu hồ sơ dự thầu của Công ty chúng tôi được chấp thuận, chúng tôi sẽ đem hết năng lực và kinh nghiệm của mình để thực hiện gói thầu hoàn thành đảm bảo chất lượng, kỹ thuật, mỹ thuật cũng như tiến độ thi công.</w:t>
       </w:r>
@@ -10963,14 +10332,27 @@
       <w:r>
         <w:t xml:space="preserve"> của </w:t>
       </w:r>
-      <w:fldSimple w:instr=" MERGEFIELD ChuDauTu ">
-        <w:r>
-          <w:rPr>
-            <w:noProof/>
-          </w:rPr>
-          <w:t>Điện lực Xuân Lộc</w:t>
-        </w:r>
-      </w:fldSimple>
+      <w:r>
+        <w:fldChar w:fldCharType="begin"/>
+      </w:r>
+      <w:r>
+        <w:instrText xml:space="preserve"> MERGEFIELD ChuDauTu </w:instrText>
+      </w:r>
+      <w:r>
+        <w:fldChar w:fldCharType="separate"/>
+      </w:r>
+      <w:r>
+        <w:rPr>
+          <w:noProof/>
+        </w:rPr>
+        <w:t>Điện lực Xuân Lộc</w:t>
+      </w:r>
+      <w:r>
+        <w:rPr>
+          <w:noProof/>
+        </w:rPr>
+        <w:fldChar w:fldCharType="end"/>
+      </w:r>
       <w:r>
         <w:t>.</w:t>
       </w:r>
@@ -11195,6 +10577,12 @@
     </w:p>
     <w:sdt>
       <w:sdtPr>
+        <w:rPr>
+          <w:rFonts w:ascii="Times New Roman" w:eastAsia="Times New Roman" w:hAnsi="Times New Roman" w:cs="Times New Roman"/>
+          <w:color w:val="auto"/>
+          <w:sz w:val="24"/>
+          <w:szCs w:val="24"/>
+        </w:rPr>
         <w:id w:val="24452972"/>
         <w:docPartObj>
           <w:docPartGallery w:val="Table of Contents"/>
@@ -11203,13 +10591,9 @@
       </w:sdtPr>
       <w:sdtEndPr>
         <w:rPr>
-          <w:rFonts w:ascii="Times New Roman" w:eastAsia="Times New Roman" w:hAnsi="Times New Roman" w:cs="Times New Roman"/>
           <w:b/>
           <w:bCs/>
           <w:noProof/>
-          <w:color w:val="auto"/>
-          <w:sz w:val="24"/>
-          <w:szCs w:val="24"/>
         </w:rPr>
       </w:sdtEndPr>
       <w:sdtContent>
@@ -17926,6 +17310,16 @@
   <w:recipientData>
     <w:active/>
     <w:column w:val="0"/>
+    <w:uniqueTag w:val="MgAwADIAMAAwADQANAAxADQANQAyAC0AMAAwAAAAAAAAAAAAAAAAAAAAAAAAAAAAAAAAAAAAAAAA&#10;AAAAAAAAAAAAAAAAAAAAAAAAAAAAAAAAAAAAAAAAAAAAAAAAAAAAAAAAAAAAAAAAAAAAAAAAAAAA&#10;AAAAAAAAAAAAAAAAAAA="/>
+  </w:recipientData>
+  <w:recipientData>
+    <w:active/>
+    <w:column w:val="0"/>
+    <w:uniqueTag w:val="MgAwADIAMAAwADQANAAxADQANQAyAC0AMAAwAAAAAAAAAAAAAAAAAAAAAAAAAAAAAAAAAAAAAAAA&#10;AAAAAAAAAAAAAAAAAAAAAAAAAAAAAAAAAAAAAAAAAAAAAAAAAAAAAAAAAAAAAAAAAAAAAAAAAAAA&#10;AAAAAAAAAAAAAAAAAAA="/>
+  </w:recipientData>
+  <w:recipientData>
+    <w:active/>
+    <w:column w:val="0"/>
     <w:uniqueTag w:val="MgAwADEAOQAxADIANQA3ADEANwA1AAAAAAAAAAAAAAAAAAAAAAAAAAAAAAAAAAAAAAAAAAAAAAAA&#10;AAAAAAAAAAAAAAAAAAAAAAAAAAAAAAAAAAAAAAAAAAAAAAAAAAAAAAAAAAAAAAAAAAAAAAAAAAAA&#10;AAAAAAAAAAAAAAAAAAA="/>
   </w:recipientData>
   <w:recipientData>
@@ -18001,57 +17395,7 @@
   <w:recipientData>
     <w:active/>
     <w:column w:val="0"/>
-    <w:uniqueTag w:val="MgAwADIAMAAwADQANAAwADUAOAA2AC0AMAAxAAAAAAAAAAAAAAAAAAAAAAAAAAAAAAAAAAAAAAAA&#10;AAAAAAAAAAAAAAAAAAAAAAAAAAAAAAAAAAAAAAAAAAAAAAAAAAAAAAAAAAAAAAAAAAAAAAAAAAAA&#10;AAAAAAAAAAAAAAAAAAA="/>
-  </w:recipientData>
-  <w:recipientData>
-    <w:active/>
-    <w:column w:val="0"/>
-    <w:uniqueTag w:val="MgAwADIAMAAwADQANAAwADUAOAA2AC0AMAAxAAAAAAAAAAAAAAAAAAAAAAAAAAAAAAAAAAAAAAAA&#10;AAAAAAAAAAAAAAAAAAAAAAAAAAAAAAAAAAAAAAAAAAAAAAAAAAAAAAAAAAAAAAAAAAAAAAAAAAAA&#10;AAAAAAAAAAAAAAAAAAA="/>
-  </w:recipientData>
-  <w:recipientData>
-    <w:active/>
-    <w:column w:val="0"/>
-    <w:uniqueTag w:val="MgAwADIAMAAwADQANAAwADUAOAA2AC0AMAAxAAAAAAAAAAAAAAAAAAAAAAAAAAAAAAAAAAAAAAAA&#10;AAAAAAAAAAAAAAAAAAAAAAAAAAAAAAAAAAAAAAAAAAAAAAAAAAAAAAAAAAAAAAAAAAAAAAAAAAAA&#10;AAAAAAAAAAAAAAAAAAA="/>
-  </w:recipientData>
-  <w:recipientData>
-    <w:active/>
-    <w:column w:val="0"/>
-    <w:uniqueTag w:val="MgAwADIAMAAwADQANAAwADUAOAA2AC0AMAAxAAAAAAAAAAAAAAAAAAAAAAAAAAAAAAAAAAAAAAAA&#10;AAAAAAAAAAAAAAAAAAAAAAAAAAAAAAAAAAAAAAAAAAAAAAAAAAAAAAAAAAAAAAAAAAAAAAAAAAAA&#10;AAAAAAAAAAAAAAAAAAA="/>
-  </w:recipientData>
-  <w:recipientData>
-    <w:active/>
-    <w:column w:val="0"/>
-    <w:uniqueTag w:val="MgAwADIAMAAwADQANAAwADUAOAA2AC0AMAAxAAAAAAAAAAAAAAAAAAAAAAAAAAAAAAAAAAAAAAAA&#10;AAAAAAAAAAAAAAAAAAAAAAAAAAAAAAAAAAAAAAAAAAAAAAAAAAAAAAAAAAAAAAAAAAAAAAAAAAAA&#10;AAAAAAAAAAAAAAAAAAA="/>
-  </w:recipientData>
-  <w:recipientData>
-    <w:active/>
-    <w:column w:val="0"/>
-    <w:uniqueTag w:val="MgAwADIAMAAwADQANAAwADUAOAA2AC0AMAAxAAAAAAAAAAAAAAAAAAAAAAAAAAAAAAAAAAAAAAAA&#10;AAAAAAAAAAAAAAAAAAAAAAAAAAAAAAAAAAAAAAAAAAAAAAAAAAAAAAAAAAAAAAAAAAAAAAAAAAAA&#10;AAAAAAAAAAAAAAAAAAA="/>
-  </w:recipientData>
-  <w:recipientData>
-    <w:active/>
-    <w:column w:val="0"/>
-    <w:uniqueTag w:val="MgAwADIAMAAwADQANAAwADUAOAA2AC0AMAAxAAAAAAAAAAAAAAAAAAAAAAAAAAAAAAAAAAAAAAAA&#10;AAAAAAAAAAAAAAAAAAAAAAAAAAAAAAAAAAAAAAAAAAAAAAAAAAAAAAAAAAAAAAAAAAAAAAAAAAAA&#10;AAAAAAAAAAAAAAAAAAA="/>
-  </w:recipientData>
-  <w:recipientData>
-    <w:active/>
-    <w:column w:val="0"/>
-    <w:uniqueTag w:val="MgAwADIAMAAwADQANAAwADUAOAA2AC0AMAAxAAAAAAAAAAAAAAAAAAAAAAAAAAAAAAAAAAAAAAAA&#10;AAAAAAAAAAAAAAAAAAAAAAAAAAAAAAAAAAAAAAAAAAAAAAAAAAAAAAAAAAAAAAAAAAAAAAAAAAAA&#10;AAAAAAAAAAAAAAAAAAA="/>
-  </w:recipientData>
-  <w:recipientData>
-    <w:active/>
-    <w:column w:val="0"/>
-    <w:uniqueTag w:val="MgAwADIAMAAwADQANAAwADUAOAA2AC0AMAAxAAAAAAAAAAAAAAAAAAAAAAAAAAAAAAAAAAAAAAAA&#10;AAAAAAAAAAAAAAAAAAAAAAAAAAAAAAAAAAAAAAAAAAAAAAAAAAAAAAAAAAAAAAAAAAAAAAAAAAAA&#10;AAAAAAAAAAAAAAAAAAA="/>
-  </w:recipientData>
-  <w:recipientData>
-    <w:active/>
-    <w:column w:val="0"/>
-    <w:uniqueTag w:val="MgAwADIAMAAwADQANAAwADUAOAA2AC0AMAAxAAAAAAAAAAAAAAAAAAAAAAAAAAAAAAAAAAAAAAAA&#10;AAAAAAAAAAAAAAAAAAAAAAAAAAAAAAAAAAAAAAAAAAAAAAAAAAAAAAAAAAAAAAAAAAAAAAAAAAAA&#10;AAAAAAAAAAAAAAAAAAA="/>
-  </w:recipientData>
-  <w:recipientData>
-    <w:active/>
-    <w:column w:val="0"/>
-    <w:uniqueTag w:val="MgAwADIAMAAwADQANAAwADUAOAA2AC0AMAAxAAAAAAAAAAAAAAAAAAAAAAAAAAAAAAAAAAAAAAAA&#10;AAAAAAAAAAAAAAAAAAAAAAAAAAAAAAAAAAAAAAAAAAAAAAAAAAAAAAAAAAAAAAAAAAAAAAAAAAAA&#10;AAAAAAAAAAAAAAAAAAA="/>
+    <w:uniqueTag w:val="MgAwADIAMAAwADQANAAxADQANQAyAC0AMAAwAAAAAAAAAAAAAAAAAAAAAAAAAAAAAAAAAAAAAAAA&#10;AAAAAAAAAAAAAAAAAAAAAAAAAAAAAAAAAAAAAAAAAAAAAAAAAAAAAAAAAAAAAAAAAAAAAAAAAAAA&#10;AAAAAAAAAAAAAAAAAAA="/>
   </w:recipientData>
 </w:recipients>
 </file>
@@ -19090,7 +18434,7 @@
 </file>
 
 <file path=customXml/itemProps1.xml><?xml version="1.0" encoding="utf-8"?>
-<ds:datastoreItem xmlns:ds="http://schemas.openxmlformats.org/officeDocument/2006/customXml" ds:itemID="{6BCD59A3-D527-402B-805A-180C807E2144}">
+<ds:datastoreItem xmlns:ds="http://schemas.openxmlformats.org/officeDocument/2006/customXml" ds:itemID="{7AE6BF57-5DF6-4941-9214-89E025923977}">
   <ds:schemaRefs>
     <ds:schemaRef ds:uri="http://schemas.openxmlformats.org/officeDocument/2006/bibliography"/>
   </ds:schemaRefs>

--- a/202001-NangLuc/PhuongAnThiCong.docx
+++ b/202001-NangLuc/PhuongAnThiCong.docx
@@ -1161,17 +1161,7 @@
                 <w:bCs/>
                 <w:color w:val="000000"/>
               </w:rPr>
-              <w:t>Thời gian thi công 100</w:t>
-            </w:r>
-            <w:bookmarkStart w:id="11" w:name="_GoBack"/>
-            <w:bookmarkEnd w:id="11"/>
-            <w:r>
-              <w:rPr>
-                <w:b/>
-                <w:bCs/>
-                <w:color w:val="000000"/>
-              </w:rPr>
-              <w:t xml:space="preserve"> ngày</w:t>
+              <w:t>Thời gian thi công 100 ngày</w:t>
             </w:r>
           </w:p>
         </w:tc>
@@ -3891,124 +3881,114 @@
       <w:pPr>
         <w:pStyle w:val="Heading2"/>
       </w:pPr>
-      <w:bookmarkStart w:id="12" w:name="_Toc38546777"/>
+      <w:bookmarkStart w:id="11" w:name="_Toc38546777"/>
       <w:r>
         <w:t>Thời gian cắt điện thi công:</w:t>
       </w:r>
+      <w:bookmarkEnd w:id="11"/>
+    </w:p>
+    <w:p>
+      <w:pPr>
+        <w:pStyle w:val="Parag"/>
+      </w:pPr>
+      <w:r>
+        <w:t xml:space="preserve">Nhà thầu chúng đăng ký thời gian cắt điện để thi công </w:t>
+      </w:r>
+      <w:r>
+        <w:t>như sau:</w:t>
+      </w:r>
+    </w:p>
+    <w:p>
+      <w:pPr>
+        <w:pStyle w:val="Parag"/>
+      </w:pPr>
+      <w:r>
+        <w:t xml:space="preserve">+ Số lần cắt điện: </w:t>
+      </w:r>
+      <w:fldSimple w:instr=" MERGEFIELD SoLanCatDien ">
+        <w:r>
+          <w:rPr>
+            <w:noProof/>
+          </w:rPr>
+          <w:t>12</w:t>
+        </w:r>
+      </w:fldSimple>
+      <w:r>
+        <w:t xml:space="preserve"> </w:t>
+      </w:r>
+      <w:r>
+        <w:t>lần.</w:t>
+      </w:r>
+    </w:p>
+    <w:p>
+      <w:pPr>
+        <w:pStyle w:val="Parag"/>
+      </w:pPr>
+      <w:r>
+        <w:t xml:space="preserve">+ Thời gian cắt điện mỗi lần: </w:t>
+      </w:r>
+      <w:r>
+        <w:t>Tất cả các thời gian cắt điện mỗi lần được thực hiện cắt điện không quá 09 giờ/lần. Thời gian cắt điện từ 08 giờ đến 17 giờ trong ngày</w:t>
+      </w:r>
+      <w:r>
+        <w:t>.</w:t>
+      </w:r>
+    </w:p>
+    <w:p>
+      <w:pPr>
+        <w:pStyle w:val="Heading1"/>
+      </w:pPr>
+      <w:bookmarkStart w:id="12" w:name="_Toc38546738"/>
+      <w:r>
+        <w:t xml:space="preserve">YÊU CẦU VỀ KỸ THUẬT THI </w:t>
+      </w:r>
+      <w:r>
+        <w:t>C</w:t>
+      </w:r>
+      <w:r>
+        <w:t>Ô</w:t>
+      </w:r>
+      <w:r>
+        <w:t>NG</w:t>
+      </w:r>
+      <w:r>
+        <w:t>, GIÁM SÁT:</w:t>
+      </w:r>
       <w:bookmarkEnd w:id="12"/>
-    </w:p>
-    <w:p>
-      <w:pPr>
-        <w:pStyle w:val="Parag"/>
-      </w:pPr>
-      <w:r>
-        <w:t xml:space="preserve">Nhà thầu chúng đăng ký thời gian cắt điện để thi công </w:t>
-      </w:r>
-      <w:r>
-        <w:t>như sau:</w:t>
-      </w:r>
-    </w:p>
-    <w:p>
-      <w:pPr>
-        <w:pStyle w:val="Parag"/>
-      </w:pPr>
-      <w:r>
-        <w:t xml:space="preserve">+ Số lần cắt điện: </w:t>
-      </w:r>
-      <w:r>
-        <w:fldChar w:fldCharType="begin"/>
-      </w:r>
-      <w:r>
-        <w:instrText xml:space="preserve"> MERGEFIELD SoLanCatDien </w:instrText>
-      </w:r>
-      <w:r>
-        <w:fldChar w:fldCharType="separate"/>
-      </w:r>
-      <w:r>
-        <w:rPr>
-          <w:noProof/>
-        </w:rPr>
-        <w:t>12</w:t>
-      </w:r>
-      <w:r>
-        <w:fldChar w:fldCharType="end"/>
-      </w:r>
       <w:r>
         <w:t xml:space="preserve"> </w:t>
       </w:r>
-      <w:r>
-        <w:t>lần.</w:t>
-      </w:r>
-    </w:p>
-    <w:p>
-      <w:pPr>
-        <w:pStyle w:val="Parag"/>
-      </w:pPr>
-      <w:r>
-        <w:t xml:space="preserve">+ Thời gian cắt điện mỗi lần: </w:t>
-      </w:r>
-      <w:r>
-        <w:t>Tất cả các thời gian cắt điện mỗi lần được thực hiện cắt điện không quá 09 giờ/lần. Thời gian cắt điện từ 08 giờ đến 17 giờ trong ngày</w:t>
-      </w:r>
-      <w:r>
-        <w:t>.</w:t>
-      </w:r>
-    </w:p>
-    <w:p>
-      <w:pPr>
-        <w:pStyle w:val="Heading1"/>
-      </w:pPr>
-      <w:bookmarkStart w:id="13" w:name="_Toc38546738"/>
-      <w:r>
-        <w:t xml:space="preserve">YÊU CẦU VỀ KỸ THUẬT THI </w:t>
-      </w:r>
-      <w:r>
-        <w:t>C</w:t>
+    </w:p>
+    <w:p>
+      <w:pPr>
+        <w:pStyle w:val="Heading2"/>
+      </w:pPr>
+      <w:bookmarkStart w:id="13" w:name="_Toc38546739"/>
+      <w:r>
+        <w:t>TI</w:t>
+      </w:r>
+      <w:r>
+        <w:t>ÊU CHUẨN</w:t>
+      </w:r>
+      <w:r>
+        <w:t>, QUY PHẠM</w:t>
+      </w:r>
+      <w:r>
+        <w:t>, GIÁM SÁT</w:t>
+      </w:r>
+      <w:r>
+        <w:t xml:space="preserve"> ÁP DỤNG CHO VIỆC THI C</w:t>
       </w:r>
       <w:r>
         <w:t>Ô</w:t>
       </w:r>
       <w:r>
-        <w:t>NG</w:t>
-      </w:r>
-      <w:r>
-        <w:t>, GIÁM SÁT:</w:t>
+        <w:t>NG,</w:t>
+      </w:r>
+      <w:r>
+        <w:t xml:space="preserve"> NGHIỆM THU CÔNG TRÌNH:</w:t>
       </w:r>
       <w:bookmarkEnd w:id="13"/>
-      <w:r>
-        <w:t xml:space="preserve"> </w:t>
-      </w:r>
-    </w:p>
-    <w:p>
-      <w:pPr>
-        <w:pStyle w:val="Heading2"/>
-      </w:pPr>
-      <w:bookmarkStart w:id="14" w:name="_Toc38546739"/>
-      <w:r>
-        <w:t>TI</w:t>
-      </w:r>
-      <w:r>
-        <w:t>ÊU CHUẨN</w:t>
-      </w:r>
-      <w:r>
-        <w:t>, QUY PHẠM</w:t>
-      </w:r>
-      <w:r>
-        <w:t>, GIÁM SÁT</w:t>
-      </w:r>
-      <w:r>
-        <w:t xml:space="preserve"> ÁP DỤNG CHO VIỆC THI C</w:t>
-      </w:r>
-      <w:r>
-        <w:t>Ô</w:t>
-      </w:r>
-      <w:r>
-        <w:t>NG,</w:t>
-      </w:r>
-      <w:r>
-        <w:t xml:space="preserve"> NGHIỆM THU CÔNG TRÌNH:</w:t>
-      </w:r>
-      <w:bookmarkEnd w:id="14"/>
     </w:p>
     <w:p>
       <w:pPr>
@@ -4184,17 +4164,17 @@
       <w:pPr>
         <w:pStyle w:val="Heading2"/>
       </w:pPr>
-      <w:bookmarkStart w:id="15" w:name="_Toc38546740"/>
+      <w:bookmarkStart w:id="14" w:name="_Toc38546740"/>
       <w:r>
         <w:t>YÊU CẦU VỀ TỔ CHỨC KỸ THUẬT THI CÔNG, GIÁM SÁT:</w:t>
       </w:r>
-      <w:bookmarkEnd w:id="15"/>
+      <w:bookmarkEnd w:id="14"/>
     </w:p>
     <w:p>
       <w:pPr>
         <w:pStyle w:val="Heading3"/>
       </w:pPr>
-      <w:bookmarkStart w:id="16" w:name="_Toc38546741"/>
+      <w:bookmarkStart w:id="15" w:name="_Toc38546741"/>
       <w:r>
         <w:rPr>
           <w:noProof/>
@@ -4255,7 +4235,7 @@
       <w:r>
         <w:t>Sơ đồ tổ chức thi công:</w:t>
       </w:r>
-      <w:bookmarkEnd w:id="16"/>
+      <w:bookmarkEnd w:id="15"/>
     </w:p>
     <w:p>
       <w:pPr>
@@ -4271,12 +4251,12 @@
       <w:r>
         <w:br w:type="page"/>
       </w:r>
-      <w:bookmarkStart w:id="17" w:name="_Toc38546742"/>
+      <w:bookmarkStart w:id="16" w:name="_Toc38546742"/>
       <w:r>
         <w:lastRenderedPageBreak/>
         <w:t>Sơ đồ tổ chức hiện trường:</w:t>
       </w:r>
-      <w:bookmarkEnd w:id="17"/>
+      <w:bookmarkEnd w:id="16"/>
     </w:p>
     <w:p>
       <w:r>
@@ -4342,41 +4322,41 @@
       <w:pPr>
         <w:pStyle w:val="Heading3"/>
       </w:pPr>
-      <w:bookmarkStart w:id="18" w:name="_Toc38546743"/>
+      <w:bookmarkStart w:id="17" w:name="_Toc38546743"/>
       <w:r>
         <w:t>Thuyết minh sơ đồ tổ chức hiện trường:</w:t>
       </w:r>
+      <w:bookmarkEnd w:id="17"/>
+    </w:p>
+    <w:p>
+      <w:pPr>
+        <w:pStyle w:val="Parag"/>
+      </w:pPr>
+      <w:r>
+        <w:t>Căn cứ vào khối lượng và yêu c</w:t>
+      </w:r>
+      <w:r>
+        <w:t>ầu tiến độ</w:t>
+      </w:r>
+      <w:r>
+        <w:t xml:space="preserve"> hoàn thành công trình, Công ty TNHH Thu Lộc chúng tôi dự kiến tổ chức bố trí nhân lực phục vụ thi công trực</w:t>
+      </w:r>
+      <w:r>
+        <w:t xml:space="preserve"> tiếp trên công trường như sơ đồ</w:t>
+      </w:r>
+      <w:r>
+        <w:t xml:space="preserve"> trên.</w:t>
+      </w:r>
+    </w:p>
+    <w:p>
+      <w:pPr>
+        <w:pStyle w:val="Heading4"/>
+      </w:pPr>
+      <w:bookmarkStart w:id="18" w:name="_Toc38546744"/>
+      <w:r>
+        <w:t>Trách nhiệm của nhà thầu thi công xây dựng công trình:</w:t>
+      </w:r>
       <w:bookmarkEnd w:id="18"/>
-    </w:p>
-    <w:p>
-      <w:pPr>
-        <w:pStyle w:val="Parag"/>
-      </w:pPr>
-      <w:r>
-        <w:t>Căn cứ vào khối lượng và yêu c</w:t>
-      </w:r>
-      <w:r>
-        <w:t>ầu tiến độ</w:t>
-      </w:r>
-      <w:r>
-        <w:t xml:space="preserve"> hoàn thành công trình, Công ty TNHH Thu Lộc chúng tôi dự kiến tổ chức bố trí nhân lực phục vụ thi công trực</w:t>
-      </w:r>
-      <w:r>
-        <w:t xml:space="preserve"> tiếp trên công trường như sơ đồ</w:t>
-      </w:r>
-      <w:r>
-        <w:t xml:space="preserve"> trên.</w:t>
-      </w:r>
-    </w:p>
-    <w:p>
-      <w:pPr>
-        <w:pStyle w:val="Heading4"/>
-      </w:pPr>
-      <w:bookmarkStart w:id="19" w:name="_Toc38546744"/>
-      <w:r>
-        <w:t>Trách nhiệm của nhà thầu thi công xây dựng công trình:</w:t>
-      </w:r>
-      <w:bookmarkEnd w:id="19"/>
     </w:p>
     <w:p>
       <w:pPr>
@@ -4615,7 +4595,7 @@
       <w:pPr>
         <w:pStyle w:val="Heading4"/>
       </w:pPr>
-      <w:bookmarkStart w:id="20" w:name="_Toc38546745"/>
+      <w:bookmarkStart w:id="19" w:name="_Toc38546745"/>
       <w:r>
         <w:t>Trách nhiệm và thẩm q</w:t>
       </w:r>
@@ -4625,76 +4605,76 @@
       <w:r>
         <w:t>của chỉ huy trưởng:</w:t>
       </w:r>
+      <w:bookmarkEnd w:id="19"/>
+    </w:p>
+    <w:p>
+      <w:pPr>
+        <w:pStyle w:val="Parag"/>
+      </w:pPr>
+      <w:r>
+        <w:t xml:space="preserve"> Chỉ huy trưởng chịu trách nhiệm quản lý, đ</w:t>
+      </w:r>
+      <w:r>
+        <w:t xml:space="preserve">iều </w:t>
+      </w:r>
+      <w:r>
+        <w:t xml:space="preserve">hành chung về tiến độ, chất lượng thi công công trình, các yêu cầu </w:t>
+      </w:r>
+      <w:r>
+        <w:t>về</w:t>
+      </w:r>
+      <w:r>
+        <w:t xml:space="preserve"> mặt kỹ thuật, hàng t</w:t>
+      </w:r>
+      <w:r>
+        <w:t>uần</w:t>
+      </w:r>
+      <w:r>
+        <w:t xml:space="preserve"> yêu </w:t>
+      </w:r>
+      <w:r>
+        <w:t xml:space="preserve">cầu </w:t>
+      </w:r>
+      <w:r>
+        <w:t>giám sát kỹ thuật thi công &amp; các Đội trưởng thi công báo cáo tiến độ đã thực hiện để có cơ sở báo cáo Chủ đ</w:t>
+      </w:r>
+      <w:r>
+        <w:t xml:space="preserve">ầu </w:t>
+      </w:r>
+      <w:r>
+        <w:t>tư. Chịu trách nhiệm &amp; giải trình với ban giám đốc nếu công trình trể tiến độ thi công và thi công công trình không đúng theo h</w:t>
+      </w:r>
+      <w:r>
+        <w:t xml:space="preserve">ồ </w:t>
+      </w:r>
+      <w:r>
+        <w:t>sơ thiết kế.</w:t>
+      </w:r>
+    </w:p>
+    <w:p>
+      <w:pPr>
+        <w:pStyle w:val="Heading4"/>
+      </w:pPr>
+      <w:bookmarkStart w:id="20" w:name="_Toc38546746"/>
+      <w:r>
+        <w:t>Trách nhiệm</w:t>
+      </w:r>
+      <w:r>
+        <w:t xml:space="preserve"> </w:t>
+      </w:r>
+      <w:r>
+        <w:t xml:space="preserve">của giám sát kỹ thuật thi </w:t>
+      </w:r>
+      <w:r>
+        <w:t>công</w:t>
+      </w:r>
+      <w:r>
+        <w:t xml:space="preserve"> và quản lý an toàn</w:t>
+      </w:r>
+      <w:r>
+        <w:t>:</w:t>
+      </w:r>
       <w:bookmarkEnd w:id="20"/>
-    </w:p>
-    <w:p>
-      <w:pPr>
-        <w:pStyle w:val="Parag"/>
-      </w:pPr>
-      <w:r>
-        <w:t xml:space="preserve"> Chỉ huy trưởng chịu trách nhiệm quản lý, đ</w:t>
-      </w:r>
-      <w:r>
-        <w:t xml:space="preserve">iều </w:t>
-      </w:r>
-      <w:r>
-        <w:t xml:space="preserve">hành chung về tiến độ, chất lượng thi công công trình, các yêu cầu </w:t>
-      </w:r>
-      <w:r>
-        <w:t>về</w:t>
-      </w:r>
-      <w:r>
-        <w:t xml:space="preserve"> mặt kỹ thuật, hàng t</w:t>
-      </w:r>
-      <w:r>
-        <w:t>uần</w:t>
-      </w:r>
-      <w:r>
-        <w:t xml:space="preserve"> yêu </w:t>
-      </w:r>
-      <w:r>
-        <w:t xml:space="preserve">cầu </w:t>
-      </w:r>
-      <w:r>
-        <w:t>giám sát kỹ thuật thi công &amp; các Đội trưởng thi công báo cáo tiến độ đã thực hiện để có cơ sở báo cáo Chủ đ</w:t>
-      </w:r>
-      <w:r>
-        <w:t xml:space="preserve">ầu </w:t>
-      </w:r>
-      <w:r>
-        <w:t>tư. Chịu trách nhiệm &amp; giải trình với ban giám đốc nếu công trình trể tiến độ thi công và thi công công trình không đúng theo h</w:t>
-      </w:r>
-      <w:r>
-        <w:t xml:space="preserve">ồ </w:t>
-      </w:r>
-      <w:r>
-        <w:t>sơ thiết kế.</w:t>
-      </w:r>
-    </w:p>
-    <w:p>
-      <w:pPr>
-        <w:pStyle w:val="Heading4"/>
-      </w:pPr>
-      <w:bookmarkStart w:id="21" w:name="_Toc38546746"/>
-      <w:r>
-        <w:t>Trách nhiệm</w:t>
-      </w:r>
-      <w:r>
-        <w:t xml:space="preserve"> </w:t>
-      </w:r>
-      <w:r>
-        <w:t xml:space="preserve">của giám sát kỹ thuật thi </w:t>
-      </w:r>
-      <w:r>
-        <w:t>công</w:t>
-      </w:r>
-      <w:r>
-        <w:t xml:space="preserve"> và quản lý an toàn</w:t>
-      </w:r>
-      <w:r>
-        <w:t>:</w:t>
-      </w:r>
-      <w:bookmarkEnd w:id="21"/>
     </w:p>
     <w:p>
       <w:pPr>
@@ -4835,7 +4815,7 @@
       <w:pPr>
         <w:pStyle w:val="Heading4"/>
       </w:pPr>
-      <w:bookmarkStart w:id="22" w:name="_Toc38546747"/>
+      <w:bookmarkStart w:id="21" w:name="_Toc38546747"/>
       <w:r>
         <w:t>Trách nhiệm và thẩm q</w:t>
       </w:r>
@@ -4845,7 +4825,7 @@
       <w:r>
         <w:t xml:space="preserve"> của các đội trưởng:</w:t>
       </w:r>
-      <w:bookmarkEnd w:id="22"/>
+      <w:bookmarkEnd w:id="21"/>
     </w:p>
     <w:p>
       <w:pPr>
@@ -5056,48 +5036,48 @@
       <w:pPr>
         <w:pStyle w:val="Heading4"/>
       </w:pPr>
-      <w:bookmarkStart w:id="23" w:name="_Toc38546748"/>
+      <w:bookmarkStart w:id="22" w:name="_Toc38546748"/>
       <w:r>
         <w:t>Trách nhiệm của người lao động trên công trường xây dựng</w:t>
       </w:r>
       <w:r>
         <w:t>:</w:t>
       </w:r>
+      <w:bookmarkEnd w:id="22"/>
+    </w:p>
+    <w:p>
+      <w:pPr>
+        <w:pStyle w:val="Parag"/>
+      </w:pPr>
+      <w:r>
+        <w:t>+ Thực hiện các quy định tại Điều 17 Luật An toàn, vệ sinh lao động.</w:t>
+      </w:r>
+    </w:p>
+    <w:p>
+      <w:pPr>
+        <w:pStyle w:val="Parag"/>
+      </w:pPr>
+      <w:r>
+        <w:t>+ Từ chối thực hiện các công việc được giao khi thấy không đảm bảo an toàn lao động sau khi đã báo cáo với người phụ trách trực tiếp nhưng không được khắc phục, xử lý hoặc nhà thầu không cấp đầy đủ phương tiện bảo vệ cá nhân theo đúng quy định.</w:t>
+      </w:r>
+    </w:p>
+    <w:p>
+      <w:pPr>
+        <w:pStyle w:val="Parag"/>
+      </w:pPr>
+      <w:r>
+        <w:t>+ Chỉ nhận thực hiện những công việc có yêu cầu nghiêm ngặt về an toàn, vệ sinh lao động sau khi đã được huấn luyện và cấp thẻ an toàn, vệ sinh lao động.</w:t>
+      </w:r>
+    </w:p>
+    <w:p>
+      <w:pPr>
+        <w:pStyle w:val="Heading2"/>
+      </w:pPr>
+      <w:bookmarkStart w:id="23" w:name="_Toc38546749"/>
+      <w:r>
+        <w:t>BIỆN PHÁP PHÒNG CHỐNG HỎA HOẠN CHÁY NỔ:</w:t>
+      </w:r>
       <w:bookmarkEnd w:id="23"/>
-    </w:p>
-    <w:p>
-      <w:pPr>
-        <w:pStyle w:val="Parag"/>
-      </w:pPr>
-      <w:r>
-        <w:t>+ Thực hiện các quy định tại Điều 17 Luật An toàn, vệ sinh lao động.</w:t>
-      </w:r>
-    </w:p>
-    <w:p>
-      <w:pPr>
-        <w:pStyle w:val="Parag"/>
-      </w:pPr>
-      <w:r>
-        <w:t>+ Từ chối thực hiện các công việc được giao khi thấy không đảm bảo an toàn lao động sau khi đã báo cáo với người phụ trách trực tiếp nhưng không được khắc phục, xử lý hoặc nhà thầu không cấp đầy đủ phương tiện bảo vệ cá nhân theo đúng quy định.</w:t>
-      </w:r>
-    </w:p>
-    <w:p>
-      <w:pPr>
-        <w:pStyle w:val="Parag"/>
-      </w:pPr>
-      <w:r>
-        <w:t>+ Chỉ nhận thực hiện những công việc có yêu cầu nghiêm ngặt về an toàn, vệ sinh lao động sau khi đã được huấn luyện và cấp thẻ an toàn, vệ sinh lao động.</w:t>
-      </w:r>
-    </w:p>
-    <w:p>
-      <w:pPr>
-        <w:pStyle w:val="Heading2"/>
-      </w:pPr>
-      <w:bookmarkStart w:id="24" w:name="_Toc38546749"/>
-      <w:r>
-        <w:t>BIỆN PHÁP PHÒNG CHỐNG HỎA HOẠN CHÁY NỔ:</w:t>
-      </w:r>
-      <w:bookmarkEnd w:id="24"/>
     </w:p>
     <w:p>
       <w:pPr>
@@ -5150,11 +5130,11 @@
       <w:pPr>
         <w:pStyle w:val="Heading2"/>
       </w:pPr>
-      <w:bookmarkStart w:id="25" w:name="_Toc38546750"/>
+      <w:bookmarkStart w:id="24" w:name="_Toc38546750"/>
       <w:r>
         <w:t>BIỆN PHÁP VỆ SINH MÔI TRƯỜNG:</w:t>
       </w:r>
-      <w:bookmarkEnd w:id="25"/>
+      <w:bookmarkEnd w:id="24"/>
       <w:r>
         <w:t xml:space="preserve"> </w:t>
       </w:r>
@@ -5388,14 +5368,14 @@
       <w:pPr>
         <w:pStyle w:val="Heading2"/>
       </w:pPr>
-      <w:bookmarkStart w:id="26" w:name="_Toc38546751"/>
+      <w:bookmarkStart w:id="25" w:name="_Toc38546751"/>
       <w:r>
         <w:t>BIỆN PHÁP AN TOÀN LAO ĐỘNG KHI THI CÔNG</w:t>
       </w:r>
       <w:r>
         <w:t>:</w:t>
       </w:r>
-      <w:bookmarkEnd w:id="26"/>
+      <w:bookmarkEnd w:id="25"/>
     </w:p>
     <w:p>
       <w:pPr>
@@ -5550,11 +5530,11 @@
       <w:pPr>
         <w:pStyle w:val="Heading1"/>
       </w:pPr>
-      <w:bookmarkStart w:id="27" w:name="_Toc38546752"/>
+      <w:bookmarkStart w:id="26" w:name="_Toc38546752"/>
       <w:r>
         <w:t>YÊU CẦU VỀ GIẢI PHÁP KỸ THUẬT CHO CÁC CÔNG TÁC HẠNG MỤC CHỦ YẾU:</w:t>
       </w:r>
-      <w:bookmarkEnd w:id="27"/>
+      <w:bookmarkEnd w:id="26"/>
     </w:p>
     <w:p>
       <w:pPr>
@@ -5564,94 +5544,94 @@
           <w:numId w:val="6"/>
         </w:numPr>
       </w:pPr>
-      <w:bookmarkStart w:id="28" w:name="_Toc38546753"/>
+      <w:bookmarkStart w:id="27" w:name="_Toc38546753"/>
       <w:r>
         <w:t>Yêu cầu chung:</w:t>
       </w:r>
+      <w:bookmarkEnd w:id="27"/>
+      <w:r>
+        <w:t xml:space="preserve"> </w:t>
+      </w:r>
+    </w:p>
+    <w:p>
+      <w:pPr>
+        <w:pStyle w:val="Heading7"/>
+        <w:rPr>
+          <w:sz w:val="26"/>
+          <w:szCs w:val="26"/>
+        </w:rPr>
+      </w:pPr>
+      <w:r>
+        <w:rPr>
+          <w:sz w:val="26"/>
+          <w:szCs w:val="26"/>
+        </w:rPr>
+        <w:t xml:space="preserve">Sơ đồ mặt bằng bố trí công trình: </w:t>
+      </w:r>
+    </w:p>
+    <w:p>
+      <w:pPr>
+        <w:pStyle w:val="Heading7"/>
+        <w:rPr>
+          <w:sz w:val="26"/>
+          <w:szCs w:val="26"/>
+        </w:rPr>
+      </w:pPr>
+      <w:r>
+        <w:rPr>
+          <w:sz w:val="26"/>
+          <w:szCs w:val="26"/>
+        </w:rPr>
+        <w:t>Xung quanh khu vực công trường phải rào ngăn và bảng báo không cho người không có nhiệm vụ vào công trường.</w:t>
+      </w:r>
+    </w:p>
+    <w:p>
+      <w:pPr>
+        <w:pStyle w:val="Heading7"/>
+        <w:rPr>
+          <w:sz w:val="26"/>
+          <w:szCs w:val="26"/>
+        </w:rPr>
+      </w:pPr>
+      <w:r>
+        <w:rPr>
+          <w:sz w:val="26"/>
+          <w:szCs w:val="26"/>
+        </w:rPr>
+        <w:t>Trên mặt bằng công trường và các khu vực thi công phải có hệ thống thoát nước bảo đảm mặt bằng thi công khô ráo sạch sẽ, không để đọng nước trên mặt đường hoặc để chảy nước vào các công trình xung quanh.</w:t>
+      </w:r>
+    </w:p>
+    <w:p>
+      <w:pPr>
+        <w:pStyle w:val="Heading7"/>
+        <w:rPr>
+          <w:sz w:val="26"/>
+          <w:szCs w:val="26"/>
+        </w:rPr>
+      </w:pPr>
+      <w:r>
+        <w:rPr>
+          <w:sz w:val="26"/>
+          <w:szCs w:val="26"/>
+        </w:rPr>
+        <w:t>Những hầm, hố trên mặt bằng công trình phải được đậy kín bảo đảm an toàn cho người đi lại hoặc có rào ngăn chắc chắn. Những đường hào, hố móng nằm gần đường giao thông phải có rào chắn cao 1m, ban đêm phải có đèn báo hiệu.</w:t>
+      </w:r>
+    </w:p>
+    <w:p>
+      <w:pPr>
+        <w:pStyle w:val="Heading2"/>
+      </w:pPr>
+      <w:bookmarkStart w:id="28" w:name="_Toc38546754"/>
+      <w:r>
+        <w:t xml:space="preserve">Thi công </w:t>
+      </w:r>
+      <w:r>
+        <w:t>móng trụ, móng neo</w:t>
+      </w:r>
+      <w:r>
+        <w:t>:</w:t>
+      </w:r>
       <w:bookmarkEnd w:id="28"/>
-      <w:r>
-        <w:t xml:space="preserve"> </w:t>
-      </w:r>
-    </w:p>
-    <w:p>
-      <w:pPr>
-        <w:pStyle w:val="Heading7"/>
-        <w:rPr>
-          <w:sz w:val="26"/>
-          <w:szCs w:val="26"/>
-        </w:rPr>
-      </w:pPr>
-      <w:r>
-        <w:rPr>
-          <w:sz w:val="26"/>
-          <w:szCs w:val="26"/>
-        </w:rPr>
-        <w:t xml:space="preserve">Sơ đồ mặt bằng bố trí công trình: </w:t>
-      </w:r>
-    </w:p>
-    <w:p>
-      <w:pPr>
-        <w:pStyle w:val="Heading7"/>
-        <w:rPr>
-          <w:sz w:val="26"/>
-          <w:szCs w:val="26"/>
-        </w:rPr>
-      </w:pPr>
-      <w:r>
-        <w:rPr>
-          <w:sz w:val="26"/>
-          <w:szCs w:val="26"/>
-        </w:rPr>
-        <w:t>Xung quanh khu vực công trường phải rào ngăn và bảng báo không cho người không có nhiệm vụ vào công trường.</w:t>
-      </w:r>
-    </w:p>
-    <w:p>
-      <w:pPr>
-        <w:pStyle w:val="Heading7"/>
-        <w:rPr>
-          <w:sz w:val="26"/>
-          <w:szCs w:val="26"/>
-        </w:rPr>
-      </w:pPr>
-      <w:r>
-        <w:rPr>
-          <w:sz w:val="26"/>
-          <w:szCs w:val="26"/>
-        </w:rPr>
-        <w:t>Trên mặt bằng công trường và các khu vực thi công phải có hệ thống thoát nước bảo đảm mặt bằng thi công khô ráo sạch sẽ, không để đọng nước trên mặt đường hoặc để chảy nước vào các công trình xung quanh.</w:t>
-      </w:r>
-    </w:p>
-    <w:p>
-      <w:pPr>
-        <w:pStyle w:val="Heading7"/>
-        <w:rPr>
-          <w:sz w:val="26"/>
-          <w:szCs w:val="26"/>
-        </w:rPr>
-      </w:pPr>
-      <w:r>
-        <w:rPr>
-          <w:sz w:val="26"/>
-          <w:szCs w:val="26"/>
-        </w:rPr>
-        <w:t>Những hầm, hố trên mặt bằng công trình phải được đậy kín bảo đảm an toàn cho người đi lại hoặc có rào ngăn chắc chắn. Những đường hào, hố móng nằm gần đường giao thông phải có rào chắn cao 1m, ban đêm phải có đèn báo hiệu.</w:t>
-      </w:r>
-    </w:p>
-    <w:p>
-      <w:pPr>
-        <w:pStyle w:val="Heading2"/>
-      </w:pPr>
-      <w:bookmarkStart w:id="29" w:name="_Toc38546754"/>
-      <w:r>
-        <w:t xml:space="preserve">Thi công </w:t>
-      </w:r>
-      <w:r>
-        <w:t>móng trụ, móng neo</w:t>
-      </w:r>
-      <w:r>
-        <w:t>:</w:t>
-      </w:r>
-      <w:bookmarkEnd w:id="29"/>
     </w:p>
     <w:p>
       <w:pPr>
@@ -5661,14 +5641,14 @@
           <w:numId w:val="7"/>
         </w:numPr>
       </w:pPr>
-      <w:bookmarkStart w:id="30" w:name="_Toc38546755"/>
+      <w:bookmarkStart w:id="29" w:name="_Toc38546755"/>
       <w:r>
         <w:t>Chuẩn bị mặt bằng, xác định tim, tuyến của công trình</w:t>
       </w:r>
       <w:r>
         <w:t>:</w:t>
       </w:r>
-      <w:bookmarkEnd w:id="30"/>
+      <w:bookmarkEnd w:id="29"/>
     </w:p>
     <w:p>
       <w:pPr>
@@ -5758,11 +5738,11 @@
       <w:pPr>
         <w:pStyle w:val="Heading3"/>
       </w:pPr>
-      <w:bookmarkStart w:id="31" w:name="_Toc38546756"/>
+      <w:bookmarkStart w:id="30" w:name="_Toc38546756"/>
       <w:r>
         <w:t>Công tác đào đắp đất:</w:t>
       </w:r>
-      <w:bookmarkEnd w:id="31"/>
+      <w:bookmarkEnd w:id="30"/>
     </w:p>
     <w:p>
       <w:pPr>
@@ -7320,7 +7300,7 @@
       <w:pPr>
         <w:pStyle w:val="Heading2"/>
       </w:pPr>
-      <w:bookmarkStart w:id="32" w:name="_Toc38546757"/>
+      <w:bookmarkStart w:id="31" w:name="_Toc38546757"/>
       <w:r>
         <w:t xml:space="preserve">Thi công </w:t>
       </w:r>
@@ -7330,7 +7310,7 @@
       <w:r>
         <w:t>:</w:t>
       </w:r>
-      <w:bookmarkEnd w:id="32"/>
+      <w:bookmarkEnd w:id="31"/>
     </w:p>
     <w:p>
       <w:pPr>
@@ -7500,11 +7480,11 @@
       <w:pPr>
         <w:pStyle w:val="Heading2"/>
       </w:pPr>
-      <w:bookmarkStart w:id="33" w:name="_Toc38546758"/>
+      <w:bookmarkStart w:id="32" w:name="_Toc38546758"/>
       <w:r>
         <w:t>Công tác thi công đường dây trung thế ngầm:</w:t>
       </w:r>
-      <w:bookmarkEnd w:id="33"/>
+      <w:bookmarkEnd w:id="32"/>
     </w:p>
     <w:p>
       <w:pPr>
@@ -7555,10 +7535,42 @@
           <w:numId w:val="11"/>
         </w:numPr>
       </w:pPr>
-      <w:bookmarkStart w:id="34" w:name="_Toc38546759"/>
+      <w:bookmarkStart w:id="33" w:name="_Toc38546759"/>
       <w:r>
         <w:t>Thi công đào rãnh đặt cáp:</w:t>
       </w:r>
+      <w:bookmarkEnd w:id="33"/>
+    </w:p>
+    <w:p>
+      <w:pPr>
+        <w:pStyle w:val="Parag"/>
+      </w:pPr>
+      <w:r>
+        <w:t>Dựa trên hồ sơ  thiết kế đã được phê duyệt, đơn vị thi công tiến hành đo đạc, xác định vị trí tuyến cáp tại công trường, đóng các cọc đánh dấu vị trí ngoài phạm vi đào, trước khi đào đơn vị thi công phải đảm bảo không vướng các hệ thống hạ tầng ngầm của các đơn vị khác quản lý và đảm bảo khoảng cách an toàn tối thiểu đến các công trình ngầm nếu có theo đúng quy định của Tiêu chuẩn kỹ thuật.</w:t>
+      </w:r>
+    </w:p>
+    <w:p>
+      <w:pPr>
+        <w:pStyle w:val="Parag"/>
+      </w:pPr>
+      <w:r>
+        <w:t>Nhân công dùng cuốc, xẻng, xà beng để đào rãnh cáp theo các vị trí đã được xác định trên thực địa. Khi đào qua các vị trí có bê tông sẽ dùng khoan phá bê tông để dỡ bỏ các lớp kết cấu cứng trên bề mặt sau đó tiếp tục đào bằng thủ công đến chiều sâu với các kích thước rãnh cáp theo đúng hồ sơ thiết kế.</w:t>
+      </w:r>
+    </w:p>
+    <w:p>
+      <w:pPr>
+        <w:pStyle w:val="Heading3"/>
+      </w:pPr>
+      <w:bookmarkStart w:id="34" w:name="_Toc38546760"/>
+      <w:r>
+        <w:t xml:space="preserve">Thi công </w:t>
+      </w:r>
+      <w:r>
+        <w:t xml:space="preserve">đặt ống, </w:t>
+      </w:r>
+      <w:r>
+        <w:t>rải cáp ngầm:</w:t>
+      </w:r>
       <w:bookmarkEnd w:id="34"/>
     </w:p>
     <w:p>
@@ -7566,30 +7578,57 @@
         <w:pStyle w:val="Parag"/>
       </w:pPr>
       <w:r>
-        <w:t>Dựa trên hồ sơ  thiết kế đã được phê duyệt, đơn vị thi công tiến hành đo đạc, xác định vị trí tuyến cáp tại công trường, đóng các cọc đánh dấu vị trí ngoài phạm vi đào, trước khi đào đơn vị thi công phải đảm bảo không vướng các hệ thống hạ tầng ngầm của các đơn vị khác quản lý và đảm bảo khoảng cách an toàn tối thiểu đến các công trình ngầm nếu có theo đúng quy định của Tiêu chuẩn kỹ thuật.</w:t>
-      </w:r>
-    </w:p>
-    <w:p>
-      <w:pPr>
-        <w:pStyle w:val="Parag"/>
-      </w:pPr>
-      <w:r>
-        <w:t>Nhân công dùng cuốc, xẻng, xà beng để đào rãnh cáp theo các vị trí đã được xác định trên thực địa. Khi đào qua các vị trí có bê tông sẽ dùng khoan phá bê tông để dỡ bỏ các lớp kết cấu cứng trên bề mặt sau đó tiếp tục đào bằng thủ công đến chiều sâu với các kích thước rãnh cáp theo đúng hồ sơ thiết kế.</w:t>
+        <w:t>Sau khi được cán bộ giám sát của Chủ đầu tư nghiệm thu, xác định rãnh cáp đã đào đạt kích thước yêu cầu thì đơn vị thi công mới tiến hành rải cáp. Quy cách rải cáp như sau:</w:t>
+      </w:r>
+    </w:p>
+    <w:p>
+      <w:pPr>
+        <w:pStyle w:val="Parag"/>
+      </w:pPr>
+      <w:r>
+        <w:t>Cáp ngầm được luồn trong ống nhựa PVC D180 dày 6,9mm.</w:t>
+      </w:r>
+    </w:p>
+    <w:p>
+      <w:pPr>
+        <w:pStyle w:val="Parag"/>
+      </w:pPr>
+      <w:r>
+        <w:t>Phía dưới đáy rãnh cáp rải một lớp cát dày 100mm và đẩm chặt rồi tiến hành rải cáp lên trên.</w:t>
+      </w:r>
+    </w:p>
+    <w:p>
+      <w:pPr>
+        <w:pStyle w:val="Parag"/>
+      </w:pPr>
+      <w:r>
+        <w:t>Những vị trí không có chướng ngại vật, cáp được đặt lên trên giá ra cáp, ở những vị trí vướng thì tiến hành kéo cáp bằng thủ công.</w:t>
+      </w:r>
+    </w:p>
+    <w:p>
+      <w:pPr>
+        <w:pStyle w:val="Parag"/>
+      </w:pPr>
+      <w:r>
+        <w:t>Tại vị trí rẽ góc 90</w:t>
+      </w:r>
+      <w:r>
+        <w:rPr>
+          <w:vertAlign w:val="superscript"/>
+        </w:rPr>
+        <w:t>0</w:t>
+      </w:r>
+      <w:r>
+        <w:t xml:space="preserve"> cần đảm bảo bán kính cong của cáp R&gt;=1,4m. Những vị trí cáp qua đường cần chọn vị trí nhỏ nhất, khi luồn cáp cần đảm bảo vỏ bọc của cáp không bị trầy xước.</w:t>
       </w:r>
     </w:p>
     <w:p>
       <w:pPr>
         <w:pStyle w:val="Heading3"/>
       </w:pPr>
-      <w:bookmarkStart w:id="35" w:name="_Toc38546760"/>
-      <w:r>
-        <w:t xml:space="preserve">Thi công </w:t>
-      </w:r>
-      <w:r>
-        <w:t xml:space="preserve">đặt ống, </w:t>
-      </w:r>
-      <w:r>
-        <w:t>rải cáp ngầm:</w:t>
+      <w:bookmarkStart w:id="35" w:name="_Toc38546761"/>
+      <w:r>
+        <w:t>Thi công lấp mương cáp:</w:t>
       </w:r>
       <w:bookmarkEnd w:id="35"/>
     </w:p>
@@ -7598,125 +7637,66 @@
         <w:pStyle w:val="Parag"/>
       </w:pPr>
       <w:r>
-        <w:t>Sau khi được cán bộ giám sát của Chủ đầu tư nghiệm thu, xác định rãnh cáp đã đào đạt kích thước yêu cầu thì đơn vị thi công mới tiến hành rải cáp. Quy cách rải cáp như sau:</w:t>
-      </w:r>
-    </w:p>
-    <w:p>
-      <w:pPr>
-        <w:pStyle w:val="Parag"/>
-      </w:pPr>
-      <w:r>
-        <w:t>Cáp ngầm được luồn trong ống nhựa PVC D180 dày 6,9mm.</w:t>
-      </w:r>
-    </w:p>
-    <w:p>
-      <w:pPr>
-        <w:pStyle w:val="Parag"/>
-      </w:pPr>
-      <w:r>
-        <w:t>Phía dưới đáy rãnh cáp rải một lớp cát dày 100mm và đẩm chặt rồi tiến hành rải cáp lên trên.</w:t>
-      </w:r>
-    </w:p>
-    <w:p>
-      <w:pPr>
-        <w:pStyle w:val="Parag"/>
-      </w:pPr>
-      <w:r>
-        <w:t>Những vị trí không có chướng ngại vật, cáp được đặt lên trên giá ra cáp, ở những vị trí vướng thì tiến hành kéo cáp bằng thủ công.</w:t>
-      </w:r>
-    </w:p>
-    <w:p>
-      <w:pPr>
-        <w:pStyle w:val="Parag"/>
-      </w:pPr>
-      <w:r>
-        <w:t>Tại vị trí rẽ góc 90</w:t>
-      </w:r>
-      <w:r>
-        <w:rPr>
-          <w:vertAlign w:val="superscript"/>
-        </w:rPr>
-        <w:t>0</w:t>
-      </w:r>
-      <w:r>
-        <w:t xml:space="preserve"> cần đảm bảo bán kính cong của cáp R&gt;=1,4m. Những vị trí cáp qua đường cần chọn vị trí nhỏ nhất, khi luồn cáp cần đảm bảo vỏ bọc của cáp không bị trầy xước.</w:t>
+        <w:t>Khi rải cáp xong tiếp tục rải một lớp cát đệm dày 100mm lên trên và đầm chặt.</w:t>
+      </w:r>
+    </w:p>
+    <w:p>
+      <w:pPr>
+        <w:pStyle w:val="Parag"/>
+      </w:pPr>
+      <w:r>
+        <w:t>Lắp đặt một lớp gạch tàu theo kích thước thiết kế lên trên để bảo vệ tuyến cáp.</w:t>
+      </w:r>
+    </w:p>
+    <w:p>
+      <w:pPr>
+        <w:pStyle w:val="Parag"/>
+      </w:pPr>
+      <w:r>
+        <w:t>Sau khi lắp đặt gạch tàu xong tiếp tục rải một lớp cát đệm dày 60mm lên trên và đầm chặt.</w:t>
+      </w:r>
+    </w:p>
+    <w:p>
+      <w:pPr>
+        <w:pStyle w:val="Parag"/>
+      </w:pPr>
+      <w:r>
+        <w:t>Thi công đắp tiếp 200mm đất mịn phía trên và đầm chặt.</w:t>
+      </w:r>
+    </w:p>
+    <w:p>
+      <w:pPr>
+        <w:pStyle w:val="Parag"/>
+      </w:pPr>
+      <w:r>
+        <w:t>Lắp đặt tấm ni lông màu cảnh báo cáp ngầm lên trên và đắp lớp đất mịn 200mm trên cùng.</w:t>
+      </w:r>
+    </w:p>
+    <w:p>
+      <w:pPr>
+        <w:pStyle w:val="Parag"/>
+      </w:pPr>
+      <w:r>
+        <w:t>Trong rãnh cáp chú ý không để lẫn các vật cứng như gạch đá, cấu kiện xây dựng, rác thải, chất hữu cơ, chất oxi hóa, …</w:t>
+      </w:r>
+    </w:p>
+    <w:p>
+      <w:pPr>
+        <w:pStyle w:val="Parag"/>
+      </w:pPr>
+      <w:r>
+        <w:t>Lắp mốc đánh dấu cáp ngâm.</w:t>
       </w:r>
     </w:p>
     <w:p>
       <w:pPr>
         <w:pStyle w:val="Heading3"/>
       </w:pPr>
-      <w:bookmarkStart w:id="36" w:name="_Toc38546761"/>
-      <w:r>
-        <w:t>Thi công lấp mương cáp:</w:t>
+      <w:bookmarkStart w:id="36" w:name="_Toc38546762"/>
+      <w:r>
+        <w:t>Hố ga kéo cáp ngầm:</w:t>
       </w:r>
       <w:bookmarkEnd w:id="36"/>
-    </w:p>
-    <w:p>
-      <w:pPr>
-        <w:pStyle w:val="Parag"/>
-      </w:pPr>
-      <w:r>
-        <w:t>Khi rải cáp xong tiếp tục rải một lớp cát đệm dày 100mm lên trên và đầm chặt.</w:t>
-      </w:r>
-    </w:p>
-    <w:p>
-      <w:pPr>
-        <w:pStyle w:val="Parag"/>
-      </w:pPr>
-      <w:r>
-        <w:t>Lắp đặt một lớp gạch tàu theo kích thước thiết kế lên trên để bảo vệ tuyến cáp.</w:t>
-      </w:r>
-    </w:p>
-    <w:p>
-      <w:pPr>
-        <w:pStyle w:val="Parag"/>
-      </w:pPr>
-      <w:r>
-        <w:t>Sau khi lắp đặt gạch tàu xong tiếp tục rải một lớp cát đệm dày 60mm lên trên và đầm chặt.</w:t>
-      </w:r>
-    </w:p>
-    <w:p>
-      <w:pPr>
-        <w:pStyle w:val="Parag"/>
-      </w:pPr>
-      <w:r>
-        <w:t>Thi công đắp tiếp 200mm đất mịn phía trên và đầm chặt.</w:t>
-      </w:r>
-    </w:p>
-    <w:p>
-      <w:pPr>
-        <w:pStyle w:val="Parag"/>
-      </w:pPr>
-      <w:r>
-        <w:t>Lắp đặt tấm ni lông màu cảnh báo cáp ngầm lên trên và đắp lớp đất mịn 200mm trên cùng.</w:t>
-      </w:r>
-    </w:p>
-    <w:p>
-      <w:pPr>
-        <w:pStyle w:val="Parag"/>
-      </w:pPr>
-      <w:r>
-        <w:t>Trong rãnh cáp chú ý không để lẫn các vật cứng như gạch đá, cấu kiện xây dựng, rác thải, chất hữu cơ, chất oxi hóa, …</w:t>
-      </w:r>
-    </w:p>
-    <w:p>
-      <w:pPr>
-        <w:pStyle w:val="Parag"/>
-      </w:pPr>
-      <w:r>
-        <w:t>Lắp mốc đánh dấu cáp ngâm.</w:t>
-      </w:r>
-    </w:p>
-    <w:p>
-      <w:pPr>
-        <w:pStyle w:val="Heading3"/>
-      </w:pPr>
-      <w:bookmarkStart w:id="37" w:name="_Toc38546762"/>
-      <w:r>
-        <w:t>Hố ga kéo cáp ngầm:</w:t>
-      </w:r>
-      <w:bookmarkEnd w:id="37"/>
     </w:p>
     <w:p>
       <w:pPr>
@@ -7731,14 +7711,14 @@
       <w:pPr>
         <w:pStyle w:val="Heading2"/>
       </w:pPr>
-      <w:bookmarkStart w:id="38" w:name="_Toc38546763"/>
+      <w:bookmarkStart w:id="37" w:name="_Toc38546763"/>
       <w:r>
         <w:t>Công tác lắp đặt dây dẫn và phụ kiện</w:t>
       </w:r>
       <w:r>
         <w:t>:</w:t>
       </w:r>
-      <w:bookmarkEnd w:id="38"/>
+      <w:bookmarkEnd w:id="37"/>
     </w:p>
     <w:p>
       <w:pPr>
@@ -7748,11 +7728,11 @@
           <w:numId w:val="12"/>
         </w:numPr>
       </w:pPr>
-      <w:bookmarkStart w:id="39" w:name="_Toc38546764"/>
+      <w:bookmarkStart w:id="38" w:name="_Toc38546764"/>
       <w:r>
         <w:t>Công tác lắp đặt phụ kiện:</w:t>
       </w:r>
-      <w:bookmarkEnd w:id="39"/>
+      <w:bookmarkEnd w:id="38"/>
     </w:p>
     <w:p>
       <w:pPr>
@@ -7862,11 +7842,11 @@
       <w:pPr>
         <w:pStyle w:val="Heading3"/>
       </w:pPr>
-      <w:bookmarkStart w:id="40" w:name="_Toc38546765"/>
+      <w:bookmarkStart w:id="39" w:name="_Toc38546765"/>
       <w:r>
         <w:t>Công tác rải căng dây:</w:t>
       </w:r>
-      <w:bookmarkEnd w:id="40"/>
+      <w:bookmarkEnd w:id="39"/>
       <w:r>
         <w:t xml:space="preserve"> </w:t>
       </w:r>
@@ -8727,11 +8707,11 @@
       <w:pPr>
         <w:pStyle w:val="Heading3"/>
       </w:pPr>
-      <w:bookmarkStart w:id="41" w:name="_Toc38546766"/>
+      <w:bookmarkStart w:id="40" w:name="_Toc38546766"/>
       <w:r>
         <w:t>Công tác căng dây lấy độ võng:</w:t>
       </w:r>
-      <w:bookmarkEnd w:id="41"/>
+      <w:bookmarkEnd w:id="40"/>
     </w:p>
     <w:p>
       <w:pPr>
@@ -8850,14 +8830,14 @@
       <w:pPr>
         <w:pStyle w:val="Heading2"/>
       </w:pPr>
-      <w:bookmarkStart w:id="42" w:name="_Toc38546767"/>
+      <w:bookmarkStart w:id="41" w:name="_Toc38546767"/>
       <w:r>
         <w:t>Giải pháp thi công lắp đặt thiết bị và trạm biến áp</w:t>
       </w:r>
       <w:r>
         <w:t>:</w:t>
       </w:r>
-      <w:bookmarkEnd w:id="42"/>
+      <w:bookmarkEnd w:id="41"/>
     </w:p>
     <w:p>
       <w:pPr>
@@ -9165,14 +9145,14 @@
       <w:pPr>
         <w:pStyle w:val="Heading2"/>
       </w:pPr>
-      <w:bookmarkStart w:id="43" w:name="_Toc38546768"/>
+      <w:bookmarkStart w:id="42" w:name="_Toc38546768"/>
       <w:r>
         <w:t>Công tác đấu nối hoàn thiện</w:t>
       </w:r>
       <w:r>
         <w:t>:</w:t>
       </w:r>
-      <w:bookmarkEnd w:id="43"/>
+      <w:bookmarkEnd w:id="42"/>
     </w:p>
     <w:p>
       <w:pPr>
@@ -9185,43 +9165,99 @@
           <w:lang w:val="nl-NL"/>
         </w:rPr>
       </w:pPr>
-      <w:bookmarkStart w:id="44" w:name="_Toc38546769"/>
+      <w:bookmarkStart w:id="43" w:name="_Toc38546769"/>
       <w:r>
         <w:rPr>
           <w:lang w:val="nl-NL"/>
         </w:rPr>
         <w:t>Đấu nối lưới và thiết bị (FCO) đầu nhánh:</w:t>
       </w:r>
+      <w:bookmarkEnd w:id="43"/>
+      <w:r>
+        <w:rPr>
+          <w:lang w:val="nl-NL"/>
+        </w:rPr>
+        <w:t xml:space="preserve"> </w:t>
+      </w:r>
+    </w:p>
+    <w:p>
+      <w:pPr>
+        <w:pStyle w:val="Parag"/>
+      </w:pPr>
+      <w:r>
+        <w:t>Đấu nối đầu nhánh rẽ với đường dây trục chính hiện hữu dùng kẹp quai Cu-Al + hotline.</w:t>
+      </w:r>
+    </w:p>
+    <w:p>
+      <w:pPr>
+        <w:pStyle w:val="Parag"/>
+      </w:pPr>
+      <w:r>
+        <w:t>Đấu nối đường dây trung thế phát triển mới vào lưới hiện hữu: sử dụng ống nối để nối dây pha.</w:t>
+      </w:r>
+    </w:p>
+    <w:p>
+      <w:pPr>
+        <w:pStyle w:val="Parag"/>
+      </w:pPr>
+      <w:r>
+        <w:t>Đấu nối FCO đầu nhánh: sử dụng ống nối để nối dây ACX và dây CXV, dùng ống bọc cách điện để bọc kín mối nối.</w:t>
+      </w:r>
+    </w:p>
+    <w:p>
+      <w:pPr>
+        <w:pStyle w:val="Heading3"/>
+        <w:rPr>
+          <w:lang w:val="nl-NL"/>
+        </w:rPr>
+      </w:pPr>
+      <w:bookmarkStart w:id="44" w:name="_Toc38546770"/>
+      <w:r>
+        <w:rPr>
+          <w:lang w:val="nl-NL"/>
+        </w:rPr>
+        <w:t xml:space="preserve">Đấu nối </w:t>
+      </w:r>
+      <w:r>
+        <w:rPr>
+          <w:lang w:val="nl-NL"/>
+        </w:rPr>
+        <w:t>cáp ngầm</w:t>
+      </w:r>
+      <w:r>
+        <w:rPr>
+          <w:lang w:val="nl-NL"/>
+        </w:rPr>
+        <w:t>:</w:t>
+      </w:r>
       <w:bookmarkEnd w:id="44"/>
-      <w:r>
+    </w:p>
+    <w:p>
+      <w:pPr>
+        <w:pStyle w:val="Parag"/>
         <w:rPr>
           <w:lang w:val="nl-NL"/>
         </w:rPr>
-        <w:t xml:space="preserve"> </w:t>
-      </w:r>
-    </w:p>
-    <w:p>
-      <w:pPr>
-        <w:pStyle w:val="Parag"/>
-      </w:pPr>
-      <w:r>
-        <w:t>Đấu nối đầu nhánh rẽ với đường dây trục chính hiện hữu dùng kẹp quai Cu-Al + hotline.</w:t>
-      </w:r>
-    </w:p>
-    <w:p>
-      <w:pPr>
-        <w:pStyle w:val="Parag"/>
-      </w:pPr>
-      <w:r>
-        <w:t>Đấu nối đường dây trung thế phát triển mới vào lưới hiện hữu: sử dụng ống nối để nối dây pha.</w:t>
-      </w:r>
-    </w:p>
-    <w:p>
-      <w:pPr>
-        <w:pStyle w:val="Parag"/>
-      </w:pPr>
-      <w:r>
-        <w:t>Đấu nối FCO đầu nhánh: sử dụng ống nối để nối dây ACX và dây CXV, dùng ống bọc cách điện để bọc kín mối nối.</w:t>
+      </w:pPr>
+      <w:r>
+        <w:rPr>
+          <w:lang w:val="nl-NL"/>
+        </w:rPr>
+        <w:t>Được thực hiện bởi công nhân có chứng chỉ đào tạo thi công cáp ngầm đạt tiêu chuẩn của Nhà nước ban hành.</w:t>
+      </w:r>
+    </w:p>
+    <w:p>
+      <w:pPr>
+        <w:pStyle w:val="Parag"/>
+        <w:rPr>
+          <w:lang w:val="nl-NL"/>
+        </w:rPr>
+      </w:pPr>
+      <w:r>
+        <w:rPr>
+          <w:lang w:val="nl-NL"/>
+        </w:rPr>
+        <w:t>Sử dụng VTTB đúng theo hướng dẫn của nhà sản xuất, thi công đúng kỹ thuật.</w:t>
       </w:r>
     </w:p>
     <w:p>
@@ -9231,70 +9267,14 @@
           <w:lang w:val="nl-NL"/>
         </w:rPr>
       </w:pPr>
-      <w:bookmarkStart w:id="45" w:name="_Toc38546770"/>
+      <w:bookmarkStart w:id="45" w:name="_Toc38546771"/>
       <w:r>
         <w:rPr>
           <w:lang w:val="nl-NL"/>
         </w:rPr>
-        <w:t xml:space="preserve">Đấu nối </w:t>
-      </w:r>
-      <w:r>
-        <w:rPr>
-          <w:lang w:val="nl-NL"/>
-        </w:rPr>
-        <w:t>cáp ngầm</w:t>
-      </w:r>
-      <w:r>
-        <w:rPr>
-          <w:lang w:val="nl-NL"/>
-        </w:rPr>
-        <w:t>:</w:t>
+        <w:t>Đấu nối từ lưới vào TBA xây dựng mới:</w:t>
       </w:r>
       <w:bookmarkEnd w:id="45"/>
-    </w:p>
-    <w:p>
-      <w:pPr>
-        <w:pStyle w:val="Parag"/>
-        <w:rPr>
-          <w:lang w:val="nl-NL"/>
-        </w:rPr>
-      </w:pPr>
-      <w:r>
-        <w:rPr>
-          <w:lang w:val="nl-NL"/>
-        </w:rPr>
-        <w:t>Được thực hiện bởi công nhân có chứng chỉ đào tạo thi công cáp ngầm đạt tiêu chuẩn của Nhà nước ban hành.</w:t>
-      </w:r>
-    </w:p>
-    <w:p>
-      <w:pPr>
-        <w:pStyle w:val="Parag"/>
-        <w:rPr>
-          <w:lang w:val="nl-NL"/>
-        </w:rPr>
-      </w:pPr>
-      <w:r>
-        <w:rPr>
-          <w:lang w:val="nl-NL"/>
-        </w:rPr>
-        <w:t>Sử dụng VTTB đúng theo hướng dẫn của nhà sản xuất, thi công đúng kỹ thuật.</w:t>
-      </w:r>
-    </w:p>
-    <w:p>
-      <w:pPr>
-        <w:pStyle w:val="Heading3"/>
-        <w:rPr>
-          <w:lang w:val="nl-NL"/>
-        </w:rPr>
-      </w:pPr>
-      <w:bookmarkStart w:id="46" w:name="_Toc38546771"/>
-      <w:r>
-        <w:rPr>
-          <w:lang w:val="nl-NL"/>
-        </w:rPr>
-        <w:t>Đấu nối từ lưới vào TBA xây dựng mới:</w:t>
-      </w:r>
-      <w:bookmarkEnd w:id="46"/>
     </w:p>
     <w:p>
       <w:pPr>
@@ -9343,14 +9323,14 @@
           <w:lang w:val="nl-NL"/>
         </w:rPr>
       </w:pPr>
-      <w:bookmarkStart w:id="47" w:name="_Toc38546772"/>
+      <w:bookmarkStart w:id="46" w:name="_Toc38546772"/>
       <w:r>
         <w:rPr>
           <w:lang w:val="nl-NL"/>
         </w:rPr>
         <w:t>Đấu nối tại các vị trí cò lèo:</w:t>
       </w:r>
-      <w:bookmarkEnd w:id="47"/>
+      <w:bookmarkEnd w:id="46"/>
       <w:r>
         <w:rPr>
           <w:lang w:val="nl-NL"/>
@@ -9386,14 +9366,14 @@
           <w:lang w:val="nl-NL"/>
         </w:rPr>
       </w:pPr>
-      <w:bookmarkStart w:id="48" w:name="_Toc38546773"/>
+      <w:bookmarkStart w:id="47" w:name="_Toc38546773"/>
       <w:r>
         <w:rPr>
           <w:lang w:val="nl-NL"/>
         </w:rPr>
         <w:t>Đấu nối cáp AC với cáp AC:</w:t>
       </w:r>
-      <w:bookmarkEnd w:id="48"/>
+      <w:bookmarkEnd w:id="47"/>
       <w:r>
         <w:rPr>
           <w:lang w:val="nl-NL"/>
@@ -9437,14 +9417,14 @@
           <w:lang w:val="nl-NL"/>
         </w:rPr>
       </w:pPr>
-      <w:bookmarkStart w:id="49" w:name="_Toc38546774"/>
+      <w:bookmarkStart w:id="48" w:name="_Toc38546774"/>
       <w:r>
         <w:rPr>
           <w:lang w:val="nl-NL"/>
         </w:rPr>
         <w:t>Đấu nối dây Cu tiếp địa:</w:t>
       </w:r>
-      <w:bookmarkEnd w:id="49"/>
+      <w:bookmarkEnd w:id="48"/>
     </w:p>
     <w:p>
       <w:pPr>
@@ -9501,7 +9481,7 @@
           <w:lang w:val="nl-NL"/>
         </w:rPr>
       </w:pPr>
-      <w:bookmarkStart w:id="50" w:name="_Toc38546775"/>
+      <w:bookmarkStart w:id="49" w:name="_Toc38546775"/>
       <w:r>
         <w:rPr>
           <w:lang w:val="nl-NL"/>
@@ -9514,7 +9494,7 @@
         </w:rPr>
         <w:t>, từ lưới ABC vào hộp domino</w:t>
       </w:r>
-      <w:bookmarkEnd w:id="50"/>
+      <w:bookmarkEnd w:id="49"/>
     </w:p>
     <w:p>
       <w:pPr>
@@ -9674,67 +9654,67 @@
       <w:pPr>
         <w:pStyle w:val="Heading1"/>
       </w:pPr>
-      <w:bookmarkStart w:id="51" w:name="_Toc38546778"/>
+      <w:bookmarkStart w:id="50" w:name="_Toc38546778"/>
       <w:r>
         <w:t>BIỆN PHÁP PHÒNG CHỐNG CHÁY, NỔ:</w:t>
       </w:r>
+      <w:bookmarkEnd w:id="50"/>
+    </w:p>
+    <w:p>
+      <w:pPr>
+        <w:pStyle w:val="Parag"/>
+      </w:pPr>
+      <w:r>
+        <w:t>Thực hiện chế độ bảo quản vật tư, xe máy, thiết bị theo đúng quy định về phòng chống cháy nổ, các hệ thống điện của công trường thường xuyên được kiểm tra, nếu có nghi vấn đường dây không an tòan yêu cầu khắc phục ngay.</w:t>
+      </w:r>
+    </w:p>
+    <w:p>
+      <w:pPr>
+        <w:pStyle w:val="Parag"/>
+      </w:pPr>
+      <w:r>
+        <w:t>Cán bộ công nhân viên thường xuyên được phổ biến nội quy, tuyên truyền giáo dục, kiểm tra đôn đốc, tinh thần nâng cao cảnh giác, tích cực ngăn ngừa và thực hiện tốt quy định ve PCCC.</w:t>
+      </w:r>
+    </w:p>
+    <w:p>
+      <w:pPr>
+        <w:pStyle w:val="Parag"/>
+      </w:pPr>
+      <w:r>
+        <w:t>Ban hành nội quy PCCC ở các tổ, đội, văn phòng, có biển cấm ở khu vực có sử dụng xăng dầu, trạm biến thế. Xây dựng nội quy an toàn về sử dụng, vận hành máy móc thiết bị kỹ thuật, định kỳ kiểm tra công tác phòng cháy, nổ tại công trình, bố trí bảo vệ công trường và lực lượng ứng cứu khẩn cấp khi hỏa họan.</w:t>
+      </w:r>
+    </w:p>
+    <w:p>
+      <w:pPr>
+        <w:pStyle w:val="Parag"/>
+      </w:pPr>
+      <w:r>
+        <w:t xml:space="preserve">Khi thi công xây dựng đơn vị thi công sẽ liên hệ với đơn vị quản lý vận hành lưới điện Điện lực </w:t>
+      </w:r>
+      <w:r>
+        <w:t>chủ quản</w:t>
+      </w:r>
+      <w:r>
+        <w:t xml:space="preserve"> trước khi bắt đầu công tác xây dựng để có sự phối hợp cần thiết trong việc đóng/cắt điện.</w:t>
+      </w:r>
+    </w:p>
+    <w:p>
+      <w:pPr>
+        <w:pStyle w:val="Parag"/>
+      </w:pPr>
+      <w:r>
+        <w:t>Thành lập đội PCCC nghiệp vụ được lựa chọn từ các công nhân tham gia thi công công trình. Lực lượng này được học tập huấn luyện nghiệp vụ cơ bản về PCCC.</w:t>
+      </w:r>
+    </w:p>
+    <w:p>
+      <w:pPr>
+        <w:pStyle w:val="Heading1"/>
+      </w:pPr>
+      <w:bookmarkStart w:id="51" w:name="_Toc38546779"/>
+      <w:r>
+        <w:t>BIỆN PHÁP VỆ SINH MÔI TRƯỜNG:</w:t>
+      </w:r>
       <w:bookmarkEnd w:id="51"/>
-    </w:p>
-    <w:p>
-      <w:pPr>
-        <w:pStyle w:val="Parag"/>
-      </w:pPr>
-      <w:r>
-        <w:t>Thực hiện chế độ bảo quản vật tư, xe máy, thiết bị theo đúng quy định về phòng chống cháy nổ, các hệ thống điện của công trường thường xuyên được kiểm tra, nếu có nghi vấn đường dây không an tòan yêu cầu khắc phục ngay.</w:t>
-      </w:r>
-    </w:p>
-    <w:p>
-      <w:pPr>
-        <w:pStyle w:val="Parag"/>
-      </w:pPr>
-      <w:r>
-        <w:t>Cán bộ công nhân viên thường xuyên được phổ biến nội quy, tuyên truyền giáo dục, kiểm tra đôn đốc, tinh thần nâng cao cảnh giác, tích cực ngăn ngừa và thực hiện tốt quy định ve PCCC.</w:t>
-      </w:r>
-    </w:p>
-    <w:p>
-      <w:pPr>
-        <w:pStyle w:val="Parag"/>
-      </w:pPr>
-      <w:r>
-        <w:t>Ban hành nội quy PCCC ở các tổ, đội, văn phòng, có biển cấm ở khu vực có sử dụng xăng dầu, trạm biến thế. Xây dựng nội quy an toàn về sử dụng, vận hành máy móc thiết bị kỹ thuật, định kỳ kiểm tra công tác phòng cháy, nổ tại công trình, bố trí bảo vệ công trường và lực lượng ứng cứu khẩn cấp khi hỏa họan.</w:t>
-      </w:r>
-    </w:p>
-    <w:p>
-      <w:pPr>
-        <w:pStyle w:val="Parag"/>
-      </w:pPr>
-      <w:r>
-        <w:t xml:space="preserve">Khi thi công xây dựng đơn vị thi công sẽ liên hệ với đơn vị quản lý vận hành lưới điện Điện lực </w:t>
-      </w:r>
-      <w:r>
-        <w:t>chủ quản</w:t>
-      </w:r>
-      <w:r>
-        <w:t xml:space="preserve"> trước khi bắt đầu công tác xây dựng để có sự phối hợp cần thiết trong việc đóng/cắt điện.</w:t>
-      </w:r>
-    </w:p>
-    <w:p>
-      <w:pPr>
-        <w:pStyle w:val="Parag"/>
-      </w:pPr>
-      <w:r>
-        <w:t>Thành lập đội PCCC nghiệp vụ được lựa chọn từ các công nhân tham gia thi công công trình. Lực lượng này được học tập huấn luyện nghiệp vụ cơ bản về PCCC.</w:t>
-      </w:r>
-    </w:p>
-    <w:p>
-      <w:pPr>
-        <w:pStyle w:val="Heading1"/>
-      </w:pPr>
-      <w:bookmarkStart w:id="52" w:name="_Toc38546779"/>
-      <w:r>
-        <w:t>BIỆN PHÁP VỆ SINH MÔI TRƯỜNG:</w:t>
-      </w:r>
-      <w:bookmarkEnd w:id="52"/>
       <w:r>
         <w:t xml:space="preserve"> </w:t>
       </w:r>
@@ -9950,14 +9930,14 @@
       <w:pPr>
         <w:pStyle w:val="Heading1"/>
       </w:pPr>
-      <w:bookmarkStart w:id="53" w:name="_Toc38546780"/>
+      <w:bookmarkStart w:id="52" w:name="_Toc38546780"/>
       <w:r>
         <w:t>BIỆN PHÁP AN TOÀN LAO ĐỘNG KHI THI CÔNG</w:t>
       </w:r>
       <w:r>
         <w:t>:</w:t>
       </w:r>
-      <w:bookmarkEnd w:id="53"/>
+      <w:bookmarkEnd w:id="52"/>
     </w:p>
     <w:p>
       <w:pPr>
@@ -10118,7 +10098,7 @@
       <w:pPr>
         <w:pStyle w:val="Heading1"/>
       </w:pPr>
-      <w:bookmarkStart w:id="54" w:name="_Toc38546781"/>
+      <w:bookmarkStart w:id="53" w:name="_Toc38546781"/>
       <w:r>
         <w:t>B</w:t>
       </w:r>
@@ -10131,108 +10111,108 @@
       <w:r>
         <w:t>:</w:t>
       </w:r>
+      <w:bookmarkEnd w:id="53"/>
+      <w:r>
+        <w:t xml:space="preserve"> </w:t>
+      </w:r>
+    </w:p>
+    <w:p>
+      <w:pPr>
+        <w:pStyle w:val="Parag"/>
+      </w:pPr>
+      <w:r>
+        <w:t xml:space="preserve">Công trình được bảo hành </w:t>
+      </w:r>
+      <w:r>
+        <w:t>1</w:t>
+      </w:r>
+      <w:r>
+        <w:t>2</w:t>
+      </w:r>
+      <w:r>
+        <w:t xml:space="preserve"> </w:t>
+      </w:r>
+      <w:r>
+        <w:t xml:space="preserve">tháng kể từ ngày nghiệm thu bàn giao đưa công trình vào sử dụng, trong thời gian còn bảo hành Đơn vị thi công phải sửa chữa, thay thế tất cả các vật tư, thiết bị thi công bị hư hỏng (các vật tư - thiết bị do Nhà thầu cung cấp), Nhà thầu không bảo hành đối với các trường hợp thiên tai, hỏa hoạn...hoặc các vi phạm không do lỗi của Nhà thầu hoặc các vật tư - thiết bị không do Nhà thầu cung cấp. </w:t>
+      </w:r>
+    </w:p>
+    <w:p>
+      <w:pPr>
+        <w:pStyle w:val="Parag"/>
+      </w:pPr>
+      <w:r>
+        <w:t xml:space="preserve">Trước khi thanh quyết toán công trình Nhà thầu làm bảo lãnh bảo hành </w:t>
+      </w:r>
+      <w:r>
+        <w:t>1</w:t>
+      </w:r>
+      <w:r>
+        <w:t>2</w:t>
+      </w:r>
+      <w:r>
+        <w:t xml:space="preserve"> </w:t>
+      </w:r>
+      <w:r>
+        <w:t xml:space="preserve">tháng kể từ ngày nghiệm thu phát hành tại Ngân hàng </w:t>
+      </w:r>
+      <w:r>
+        <w:t>Sacombank- Phòng Giao dịch Xuân Lộc</w:t>
+      </w:r>
+      <w:r>
+        <w:t xml:space="preserve"> gửi cho Chủ đầu tư. Nếu trong thời gian bảo hành Chủ đầu tư gởi văn bản đề nghị Nhà thầu thay thế, sửa chửa các vật tư - thiết bị hư hỏng mà Nhà thầu không làm đúng theo thời gian yêu cầu thì Chủ đầu tư có quyền thay thế, sửa chữa các hư hỏng trên, tất cả mọi chi phí Chủ đầu tư sẽ trừ vào tiền bảo hành của Nhà thầu.</w:t>
+      </w:r>
+    </w:p>
+    <w:p>
+      <w:pPr>
+        <w:pStyle w:val="Heading1"/>
+      </w:pPr>
+      <w:bookmarkStart w:id="54" w:name="_Toc38546782"/>
+      <w:r>
+        <w:t>UY TÍN CỦA NHÀ THẦU</w:t>
+      </w:r>
       <w:bookmarkEnd w:id="54"/>
       <w:r>
-        <w:t xml:space="preserve"> </w:t>
-      </w:r>
-    </w:p>
-    <w:p>
-      <w:pPr>
-        <w:pStyle w:val="Parag"/>
-      </w:pPr>
-      <w:r>
-        <w:t xml:space="preserve">Công trình được bảo hành </w:t>
-      </w:r>
-      <w:r>
-        <w:t>1</w:t>
-      </w:r>
-      <w:r>
-        <w:t>2</w:t>
-      </w:r>
-      <w:r>
-        <w:t xml:space="preserve"> </w:t>
-      </w:r>
-      <w:r>
-        <w:t xml:space="preserve">tháng kể từ ngày nghiệm thu bàn giao đưa công trình vào sử dụng, trong thời gian còn bảo hành Đơn vị thi công phải sửa chữa, thay thế tất cả các vật tư, thiết bị thi công bị hư hỏng (các vật tư - thiết bị do Nhà thầu cung cấp), Nhà thầu không bảo hành đối với các trường hợp thiên tai, hỏa hoạn...hoặc các vi phạm không do lỗi của Nhà thầu hoặc các vật tư - thiết bị không do Nhà thầu cung cấp. </w:t>
-      </w:r>
-    </w:p>
-    <w:p>
-      <w:pPr>
-        <w:pStyle w:val="Parag"/>
-      </w:pPr>
-      <w:r>
-        <w:t xml:space="preserve">Trước khi thanh quyết toán công trình Nhà thầu làm bảo lãnh bảo hành </w:t>
-      </w:r>
-      <w:r>
-        <w:t>1</w:t>
-      </w:r>
-      <w:r>
-        <w:t>2</w:t>
-      </w:r>
-      <w:r>
-        <w:t xml:space="preserve"> </w:t>
-      </w:r>
-      <w:r>
-        <w:t xml:space="preserve">tháng kể từ ngày nghiệm thu phát hành tại Ngân hàng </w:t>
-      </w:r>
-      <w:r>
-        <w:t>Sacombank- Phòng Giao dịch Xuân Lộc</w:t>
-      </w:r>
-      <w:r>
-        <w:t xml:space="preserve"> gửi cho Chủ đầu tư. Nếu trong thời gian bảo hành Chủ đầu tư gởi văn bản đề nghị Nhà thầu thay thế, sửa chửa các vật tư - thiết bị hư hỏng mà Nhà thầu không làm đúng theo thời gian yêu cầu thì Chủ đầu tư có quyền thay thế, sửa chữa các hư hỏng trên, tất cả mọi chi phí Chủ đầu tư sẽ trừ vào tiền bảo hành của Nhà thầu.</w:t>
+        <w:tab/>
+      </w:r>
+    </w:p>
+    <w:p>
+      <w:pPr>
+        <w:pStyle w:val="Parag"/>
+        <w:rPr>
+          <w:b/>
+        </w:rPr>
+      </w:pPr>
+      <w:r>
+        <w:t>Trong vòng 3 năm (</w:t>
+      </w:r>
+      <w:r>
+        <w:t>2017</w:t>
+      </w:r>
+      <w:r>
+        <w:t xml:space="preserve">, </w:t>
+      </w:r>
+      <w:r>
+        <w:t>2018</w:t>
+      </w:r>
+      <w:r>
+        <w:t xml:space="preserve"> và </w:t>
+      </w:r>
+      <w:r>
+        <w:t>2019</w:t>
+      </w:r>
+      <w:r>
+        <w:t>) trở lại đây nhà thầu chúng tôi không có hợp đồng thi công tương tự bị chậm tiến độ hoặc bỏ dỡ thi công do lỗi của nhà thầu. Nhà thầu luôn đặt chữ tín lên hàng đầu cho sự thành công của đơn vị và đã được nhiều chủ đầu tư tín nhiệm giao thầu nhiều dự án lớn trên địa bàn huyện Xuân Lộc cũng như các huyện lân cận.</w:t>
       </w:r>
     </w:p>
     <w:p>
       <w:pPr>
         <w:pStyle w:val="Heading1"/>
       </w:pPr>
-      <w:bookmarkStart w:id="55" w:name="_Toc38546782"/>
-      <w:r>
-        <w:t>UY TÍN CỦA NHÀ THẦU</w:t>
+      <w:bookmarkStart w:id="55" w:name="_Toc38546783"/>
+      <w:r>
+        <w:t>BIỆN PHÁP QUẢN LÝ CHẤT LƯỢNG, QUY TRÌNH QUẢN LÝ THI CÔNG:</w:t>
       </w:r>
       <w:bookmarkEnd w:id="55"/>
-      <w:r>
-        <w:tab/>
-      </w:r>
-    </w:p>
-    <w:p>
-      <w:pPr>
-        <w:pStyle w:val="Parag"/>
-        <w:rPr>
-          <w:b/>
-        </w:rPr>
-      </w:pPr>
-      <w:r>
-        <w:t>Trong vòng 3 năm (</w:t>
-      </w:r>
-      <w:r>
-        <w:t>2017</w:t>
-      </w:r>
-      <w:r>
-        <w:t xml:space="preserve">, </w:t>
-      </w:r>
-      <w:r>
-        <w:t>2018</w:t>
-      </w:r>
-      <w:r>
-        <w:t xml:space="preserve"> và </w:t>
-      </w:r>
-      <w:r>
-        <w:t>2019</w:t>
-      </w:r>
-      <w:r>
-        <w:t>) trở lại đây nhà thầu chúng tôi không có hợp đồng thi công tương tự bị chậm tiến độ hoặc bỏ dỡ thi công do lỗi của nhà thầu. Nhà thầu luôn đặt chữ tín lên hàng đầu cho sự thành công của đơn vị và đã được nhiều chủ đầu tư tín nhiệm giao thầu nhiều dự án lớn trên địa bàn huyện Xuân Lộc cũng như các huyện lân cận.</w:t>
-      </w:r>
-    </w:p>
-    <w:p>
-      <w:pPr>
-        <w:pStyle w:val="Heading1"/>
-      </w:pPr>
-      <w:bookmarkStart w:id="56" w:name="_Toc38546783"/>
-      <w:r>
-        <w:t>BIỆN PHÁP QUẢN LÝ CHẤT LƯỢNG, QUY TRÌNH QUẢN LÝ THI CÔNG:</w:t>
-      </w:r>
-      <w:bookmarkEnd w:id="56"/>
     </w:p>
     <w:p>
       <w:pPr>
@@ -10271,11 +10251,11 @@
       <w:pPr>
         <w:pStyle w:val="Heading1"/>
       </w:pPr>
-      <w:bookmarkStart w:id="57" w:name="_Toc38546784"/>
+      <w:bookmarkStart w:id="56" w:name="_Toc38546784"/>
       <w:r>
         <w:t>KẾT LUẬN:</w:t>
       </w:r>
-      <w:bookmarkEnd w:id="57"/>
+      <w:bookmarkEnd w:id="56"/>
     </w:p>
     <w:p>
       <w:pPr>
@@ -10294,27 +10274,14 @@
         </w:rPr>
         <w:t xml:space="preserve"> </w:t>
       </w:r>
-      <w:r>
-        <w:fldChar w:fldCharType="begin"/>
-      </w:r>
-      <w:r>
-        <w:instrText xml:space="preserve"> MERGEFIELD CongTrinh </w:instrText>
-      </w:r>
-      <w:r>
-        <w:fldChar w:fldCharType="separate"/>
-      </w:r>
-      <w:r>
-        <w:rPr>
-          <w:noProof/>
-        </w:rPr>
-        <w:t>Công trình: Nâng cấp đường dây trung hạ thế và TBA từ 1 pha lên 3 pha khu vực xã Xuân Hòa, Xuân Phú, Xuân Định huyện Xuân Lộc năm 2019</w:t>
-      </w:r>
-      <w:r>
-        <w:rPr>
-          <w:noProof/>
-        </w:rPr>
-        <w:fldChar w:fldCharType="end"/>
-      </w:r>
+      <w:fldSimple w:instr=" MERGEFIELD CongTrinh ">
+        <w:r>
+          <w:rPr>
+            <w:noProof/>
+          </w:rPr>
+          <w:t>Công trình: Nâng cấp đường dây trung hạ thế và TBA từ 1 pha lên 3 pha khu vực xã Xuân Hòa, Xuân Phú, Xuân Định huyện Xuân Lộc năm 2019</w:t>
+        </w:r>
+      </w:fldSimple>
       <w:r>
         <w:t xml:space="preserve"> của nhà thầu chúng tôi. Với phương án thi công chặt chẽ và đội ngũ kỹ sư, công nhân lành nghề. Chúng tôi cam kết, nếu hồ sơ dự thầu của Công ty chúng tôi được chấp thuận, chúng tôi sẽ đem hết năng lực và kinh nghiệm của mình để thực hiện gói thầu hoàn thành đảm bảo chất lượng, kỹ thuật, mỹ thuật cũng như tiến độ thi công.</w:t>
       </w:r>
@@ -10332,27 +10299,14 @@
       <w:r>
         <w:t xml:space="preserve"> của </w:t>
       </w:r>
-      <w:r>
-        <w:fldChar w:fldCharType="begin"/>
-      </w:r>
-      <w:r>
-        <w:instrText xml:space="preserve"> MERGEFIELD ChuDauTu </w:instrText>
-      </w:r>
-      <w:r>
-        <w:fldChar w:fldCharType="separate"/>
-      </w:r>
-      <w:r>
-        <w:rPr>
-          <w:noProof/>
-        </w:rPr>
-        <w:t>Điện lực Xuân Lộc</w:t>
-      </w:r>
-      <w:r>
-        <w:rPr>
-          <w:noProof/>
-        </w:rPr>
-        <w:fldChar w:fldCharType="end"/>
-      </w:r>
+      <w:fldSimple w:instr=" MERGEFIELD ChuDauTu ">
+        <w:r>
+          <w:rPr>
+            <w:noProof/>
+          </w:rPr>
+          <w:t>Điện lực Xuân Lộc</w:t>
+        </w:r>
+      </w:fldSimple>
       <w:r>
         <w:t>.</w:t>
       </w:r>
@@ -10361,6 +10315,70 @@
       <w:pPr>
         <w:pStyle w:val="Parag"/>
       </w:pPr>
+      <w:r>
+        <w:drawing>
+          <wp:anchor distT="0" distB="0" distL="114300" distR="114300" simplePos="0" relativeHeight="251677184" behindDoc="1" locked="0" layoutInCell="1" allowOverlap="1" wp14:anchorId="7920FABA" wp14:editId="013FBCA4">
+            <wp:simplePos x="0" y="0"/>
+            <wp:positionH relativeFrom="column">
+              <wp:posOffset>3299460</wp:posOffset>
+            </wp:positionH>
+            <wp:positionV relativeFrom="paragraph">
+              <wp:posOffset>204470</wp:posOffset>
+            </wp:positionV>
+            <wp:extent cx="2667000" cy="1866900"/>
+            <wp:effectExtent l="0" t="0" r="0" b="0"/>
+            <wp:wrapNone/>
+            <wp:docPr id="13" name="Picture 1"/>
+            <wp:cNvGraphicFramePr>
+              <a:graphicFrameLocks xmlns:a="http://schemas.openxmlformats.org/drawingml/2006/main" noChangeAspect="1"/>
+            </wp:cNvGraphicFramePr>
+            <a:graphic xmlns:a="http://schemas.openxmlformats.org/drawingml/2006/main">
+              <a:graphicData uri="http://schemas.openxmlformats.org/drawingml/2006/picture">
+                <pic:pic xmlns:pic="http://schemas.openxmlformats.org/drawingml/2006/picture">
+                  <pic:nvPicPr>
+                    <pic:cNvPr id="0" name="Picture 1"/>
+                    <pic:cNvPicPr>
+                      <a:picLocks noChangeAspect="1" noChangeArrowheads="1"/>
+                    </pic:cNvPicPr>
+                  </pic:nvPicPr>
+                  <pic:blipFill>
+                    <a:blip r:embed="rId10">
+                      <a:extLst>
+                        <a:ext uri="{28A0092B-C50C-407E-A947-70E740481C1C}">
+                          <a14:useLocalDpi xmlns:a14="http://schemas.microsoft.com/office/drawing/2010/main" val="0"/>
+                        </a:ext>
+                      </a:extLst>
+                    </a:blip>
+                    <a:srcRect/>
+                    <a:stretch>
+                      <a:fillRect/>
+                    </a:stretch>
+                  </pic:blipFill>
+                  <pic:spPr bwMode="auto">
+                    <a:xfrm>
+                      <a:off x="0" y="0"/>
+                      <a:ext cx="2667000" cy="1866900"/>
+                    </a:xfrm>
+                    <a:prstGeom prst="rect">
+                      <a:avLst/>
+                    </a:prstGeom>
+                    <a:noFill/>
+                    <a:ln>
+                      <a:noFill/>
+                    </a:ln>
+                  </pic:spPr>
+                </pic:pic>
+              </a:graphicData>
+            </a:graphic>
+            <wp14:sizeRelH relativeFrom="page">
+              <wp14:pctWidth>0</wp14:pctWidth>
+            </wp14:sizeRelH>
+            <wp14:sizeRelV relativeFrom="page">
+              <wp14:pctHeight>0</wp14:pctHeight>
+            </wp14:sizeRelV>
+          </wp:anchor>
+        </w:drawing>
+      </w:r>
       <w:r>
         <w:t>Trân trọng kính chào!</w:t>
       </w:r>
@@ -10395,163 +10413,7 @@
             <w:pPr>
               <w:spacing w:line="276" w:lineRule="auto"/>
               <w:jc w:val="center"/>
-              <w:rPr>
-                <w:bCs/>
-                <w:i/>
-                <w:iCs/>
-                <w:sz w:val="28"/>
-                <w:szCs w:val="32"/>
-              </w:rPr>
             </w:pPr>
-            <w:r>
-              <w:rPr>
-                <w:bCs/>
-                <w:i/>
-                <w:iCs/>
-                <w:sz w:val="28"/>
-                <w:szCs w:val="32"/>
-              </w:rPr>
-              <w:t xml:space="preserve">Xuân Lộc, </w:t>
-            </w:r>
-            <w:r>
-              <w:rPr>
-                <w:bCs/>
-                <w:i/>
-                <w:iCs/>
-                <w:sz w:val="28"/>
-                <w:szCs w:val="32"/>
-              </w:rPr>
-              <w:fldChar w:fldCharType="begin"/>
-            </w:r>
-            <w:r>
-              <w:rPr>
-                <w:bCs/>
-                <w:i/>
-                <w:iCs/>
-                <w:sz w:val="28"/>
-                <w:szCs w:val="32"/>
-              </w:rPr>
-              <w:instrText xml:space="preserve"> MERGEFIELD Ngày_tháng_năm </w:instrText>
-            </w:r>
-            <w:r>
-              <w:rPr>
-                <w:bCs/>
-                <w:i/>
-                <w:iCs/>
-                <w:sz w:val="28"/>
-                <w:szCs w:val="32"/>
-              </w:rPr>
-              <w:fldChar w:fldCharType="separate"/>
-            </w:r>
-            <w:r>
-              <w:rPr>
-                <w:bCs/>
-                <w:i/>
-                <w:iCs/>
-                <w:noProof/>
-                <w:sz w:val="28"/>
-                <w:szCs w:val="32"/>
-              </w:rPr>
-              <w:t>ngày 27 tháng 04 năm 2020</w:t>
-            </w:r>
-            <w:r>
-              <w:rPr>
-                <w:bCs/>
-                <w:i/>
-                <w:iCs/>
-                <w:sz w:val="28"/>
-                <w:szCs w:val="32"/>
-              </w:rPr>
-              <w:fldChar w:fldCharType="end"/>
-            </w:r>
-          </w:p>
-          <w:p>
-            <w:pPr>
-              <w:spacing w:line="276" w:lineRule="auto"/>
-              <w:jc w:val="center"/>
-              <w:rPr>
-                <w:b/>
-                <w:sz w:val="28"/>
-                <w:szCs w:val="32"/>
-              </w:rPr>
-            </w:pPr>
-            <w:r>
-              <w:rPr>
-                <w:b/>
-                <w:sz w:val="28"/>
-                <w:szCs w:val="32"/>
-              </w:rPr>
-              <w:t>GIÁM ĐỐC</w:t>
-            </w:r>
-          </w:p>
-          <w:p>
-            <w:pPr>
-              <w:spacing w:line="276" w:lineRule="auto"/>
-              <w:jc w:val="center"/>
-              <w:rPr>
-                <w:b/>
-                <w:sz w:val="28"/>
-                <w:szCs w:val="32"/>
-              </w:rPr>
-            </w:pPr>
-          </w:p>
-          <w:p>
-            <w:pPr>
-              <w:spacing w:line="276" w:lineRule="auto"/>
-              <w:jc w:val="center"/>
-              <w:rPr>
-                <w:b/>
-                <w:sz w:val="28"/>
-                <w:szCs w:val="32"/>
-              </w:rPr>
-            </w:pPr>
-          </w:p>
-          <w:p>
-            <w:pPr>
-              <w:spacing w:line="276" w:lineRule="auto"/>
-              <w:jc w:val="center"/>
-              <w:rPr>
-                <w:b/>
-                <w:sz w:val="28"/>
-                <w:szCs w:val="32"/>
-              </w:rPr>
-            </w:pPr>
-          </w:p>
-          <w:p>
-            <w:pPr>
-              <w:spacing w:line="276" w:lineRule="auto"/>
-              <w:jc w:val="center"/>
-              <w:rPr>
-                <w:b/>
-                <w:sz w:val="28"/>
-                <w:szCs w:val="32"/>
-              </w:rPr>
-            </w:pPr>
-          </w:p>
-          <w:p>
-            <w:pPr>
-              <w:spacing w:line="276" w:lineRule="auto"/>
-              <w:jc w:val="center"/>
-              <w:rPr>
-                <w:b/>
-                <w:sz w:val="28"/>
-                <w:szCs w:val="32"/>
-              </w:rPr>
-            </w:pPr>
-          </w:p>
-          <w:p>
-            <w:pPr>
-              <w:spacing w:line="276" w:lineRule="auto"/>
-              <w:jc w:val="center"/>
-            </w:pPr>
-            <w:r>
-              <w:rPr>
-                <w:b/>
-                <w:sz w:val="28"/>
-                <w:szCs w:val="32"/>
-              </w:rPr>
-              <w:t>TRẦN THỊ NGỌC THỌ</w:t>
-            </w:r>
           </w:p>
         </w:tc>
       </w:tr>
@@ -10574,6 +10436,8 @@
       <w:r>
         <w:br w:type="page"/>
       </w:r>
+      <w:bookmarkStart w:id="57" w:name="_GoBack"/>
+      <w:bookmarkEnd w:id="57"/>
     </w:p>
     <w:sdt>
       <w:sdtPr>
@@ -15553,7 +15417,7 @@
       </w:pPr>
     </w:p>
     <w:sectPr>
-      <w:footerReference w:type="default" r:id="rId10"/>
+      <w:footerReference w:type="default" r:id="rId11"/>
       <w:pgSz w:w="11909" w:h="16834" w:code="9"/>
       <w:pgMar w:top="1170" w:right="1019" w:bottom="1260" w:left="1296" w:header="432" w:footer="432" w:gutter="0"/>
       <w:cols w:space="720"/>
@@ -17306,98 +17170,83 @@
 </file>
 
 <file path=word/recipientData.xml><?xml version="1.0" encoding="utf-8"?>
-<w:recipients xmlns:wpc="http://schemas.microsoft.com/office/word/2010/wordprocessingCanvas" xmlns:cx="http://schemas.microsoft.com/office/drawing/2014/chartex" xmlns:cx1="http://schemas.microsoft.com/office/drawing/2015/9/8/chartex" xmlns:cx2="http://schemas.microsoft.com/office/drawing/2015/10/21/chartex" xmlns:cx3="http://schemas.microsoft.com/office/drawing/2016/5/9/chartex" xmlns:cx4="http://schemas.microsoft.com/office/drawing/2016/5/10/chartex" xmlns:cx5="http://schemas.microsoft.com/office/drawing/2016/5/11/chartex" xmlns:cx6="http://schemas.microsoft.com/office/drawing/2016/5/12/chartex" xmlns:cx7="http://schemas.microsoft.com/office/drawing/2016/5/13/chartex" xmlns:cx8="http://schemas.microsoft.com/office/drawing/2016/5/14/chartex" xmlns:mc="http://schemas.openxmlformats.org/markup-compatibility/2006" xmlns:aink="http://schemas.microsoft.com/office/drawing/2016/ink" xmlns:am3d="http://schemas.microsoft.com/office/drawing/2017/model3d" xmlns:o="urn:schemas-microsoft-com:office:office" xmlns:r="http://schemas.openxmlformats.org/officeDocument/2006/relationships" xmlns:m="http://schemas.openxmlformats.org/officeDocument/2006/math" xmlns:v="urn:schemas-microsoft-com:vml" xmlns:wp14="http://schemas.microsoft.com/office/word/2010/wordprocessingDrawing" xmlns:wp="http://schemas.openxmlformats.org/drawingml/2006/wordprocessingDrawing" xmlns:w10="urn:schemas-microsoft-com:office:word" xmlns:w="http://schemas.openxmlformats.org/wordprocessingml/2006/main" xmlns:w14="http://schemas.microsoft.com/office/word/2010/wordml" xmlns:w15="http://schemas.microsoft.com/office/word/2012/wordml" xmlns:w16cid="http://schemas.microsoft.com/office/word/2016/wordml/cid" xmlns:w16se="http://schemas.microsoft.com/office/word/2015/wordml/symex" xmlns:wpg="http://schemas.microsoft.com/office/word/2010/wordprocessingGroup" xmlns:wpi="http://schemas.microsoft.com/office/word/2010/wordprocessingInk" xmlns:wne="http://schemas.microsoft.com/office/word/2006/wordml" xmlns:wps="http://schemas.microsoft.com/office/word/2010/wordprocessingShape" mc:Ignorable="w14 w15 w16se w16cid wp14">
-  <w:recipientData>
-    <w:active/>
-    <w:column w:val="0"/>
-    <w:uniqueTag w:val="MgAwADIAMAAwADQANAAxADQANQAyAC0AMAAwAAAAAAAAAAAAAAAAAAAAAAAAAAAAAAAAAAAAAAAA&#10;AAAAAAAAAAAAAAAAAAAAAAAAAAAAAAAAAAAAAAAAAAAAAAAAAAAAAAAAAAAAAAAAAAAAAAAAAAAA&#10;AAAAAAAAAAAAAAAAAAA="/>
-  </w:recipientData>
-  <w:recipientData>
-    <w:active/>
-    <w:column w:val="0"/>
-    <w:uniqueTag w:val="MgAwADIAMAAwADQANAAxADQANQAyAC0AMAAwAAAAAAAAAAAAAAAAAAAAAAAAAAAAAAAAAAAAAAAA&#10;AAAAAAAAAAAAAAAAAAAAAAAAAAAAAAAAAAAAAAAAAAAAAAAAAAAAAAAAAAAAAAAAAAAAAAAAAAAA&#10;AAAAAAAAAAAAAAAAAAA="/>
-  </w:recipientData>
-  <w:recipientData>
-    <w:active/>
-    <w:column w:val="0"/>
-    <w:uniqueTag w:val="MgAwADEAOQAxADIANQA3ADEANwA1AAAAAAAAAAAAAAAAAAAAAAAAAAAAAAAAAAAAAAAAAAAAAAAA&#10;AAAAAAAAAAAAAAAAAAAAAAAAAAAAAAAAAAAAAAAAAAAAAAAAAAAAAAAAAAAAAAAAAAAAAAAAAAAA&#10;AAAAAAAAAAAAAAAAAAA="/>
-  </w:recipientData>
-  <w:recipientData>
-    <w:active/>
-    <w:column w:val="0"/>
-    <w:uniqueTag w:val="MgAwADEAOQAxADIANQA3ADYAMgA4AAAAAAAAAAAAAAAAAAAAAAAAAAAAAAAAAAAAAAAAAAAAAAAA&#10;AAAAAAAAAAAAAAAAAAAAAAAAAAAAAAAAAAAAAAAAAAAAAAAAAAAAAAAAAAAAAAAAAAAAAAAAAAAA&#10;AAAAAAAAAAAAAAAAAAA="/>
-  </w:recipientData>
-  <w:recipientData>
-    <w:active/>
-    <w:column w:val="0"/>
-    <w:uniqueTag w:val="MgAwADEAOQAxADIANQA3ADYANAA1AAAAAAAAAAAAAAAAAAAAAAAAAAAAAAAAAAAAAAAAAAAAAAAA&#10;AAAAAAAAAAAAAAAAAAAAAAAAAAAAAAAAAAAAAAAAAAAAAAAAAAAAAAAAAAAAAAAAAAAAAAAAAAAA&#10;AAAAAAAAAAAAAAAAAAA="/>
-  </w:recipientData>
-  <w:recipientData>
-    <w:active/>
-    <w:column w:val="0"/>
-    <w:uniqueTag w:val="MgAwADEAOQAxADIANgAxADIAOQA3AAAAAAAAAAAAAAAAAAAAAAAAAAAAAAAAAAAAAAAAAAAAAAAA&#10;AAAAAAAAAAAAAAAAAAAAAAAAAAAAAAAAAAAAAAAAAAAAAAAAAAAAAAAAAAAAAAAAAAAAAAAAAAAA&#10;AAAAAAAAAAAAAAAAAAA="/>
-  </w:recipientData>
-  <w:recipientData>
-    <w:active/>
-    <w:column w:val="0"/>
-    <w:uniqueTag w:val="MgAwADIAMAAwADEANQAyADUAMwAwAAAAAAAAAAAAAAAAAAAAAAAAAAAAAAAAAAAAAAAAAAAAAAAA&#10;AAAAAAAAAAAAAAAAAAAAAAAAAAAAAAAAAAAAAAAAAAAAAAAAAAAAAAAAAAAAAAAAAAAAAAAAAAAA&#10;AAAAAAAAAAAAAAAAAAA="/>
-  </w:recipientData>
-  <w:recipientData>
-    <w:active/>
-    <w:column w:val="0"/>
-    <w:uniqueTag w:val="MgAwADIAMAAwADEAMwA0ADEANQAwAAAAAAAAAAAAAAAAAAAAAAAAAAAAAAAAAAAAAAAAAAAAAAAA&#10;AAAAAAAAAAAAAAAAAAAAAAAAAAAAAAAAAAAAAAAAAAAAAAAAAAAAAAAAAAAAAAAAAAAAAAAAAAAA&#10;AAAAAAAAAAAAAAAAAAA="/>
-  </w:recipientData>
-  <w:recipientData>
-    <w:active/>
-    <w:column w:val="0"/>
-    <w:uniqueTag w:val="MgAwADIAMAAwADMAMwAzADcANgA3AAAAAAAAAAAAAAAAAAAAAAAAAAAAAAAAAAAAAAAAAAAAAAAA&#10;AAAAAAAAAAAAAAAAAAAAAAAAAAAAAAAAAAAAAAAAAAAAAAAAAAAAAAAAAAAAAAAAAAAAAAAAAAAA&#10;AAAAAAAAAAAAAAAAAAA="/>
-  </w:recipientData>
-  <w:recipientData>
-    <w:active/>
-    <w:column w:val="0"/>
-    <w:uniqueTag w:val="MgAwADIAMAAwADMAMwA3ADUAMwAzAAAAAAAAAAAAAAAAAAAAAAAAAAAAAAAAAAAAAAAAAAAAAAAA&#10;AAAAAAAAAAAAAAAAAAAAAAAAAAAAAAAAAAAAAAAAAAAAAAAAAAAAAAAAAAAAAAAAAAAAAAAAAAAA&#10;AAAAAAAAAAAAAAAAAAA="/>
-  </w:recipientData>
-  <w:recipientData>
-    <w:active/>
-    <w:column w:val="0"/>
-    <w:uniqueTag w:val="MgAwADIAMAAwADMAMwA2ADEAMwA3AAAAAAAAAAAAAAAAAAAAAAAAAAAAAAAAAAAAAAAAAAAAAAAA&#10;AAAAAAAAAAAAAAAAAAAAAAAAAAAAAAAAAAAAAAAAAAAAAAAAAAAAAAAAAAAAAAAAAAAAAAAAAAAA&#10;AAAAAAAAAAAAAAAAAAA="/>
-  </w:recipientData>
-  <w:recipientData>
-    <w:active/>
-    <w:column w:val="0"/>
-    <w:uniqueTag w:val="MgAwADIAMAAwADMAMwA3ADkAMQA3AC0AMAAxAAAAAAAAAAAAAAAAAAAAAAAAAAAAAAAAAAAAAAAA&#10;AAAAAAAAAAAAAAAAAAAAAAAAAAAAAAAAAAAAAAAAAAAAAAAAAAAAAAAAAAAAAAAAAAAAAAAAAAAA&#10;AAAAAAAAAAAAAAAAAAA="/>
-  </w:recipientData>
-  <w:recipientData>
-    <w:active/>
-    <w:column w:val="0"/>
-    <w:uniqueTag w:val="MgAwADIAMAAwADMAMwA4ADUAMAA5AC0AMAAyAAAAAAAAAAAAAAAAAAAAAAAAAAAAAAAAAAAAAAAA&#10;AAAAAAAAAAAAAAAAAAAAAAAAAAAAAAAAAAAAAAAAAAAAAAAAAAAAAAAAAAAAAAAAAAAAAAAAAAAA&#10;AAAAAAAAAAAAAAAAAAA="/>
-  </w:recipientData>
-  <w:recipientData>
-    <w:active/>
-    <w:column w:val="0"/>
-    <w:uniqueTag w:val="MgAwADIAMAAwADMANQA0ADQAOAA1AC0AMAAwAAAAAAAAAAAAAAAAAAAAAAAAAAAAAAAAAAAAAAAA&#10;AAAAAAAAAAAAAAAAAAAAAAAAAAAAAAAAAAAAAAAAAAAAAAAAAAAAAAAAAAAAAAAAAAAAAAAAAAAA&#10;AAAAAAAAAAAAAAAAAAA="/>
-  </w:recipientData>
-  <w:recipientData>
-    <w:active/>
-    <w:column w:val="0"/>
-    <w:uniqueTag w:val="MgAwADIAMAAwADMANwA0ADcAOAA5AC0AMAAwAAAAAAAAAAAAAAAAAAAAAAAAAAAAAAAAAAAAAAAA&#10;AAAAAAAAAAAAAAAAAAAAAAAAAAAAAAAAAAAAAAAAAAAAAAAAAAAAAAAAAAAAAAAAAAAAAAAAAAAA&#10;AAAAAAAAAAAAAAAAAAA="/>
-  </w:recipientData>
-  <w:recipientData>
-    <w:active/>
-    <w:column w:val="0"/>
-    <w:uniqueTag w:val="MgAwADIAMAAwADQAMAA4ADkAMAAzAC0AMAAwAAAAAAAAAAAAAAAAAAAAAAAAAAAAAAAAAAAAAAAA&#10;AAAAAAAAAAAAAAAAAAAAAAAAAAAAAAAAAAAAAAAAAAAAAAAAAAAAAAAAAAAAAAAAAAAAAAAAAAAA&#10;AAAAAAAAAAAAAAAAAAA="/>
-  </w:recipientData>
-  <w:recipientData>
-    <w:active/>
-    <w:column w:val="0"/>
-    <w:uniqueTag w:val="MgAwADIAMAAwADQANAAwADUAOAA2AC0AMAAxAAAAAAAAAAAAAAAAAAAAAAAAAAAAAAAAAAAAAAAA&#10;AAAAAAAAAAAAAAAAAAAAAAAAAAAAAAAAAAAAAAAAAAAAAAAAAAAAAAAAAAAAAAAAAAAAAAAAAAAA&#10;AAAAAAAAAAAAAAAAAAA="/>
-  </w:recipientData>
-  <w:recipientData>
-    <w:active/>
-    <w:column w:val="0"/>
-    <w:uniqueTag w:val="MgAwADIAMAAwADQANAAxADQANQAyAC0AMAAwAAAAAAAAAAAAAAAAAAAAAAAAAAAAAAAAAAAAAAAA&#10;AAAAAAAAAAAAAAAAAAAAAAAAAAAAAAAAAAAAAAAAAAAAAAAAAAAAAAAAAAAAAAAAAAAAAAAAAAAA&#10;AAAAAAAAAAAAAAAAAAA="/>
-  </w:recipientData>
-</w:recipients>
+<wne:recipients xmlns:wpc="http://schemas.microsoft.com/office/word/2010/wordprocessingCanvas" xmlns:cx="http://schemas.microsoft.com/office/drawing/2014/chartex" xmlns:cx1="http://schemas.microsoft.com/office/drawing/2015/9/8/chartex" xmlns:cx2="http://schemas.microsoft.com/office/drawing/2015/10/21/chartex" xmlns:cx3="http://schemas.microsoft.com/office/drawing/2016/5/9/chartex" xmlns:cx4="http://schemas.microsoft.com/office/drawing/2016/5/10/chartex" xmlns:cx5="http://schemas.microsoft.com/office/drawing/2016/5/11/chartex" xmlns:cx6="http://schemas.microsoft.com/office/drawing/2016/5/12/chartex" xmlns:cx7="http://schemas.microsoft.com/office/drawing/2016/5/13/chartex" xmlns:cx8="http://schemas.microsoft.com/office/drawing/2016/5/14/chartex" xmlns:mc="http://schemas.openxmlformats.org/markup-compatibility/2006" xmlns:aink="http://schemas.microsoft.com/office/drawing/2016/ink" xmlns:am3d="http://schemas.microsoft.com/office/drawing/2017/model3d" xmlns:o="urn:schemas-microsoft-com:office:office" xmlns:r="http://schemas.openxmlformats.org/officeDocument/2006/relationships" xmlns:m="http://schemas.openxmlformats.org/officeDocument/2006/math" xmlns:v="urn:schemas-microsoft-com:vml" xmlns:wp14="http://schemas.microsoft.com/office/word/2010/wordprocessingDrawing" xmlns:wp="http://schemas.openxmlformats.org/drawingml/2006/wordprocessingDrawing" xmlns:w10="urn:schemas-microsoft-com:office:word" xmlns:w="http://schemas.openxmlformats.org/wordprocessingml/2006/main" xmlns:w14="http://schemas.microsoft.com/office/word/2010/wordml" xmlns:w15="http://schemas.microsoft.com/office/word/2012/wordml" xmlns:w16cid="http://schemas.microsoft.com/office/word/2016/wordml/cid" xmlns:w16se="http://schemas.microsoft.com/office/word/2015/wordml/symex" xmlns:wpg="http://schemas.microsoft.com/office/word/2010/wordprocessingGroup" xmlns:wpi="http://schemas.microsoft.com/office/word/2010/wordprocessingInk" xmlns:wne="http://schemas.microsoft.com/office/word/2006/wordml" xmlns:wps="http://schemas.microsoft.com/office/word/2010/wordprocessingShape" mc:Ignorable="w14 w15 w16se w16cid wp14">
+  <wne:recipientData>
+    <wne:active wne:val="1"/>
+    <wne:hash wne:val="3145778"/>
+  </wne:recipientData>
+  <wne:recipientData>
+    <wne:active wne:val="1"/>
+    <wne:hash wne:val="3145778"/>
+  </wne:recipientData>
+  <wne:recipientData>
+    <wne:active wne:val="1"/>
+    <wne:hash wne:val="3145778"/>
+  </wne:recipientData>
+  <wne:recipientData>
+    <wne:active wne:val="1"/>
+    <wne:hash wne:val="3145778"/>
+  </wne:recipientData>
+  <wne:recipientData>
+    <wne:active wne:val="1"/>
+    <wne:hash wne:val="3145778"/>
+  </wne:recipientData>
+  <wne:recipientData>
+    <wne:active wne:val="1"/>
+    <wne:hash wne:val="3145778"/>
+  </wne:recipientData>
+  <wne:recipientData>
+    <wne:active wne:val="1"/>
+    <wne:hash wne:val="3145778"/>
+  </wne:recipientData>
+  <wne:recipientData>
+    <wne:active wne:val="1"/>
+    <wne:hash wne:val="3145778"/>
+  </wne:recipientData>
+  <wne:recipientData>
+    <wne:active wne:val="1"/>
+    <wne:hash wne:val="3145778"/>
+  </wne:recipientData>
+  <wne:recipientData>
+    <wne:active wne:val="1"/>
+    <wne:hash wne:val="3145778"/>
+  </wne:recipientData>
+  <wne:recipientData>
+    <wne:active wne:val="1"/>
+    <wne:hash wne:val="3145778"/>
+  </wne:recipientData>
+  <wne:recipientData>
+    <wne:active wne:val="1"/>
+    <wne:hash wne:val="3145778"/>
+  </wne:recipientData>
+  <wne:recipientData>
+    <wne:active wne:val="1"/>
+    <wne:hash wne:val="3145778"/>
+  </wne:recipientData>
+  <wne:recipientData>
+    <wne:active wne:val="1"/>
+    <wne:hash wne:val="3145778"/>
+  </wne:recipientData>
+  <wne:recipientData>
+    <wne:active wne:val="1"/>
+    <wne:hash wne:val="3145778"/>
+  </wne:recipientData>
+  <wne:recipientData>
+    <wne:active wne:val="1"/>
+    <wne:hash wne:val="3145778"/>
+  </wne:recipientData>
+  <wne:recipientData>
+    <wne:active wne:val="1"/>
+    <wne:hash wne:val="3145778"/>
+  </wne:recipientData>
+  <wne:recipientData>
+    <wne:active wne:val="1"/>
+    <wne:hash wne:val="3145778"/>
+  </wne:recipientData>
+  <wne:recipientData>
+    <wne:active wne:val="1"/>
+  </wne:recipientData>
+</wne:recipients>
 </file>
 
 <file path=word/styles.xml><?xml version="1.0" encoding="utf-8"?>
@@ -18434,7 +18283,7 @@
 </file>
 
 <file path=customXml/itemProps1.xml><?xml version="1.0" encoding="utf-8"?>
-<ds:datastoreItem xmlns:ds="http://schemas.openxmlformats.org/officeDocument/2006/customXml" ds:itemID="{7AE6BF57-5DF6-4941-9214-89E025923977}">
+<ds:datastoreItem xmlns:ds="http://schemas.openxmlformats.org/officeDocument/2006/customXml" ds:itemID="{F27BAF3E-4E95-44C2-84EF-1FC718FB5E64}">
   <ds:schemaRefs>
     <ds:schemaRef ds:uri="http://schemas.openxmlformats.org/officeDocument/2006/bibliography"/>
   </ds:schemaRefs>
